--- a/doc/pressbook.docx
+++ b/doc/pressbook.docx
@@ -1,6 +1,6 @@
 
 <file path=word/document.xml><?xml version="1.0" encoding="utf-8"?>
-<w:document xmlns:ve="http://schemas.openxmlformats.org/markup-compatibility/2006" xmlns:o="urn:schemas-microsoft-com:office:office" xmlns:r="http://schemas.openxmlformats.org/officeDocument/2006/relationships" xmlns:m="http://schemas.openxmlformats.org/officeDocument/2006/math" xmlns:v="urn:schemas-microsoft-com:vml" xmlns:wp="http://schemas.openxmlformats.org/drawingml/2006/wordprocessingDrawing" xmlns:w10="urn:schemas-microsoft-com:office:word" xmlns:w="http://schemas.openxmlformats.org/wordprocessingml/2006/main" xmlns:wne="http://schemas.microsoft.com/office/word/2006/wordml">
+<w:document xmlns:wpc="http://schemas.microsoft.com/office/word/2010/wordprocessingCanvas" xmlns:mc="http://schemas.openxmlformats.org/markup-compatibility/2006" xmlns:o="urn:schemas-microsoft-com:office:office" xmlns:r="http://schemas.openxmlformats.org/officeDocument/2006/relationships" xmlns:m="http://schemas.openxmlformats.org/officeDocument/2006/math" xmlns:v="urn:schemas-microsoft-com:vml" xmlns:wp14="http://schemas.microsoft.com/office/word/2010/wordprocessingDrawing" xmlns:wp="http://schemas.openxmlformats.org/drawingml/2006/wordprocessingDrawing" xmlns:w10="urn:schemas-microsoft-com:office:word" xmlns:w="http://schemas.openxmlformats.org/wordprocessingml/2006/main" xmlns:w14="http://schemas.microsoft.com/office/word/2010/wordml" xmlns:w15="http://schemas.microsoft.com/office/word/2012/wordml" xmlns:wpg="http://schemas.microsoft.com/office/word/2010/wordprocessingGroup" xmlns:wpi="http://schemas.microsoft.com/office/word/2010/wordprocessingInk" xmlns:wne="http://schemas.microsoft.com/office/word/2006/wordml" xmlns:wps="http://schemas.microsoft.com/office/word/2010/wordprocessingShape" mc:Ignorable="w14 w15 wp14">
   <w:body>
     <w:p>
       <w:pPr>
@@ -154,7 +154,21 @@
         <w:rPr>
           <w:rFonts w:ascii="Times New Roman" w:hAnsi="Times New Roman" w:cs="Times New Roman"/>
         </w:rPr>
-        <w:t>on campus, residence halls, non-</w:t>
+        <w:t xml:space="preserve">on campus, residence halls, </w:t>
+      </w:r>
+      <w:proofErr w:type="gramStart"/>
+      <w:r>
+        <w:rPr>
+          <w:rFonts w:ascii="Times New Roman" w:hAnsi="Times New Roman" w:cs="Times New Roman"/>
+        </w:rPr>
+        <w:t>non</w:t>
+      </w:r>
+      <w:proofErr w:type="gramEnd"/>
+      <w:r>
+        <w:rPr>
+          <w:rFonts w:ascii="Times New Roman" w:hAnsi="Times New Roman" w:cs="Times New Roman"/>
+        </w:rPr>
+        <w:t>-</w:t>
       </w:r>
       <w:r>
         <w:rPr>
@@ -328,7 +342,14 @@
         <w:rPr>
           <w:rFonts w:ascii="Times New Roman" w:hAnsi="Times New Roman" w:cs="Times New Roman"/>
         </w:rPr>
-        <w:t xml:space="preserve">we can see </w:t>
+        <w:t xml:space="preserve">we can </w:t>
+      </w:r>
+      <w:proofErr w:type="gramStart"/>
+      <w:r>
+        <w:rPr>
+          <w:rFonts w:ascii="Times New Roman" w:hAnsi="Times New Roman" w:cs="Times New Roman"/>
+        </w:rPr>
+        <w:t xml:space="preserve">see </w:t>
       </w:r>
       <w:r>
         <w:rPr>
@@ -340,7 +361,14 @@
         <w:rPr>
           <w:rFonts w:ascii="Times New Roman" w:hAnsi="Times New Roman" w:cs="Times New Roman"/>
         </w:rPr>
-        <w:t xml:space="preserve">three of these charts </w:t>
+        <w:t>three</w:t>
+      </w:r>
+      <w:proofErr w:type="gramEnd"/>
+      <w:r>
+        <w:rPr>
+          <w:rFonts w:ascii="Times New Roman" w:hAnsi="Times New Roman" w:cs="Times New Roman"/>
+        </w:rPr>
+        <w:t xml:space="preserve"> of these charts </w:t>
       </w:r>
       <w:r>
         <w:rPr>
@@ -477,11 +505,19 @@
           <w:rFonts w:ascii="Times New Roman" w:hAnsi="Times New Roman" w:cs="Times New Roman"/>
         </w:rPr>
       </w:pPr>
-      <w:r>
-        <w:rPr>
-          <w:rFonts w:ascii="Times New Roman" w:hAnsi="Times New Roman" w:cs="Times New Roman"/>
-        </w:rPr>
-        <w:t xml:space="preserve">Fig1a  total illegal weapon possess </w:t>
+      <w:proofErr w:type="gramStart"/>
+      <w:r>
+        <w:rPr>
+          <w:rFonts w:ascii="Times New Roman" w:hAnsi="Times New Roman" w:cs="Times New Roman"/>
+        </w:rPr>
+        <w:t>Fig1a  total</w:t>
+      </w:r>
+      <w:proofErr w:type="gramEnd"/>
+      <w:r>
+        <w:rPr>
+          <w:rFonts w:ascii="Times New Roman" w:hAnsi="Times New Roman" w:cs="Times New Roman"/>
+        </w:rPr>
+        <w:t xml:space="preserve"> illegal weapon possess </w:t>
       </w:r>
       <w:r>
         <w:rPr>
@@ -534,11 +570,19 @@
           <w:rFonts w:ascii="Times New Roman" w:hAnsi="Times New Roman" w:cs="Times New Roman"/>
         </w:rPr>
       </w:pPr>
-      <w:r>
-        <w:rPr>
-          <w:rFonts w:ascii="Times New Roman" w:hAnsi="Times New Roman" w:cs="Times New Roman"/>
-        </w:rPr>
-        <w:t xml:space="preserve">Fig1b  total illegal weapon possess found in </w:t>
+      <w:proofErr w:type="gramStart"/>
+      <w:r>
+        <w:rPr>
+          <w:rFonts w:ascii="Times New Roman" w:hAnsi="Times New Roman" w:cs="Times New Roman"/>
+        </w:rPr>
+        <w:t>Fig1b  total</w:t>
+      </w:r>
+      <w:proofErr w:type="gramEnd"/>
+      <w:r>
+        <w:rPr>
+          <w:rFonts w:ascii="Times New Roman" w:hAnsi="Times New Roman" w:cs="Times New Roman"/>
+        </w:rPr>
+        <w:t xml:space="preserve"> illegal weapon possess found in </w:t>
       </w:r>
       <w:r>
         <w:rPr>
@@ -592,11 +636,19 @@
           <w:rFonts w:ascii="Times New Roman" w:hAnsi="Times New Roman" w:cs="Times New Roman"/>
         </w:rPr>
       </w:pPr>
-      <w:r>
-        <w:rPr>
-          <w:rFonts w:ascii="Times New Roman" w:hAnsi="Times New Roman" w:cs="Times New Roman"/>
-        </w:rPr>
-        <w:t>Fig1c  total illegal weapon possess found in non campus area</w:t>
+      <w:proofErr w:type="gramStart"/>
+      <w:r>
+        <w:rPr>
+          <w:rFonts w:ascii="Times New Roman" w:hAnsi="Times New Roman" w:cs="Times New Roman"/>
+        </w:rPr>
+        <w:t>Fig1c  total</w:t>
+      </w:r>
+      <w:proofErr w:type="gramEnd"/>
+      <w:r>
+        <w:rPr>
+          <w:rFonts w:ascii="Times New Roman" w:hAnsi="Times New Roman" w:cs="Times New Roman"/>
+        </w:rPr>
+        <w:t xml:space="preserve"> illegal weapon possess found in non campus area</w:t>
       </w:r>
     </w:p>
     <w:p>
@@ -631,11 +683,19 @@
           <w:rFonts w:ascii="Times New Roman" w:hAnsi="Times New Roman" w:cs="Times New Roman"/>
         </w:rPr>
       </w:pPr>
-      <w:r>
-        <w:rPr>
-          <w:rFonts w:ascii="Times New Roman" w:hAnsi="Times New Roman" w:cs="Times New Roman"/>
-        </w:rPr>
-        <w:t>Fig1d  total illegal weapon possess found in public property</w:t>
+      <w:proofErr w:type="gramStart"/>
+      <w:r>
+        <w:rPr>
+          <w:rFonts w:ascii="Times New Roman" w:hAnsi="Times New Roman" w:cs="Times New Roman"/>
+        </w:rPr>
+        <w:t>Fig1d  total</w:t>
+      </w:r>
+      <w:proofErr w:type="gramEnd"/>
+      <w:r>
+        <w:rPr>
+          <w:rFonts w:ascii="Times New Roman" w:hAnsi="Times New Roman" w:cs="Times New Roman"/>
+        </w:rPr>
+        <w:t xml:space="preserve"> illegal weapon possess found in public property</w:t>
       </w:r>
     </w:p>
     <w:p>
@@ -951,11 +1011,19 @@
         </w:rPr>
         <w:t xml:space="preserve"> </w:t>
       </w:r>
-      <w:r>
-        <w:rPr>
-          <w:rFonts w:ascii="Times New Roman" w:hAnsi="Times New Roman" w:cs="Times New Roman"/>
-        </w:rPr>
-        <w:t>has  arrest, crime, discipline and hate four degree of violation</w:t>
+      <w:proofErr w:type="gramStart"/>
+      <w:r>
+        <w:rPr>
+          <w:rFonts w:ascii="Times New Roman" w:hAnsi="Times New Roman" w:cs="Times New Roman"/>
+        </w:rPr>
+        <w:t>has  arrest</w:t>
+      </w:r>
+      <w:proofErr w:type="gramEnd"/>
+      <w:r>
+        <w:rPr>
+          <w:rFonts w:ascii="Times New Roman" w:hAnsi="Times New Roman" w:cs="Times New Roman"/>
+        </w:rPr>
+        <w:t>, crime, discipline and hate four degree of violation</w:t>
       </w:r>
       <w:r>
         <w:rPr>
@@ -1108,7 +1176,15 @@
         <w:jc w:val="center"/>
       </w:pPr>
       <w:r>
-        <w:t xml:space="preserve">(April 11, 2015-April 16,2015, </w:t>
+        <w:t>(April 11, 2015-April 16</w:t>
+      </w:r>
+      <w:proofErr w:type="gramStart"/>
+      <w:r>
+        <w:t>,2015</w:t>
+      </w:r>
+      <w:proofErr w:type="gramEnd"/>
+      <w:r>
+        <w:t xml:space="preserve">, </w:t>
       </w:r>
       <w:proofErr w:type="spellStart"/>
       <w:r>
@@ -1116,13 +1192,8 @@
       </w:r>
       <w:proofErr w:type="spellEnd"/>
       <w:r>
-        <w:t xml:space="preserve"> and </w:t>
-      </w:r>
-      <w:proofErr w:type="spellStart"/>
-      <w:r>
-        <w:t>Suhas</w:t>
-      </w:r>
-      <w:proofErr w:type="spellEnd"/>
+        <w:t xml:space="preserve"> and Suhas</w:t>
+      </w:r>
       <w:r>
         <w:t>)</w:t>
       </w:r>
@@ -1257,8 +1328,16 @@
         <w:rPr>
           <w:rFonts w:ascii="Times New Roman" w:hAnsi="Times New Roman" w:cs="Times New Roman"/>
         </w:rPr>
-        <w:t xml:space="preserve"> virgin islands</w:t>
-      </w:r>
+        <w:t xml:space="preserve"> </w:t>
+      </w:r>
+      <w:proofErr w:type="gramStart"/>
+      <w:r>
+        <w:rPr>
+          <w:rFonts w:ascii="Times New Roman" w:hAnsi="Times New Roman" w:cs="Times New Roman"/>
+        </w:rPr>
+        <w:t>virgin islands</w:t>
+      </w:r>
+      <w:proofErr w:type="gramEnd"/>
       <w:r>
         <w:rPr>
           <w:rFonts w:ascii="Times New Roman" w:hAnsi="Times New Roman" w:cs="Times New Roman"/>
@@ -1371,7 +1450,21 @@
         <w:rPr>
           <w:rFonts w:ascii="Times New Roman" w:hAnsi="Times New Roman" w:cs="Times New Roman"/>
         </w:rPr>
-        <w:t>data. Those schools  were  also deleted from our list.</w:t>
+        <w:t xml:space="preserve">data. Those </w:t>
+      </w:r>
+      <w:proofErr w:type="gramStart"/>
+      <w:r>
+        <w:rPr>
+          <w:rFonts w:ascii="Times New Roman" w:hAnsi="Times New Roman" w:cs="Times New Roman"/>
+        </w:rPr>
+        <w:t>schools  were</w:t>
+      </w:r>
+      <w:proofErr w:type="gramEnd"/>
+      <w:r>
+        <w:rPr>
+          <w:rFonts w:ascii="Times New Roman" w:hAnsi="Times New Roman" w:cs="Times New Roman"/>
+        </w:rPr>
+        <w:t xml:space="preserve">  also deleted from our list.</w:t>
       </w:r>
       <w:r>
         <w:rPr>
@@ -1383,13 +1476,27 @@
         <w:rPr>
           <w:rFonts w:ascii="Times New Roman" w:hAnsi="Times New Roman" w:cs="Times New Roman"/>
         </w:rPr>
-        <w:t xml:space="preserve"> were </w:t>
-      </w:r>
-      <w:r>
-        <w:rPr>
-          <w:rFonts w:ascii="Times New Roman" w:hAnsi="Times New Roman" w:cs="Times New Roman"/>
-        </w:rPr>
-        <w:t xml:space="preserve"> then link</w:t>
+        <w:t xml:space="preserve"> </w:t>
+      </w:r>
+      <w:proofErr w:type="gramStart"/>
+      <w:r>
+        <w:rPr>
+          <w:rFonts w:ascii="Times New Roman" w:hAnsi="Times New Roman" w:cs="Times New Roman"/>
+        </w:rPr>
+        <w:t xml:space="preserve">were </w:t>
+      </w:r>
+      <w:r>
+        <w:rPr>
+          <w:rFonts w:ascii="Times New Roman" w:hAnsi="Times New Roman" w:cs="Times New Roman"/>
+        </w:rPr>
+        <w:t xml:space="preserve"> then</w:t>
+      </w:r>
+      <w:proofErr w:type="gramEnd"/>
+      <w:r>
+        <w:rPr>
+          <w:rFonts w:ascii="Times New Roman" w:hAnsi="Times New Roman" w:cs="Times New Roman"/>
+        </w:rPr>
+        <w:t xml:space="preserve"> link</w:t>
       </w:r>
       <w:r>
         <w:rPr>
@@ -1920,6 +2027,7 @@
         </w:rPr>
         <w:t xml:space="preserve"> </w:t>
       </w:r>
+      <w:proofErr w:type="gramStart"/>
       <w:r>
         <w:rPr>
           <w:rFonts w:ascii="Times New Roman" w:hAnsi="Times New Roman" w:cs="Times New Roman"/>
@@ -1946,7 +2054,15 @@
           <w:rFonts w:ascii="Times New Roman" w:hAnsi="Times New Roman" w:cs="Times New Roman"/>
           <w:b/>
         </w:rPr>
-        <w:t xml:space="preserve">School </w:t>
+        <w:t>School</w:t>
+      </w:r>
+      <w:proofErr w:type="gramEnd"/>
+      <w:r>
+        <w:rPr>
+          <w:rFonts w:ascii="Times New Roman" w:hAnsi="Times New Roman" w:cs="Times New Roman"/>
+          <w:b/>
+        </w:rPr>
+        <w:t xml:space="preserve"> </w:t>
       </w:r>
       <w:r>
         <w:rPr>
@@ -1995,6 +2111,7 @@
         </w:rPr>
         <w:t xml:space="preserve">an </w:t>
       </w:r>
+      <w:proofErr w:type="gramStart"/>
       <w:r>
         <w:rPr>
           <w:rFonts w:ascii="Times New Roman" w:hAnsi="Times New Roman" w:cs="Times New Roman"/>
@@ -2005,7 +2122,14 @@
         <w:rPr>
           <w:rFonts w:ascii="Times New Roman" w:hAnsi="Times New Roman" w:cs="Times New Roman"/>
         </w:rPr>
-        <w:t xml:space="preserve">of </w:t>
+        <w:t>of</w:t>
+      </w:r>
+      <w:proofErr w:type="gramEnd"/>
+      <w:r>
+        <w:rPr>
+          <w:rFonts w:ascii="Times New Roman" w:hAnsi="Times New Roman" w:cs="Times New Roman"/>
+        </w:rPr>
+        <w:t xml:space="preserve"> </w:t>
       </w:r>
       <w:r>
         <w:rPr>
@@ -2140,11 +2264,19 @@
         </w:rPr>
         <w:t xml:space="preserve">school </w:t>
       </w:r>
-      <w:r>
-        <w:rPr>
-          <w:rFonts w:ascii="Times New Roman" w:hAnsi="Times New Roman" w:cs="Times New Roman"/>
-        </w:rPr>
-        <w:t>sectors(Fig2a-c)</w:t>
+      <w:proofErr w:type="gramStart"/>
+      <w:r>
+        <w:rPr>
+          <w:rFonts w:ascii="Times New Roman" w:hAnsi="Times New Roman" w:cs="Times New Roman"/>
+        </w:rPr>
+        <w:t>sectors(</w:t>
+      </w:r>
+      <w:proofErr w:type="gramEnd"/>
+      <w:r>
+        <w:rPr>
+          <w:rFonts w:ascii="Times New Roman" w:hAnsi="Times New Roman" w:cs="Times New Roman"/>
+        </w:rPr>
+        <w:t>Fig2a-c)</w:t>
       </w:r>
       <w:r>
         <w:rPr>
@@ -2162,7 +2294,14 @@
         <w:rPr>
           <w:rFonts w:ascii="Times New Roman" w:hAnsi="Times New Roman" w:cs="Times New Roman"/>
         </w:rPr>
-        <w:t xml:space="preserve">peaking, </w:t>
+        <w:t>peaking</w:t>
+      </w:r>
+      <w:proofErr w:type="gramStart"/>
+      <w:r>
+        <w:rPr>
+          <w:rFonts w:ascii="Times New Roman" w:hAnsi="Times New Roman" w:cs="Times New Roman"/>
+        </w:rPr>
+        <w:t xml:space="preserve">, </w:t>
       </w:r>
       <w:r>
         <w:rPr>
@@ -2174,7 +2313,14 @@
         <w:rPr>
           <w:rFonts w:ascii="Times New Roman" w:hAnsi="Times New Roman" w:cs="Times New Roman"/>
         </w:rPr>
-        <w:t xml:space="preserve">public 4 year </w:t>
+        <w:t>public</w:t>
+      </w:r>
+      <w:proofErr w:type="gramEnd"/>
+      <w:r>
+        <w:rPr>
+          <w:rFonts w:ascii="Times New Roman" w:hAnsi="Times New Roman" w:cs="Times New Roman"/>
+        </w:rPr>
+        <w:t xml:space="preserve"> 4 year </w:t>
       </w:r>
       <w:r>
         <w:rPr>
@@ -2270,7 +2416,21 @@
         <w:rPr>
           <w:rFonts w:ascii="Times New Roman" w:hAnsi="Times New Roman" w:cs="Times New Roman"/>
         </w:rPr>
-        <w:t xml:space="preserve"> varies  significantly, </w:t>
+        <w:t xml:space="preserve"> </w:t>
+      </w:r>
+      <w:proofErr w:type="gramStart"/>
+      <w:r>
+        <w:rPr>
+          <w:rFonts w:ascii="Times New Roman" w:hAnsi="Times New Roman" w:cs="Times New Roman"/>
+        </w:rPr>
+        <w:t>varies  significantly</w:t>
+      </w:r>
+      <w:proofErr w:type="gramEnd"/>
+      <w:r>
+        <w:rPr>
+          <w:rFonts w:ascii="Times New Roman" w:hAnsi="Times New Roman" w:cs="Times New Roman"/>
+        </w:rPr>
+        <w:t xml:space="preserve">, </w:t>
       </w:r>
       <w:r>
         <w:rPr>
@@ -2400,7 +2560,23 @@
           <w:rFonts w:ascii="Times New Roman" w:eastAsia="Times New Roman" w:hAnsi="Times New Roman" w:cs="Times New Roman"/>
           <w:color w:val="000000"/>
         </w:rPr>
-        <w:t xml:space="preserve"> Public, 4-year or above, 2: Private nonprofit, 4-year or above, 3: Private for-profit, 4-year or above,4: Public, 2-year,5: Private nonprofit, 2-year,6: Private for-profit, 2-year.</w:t>
+        <w:t xml:space="preserve"> Public, 4-year or above, 2: Private nonprofit, 4-year or above, 3: Private for-profit, 4-year or above</w:t>
+      </w:r>
+      <w:proofErr w:type="gramStart"/>
+      <w:r>
+        <w:rPr>
+          <w:rFonts w:ascii="Times New Roman" w:eastAsia="Times New Roman" w:hAnsi="Times New Roman" w:cs="Times New Roman"/>
+          <w:color w:val="000000"/>
+        </w:rPr>
+        <w:t>,4</w:t>
+      </w:r>
+      <w:proofErr w:type="gramEnd"/>
+      <w:r>
+        <w:rPr>
+          <w:rFonts w:ascii="Times New Roman" w:eastAsia="Times New Roman" w:hAnsi="Times New Roman" w:cs="Times New Roman"/>
+          <w:color w:val="000000"/>
+        </w:rPr>
+        <w:t>: Public, 2-year,5: Private nonprofit, 2-year,6: Private for-profit, 2-year.</w:t>
       </w:r>
     </w:p>
     <w:p>
@@ -2590,8 +2766,16 @@
         <w:rPr>
           <w:rFonts w:ascii="Times New Roman" w:hAnsi="Times New Roman" w:cs="Times New Roman"/>
         </w:rPr>
-        <w:t>c. On campus arrest for liquor  violation</w:t>
-      </w:r>
+        <w:t xml:space="preserve">c. On campus arrest for </w:t>
+      </w:r>
+      <w:proofErr w:type="gramStart"/>
+      <w:r>
+        <w:rPr>
+          <w:rFonts w:ascii="Times New Roman" w:hAnsi="Times New Roman" w:cs="Times New Roman"/>
+        </w:rPr>
+        <w:t>liquor  violation</w:t>
+      </w:r>
+      <w:proofErr w:type="gramEnd"/>
       <w:r>
         <w:rPr>
           <w:rFonts w:ascii="Times New Roman" w:hAnsi="Times New Roman" w:cs="Times New Roman"/>
@@ -2705,13 +2889,27 @@
         <w:rPr>
           <w:rFonts w:ascii="Times New Roman" w:hAnsi="Times New Roman" w:cs="Times New Roman"/>
         </w:rPr>
-        <w:t xml:space="preserve">. Interestingly, </w:t>
-      </w:r>
-      <w:r>
-        <w:rPr>
-          <w:rFonts w:ascii="Times New Roman" w:hAnsi="Times New Roman" w:cs="Times New Roman"/>
-        </w:rPr>
-        <w:t xml:space="preserve"> we also see  </w:t>
+        <w:t>. Interestingly</w:t>
+      </w:r>
+      <w:proofErr w:type="gramStart"/>
+      <w:r>
+        <w:rPr>
+          <w:rFonts w:ascii="Times New Roman" w:hAnsi="Times New Roman" w:cs="Times New Roman"/>
+        </w:rPr>
+        <w:t xml:space="preserve">, </w:t>
+      </w:r>
+      <w:r>
+        <w:rPr>
+          <w:rFonts w:ascii="Times New Roman" w:hAnsi="Times New Roman" w:cs="Times New Roman"/>
+        </w:rPr>
+        <w:t xml:space="preserve"> we</w:t>
+      </w:r>
+      <w:proofErr w:type="gramEnd"/>
+      <w:r>
+        <w:rPr>
+          <w:rFonts w:ascii="Times New Roman" w:hAnsi="Times New Roman" w:cs="Times New Roman"/>
+        </w:rPr>
+        <w:t xml:space="preserve"> also see  </w:t>
       </w:r>
       <w:r>
         <w:rPr>
@@ -2874,7 +3072,23 @@
           <w:rFonts w:ascii="Times New Roman" w:eastAsia="Times New Roman" w:hAnsi="Times New Roman" w:cs="Times New Roman"/>
           <w:color w:val="000000"/>
         </w:rPr>
-        <w:t xml:space="preserve"> Public, 4-year or above, 2: Private nonprofit, 4-year or above, 3: Private for-profit, 4-year or above,4: Public, 2-year,5: Private nonprofit, 2-year,6: Private for-profit, 2-year</w:t>
+        <w:t xml:space="preserve"> Public, 4-year or above, 2: Private nonprofit, 4-year or above, 3: Private for-profit, 4-year or above</w:t>
+      </w:r>
+      <w:proofErr w:type="gramStart"/>
+      <w:r>
+        <w:rPr>
+          <w:rFonts w:ascii="Times New Roman" w:eastAsia="Times New Roman" w:hAnsi="Times New Roman" w:cs="Times New Roman"/>
+          <w:color w:val="000000"/>
+        </w:rPr>
+        <w:t>,4</w:t>
+      </w:r>
+      <w:proofErr w:type="gramEnd"/>
+      <w:r>
+        <w:rPr>
+          <w:rFonts w:ascii="Times New Roman" w:eastAsia="Times New Roman" w:hAnsi="Times New Roman" w:cs="Times New Roman"/>
+          <w:color w:val="000000"/>
+        </w:rPr>
+        <w:t>: Public, 2-year,5: Private nonprofit, 2-year,6: Private for-profit, 2-year</w:t>
       </w:r>
     </w:p>
     <w:p>
@@ -2943,13 +3157,27 @@
         <w:rPr>
           <w:rFonts w:ascii="Times New Roman" w:hAnsi="Times New Roman" w:cs="Times New Roman"/>
         </w:rPr>
-        <w:t xml:space="preserve">sex offense between </w:t>
-      </w:r>
-      <w:r>
-        <w:rPr>
-          <w:rFonts w:ascii="Times New Roman" w:hAnsi="Times New Roman" w:cs="Times New Roman"/>
-        </w:rPr>
-        <w:t xml:space="preserve">2008-2013. </w:t>
+        <w:t xml:space="preserve">sex offense </w:t>
+      </w:r>
+      <w:proofErr w:type="gramStart"/>
+      <w:r>
+        <w:rPr>
+          <w:rFonts w:ascii="Times New Roman" w:hAnsi="Times New Roman" w:cs="Times New Roman"/>
+        </w:rPr>
+        <w:t xml:space="preserve">between </w:t>
+      </w:r>
+      <w:r>
+        <w:rPr>
+          <w:rFonts w:ascii="Times New Roman" w:hAnsi="Times New Roman" w:cs="Times New Roman"/>
+        </w:rPr>
+        <w:t>2008-2013</w:t>
+      </w:r>
+      <w:proofErr w:type="gramEnd"/>
+      <w:r>
+        <w:rPr>
+          <w:rFonts w:ascii="Times New Roman" w:hAnsi="Times New Roman" w:cs="Times New Roman"/>
+        </w:rPr>
+        <w:t xml:space="preserve">. </w:t>
       </w:r>
     </w:p>
     <w:p>
@@ -3002,6 +3230,7 @@
         </w:rPr>
         <w:t xml:space="preserve">b On campus crime for </w:t>
       </w:r>
+      <w:proofErr w:type="gramStart"/>
       <w:r>
         <w:rPr>
           <w:rFonts w:ascii="Times New Roman" w:hAnsi="Times New Roman" w:cs="Times New Roman"/>
@@ -3014,6 +3243,7 @@
         </w:rPr>
         <w:t>obbery  violation</w:t>
       </w:r>
+      <w:proofErr w:type="gramEnd"/>
       <w:r>
         <w:rPr>
           <w:rFonts w:ascii="Times New Roman" w:hAnsi="Times New Roman" w:cs="Times New Roman"/>
@@ -3059,6 +3289,7 @@
           <w:rFonts w:ascii="Times New Roman" w:hAnsi="Times New Roman" w:cs="Times New Roman"/>
         </w:rPr>
       </w:pPr>
+      <w:proofErr w:type="gramStart"/>
       <w:r>
         <w:rPr>
           <w:rFonts w:ascii="Times New Roman" w:hAnsi="Times New Roman" w:cs="Times New Roman"/>
@@ -3082,7 +3313,14 @@
         <w:rPr>
           <w:rFonts w:ascii="Times New Roman" w:hAnsi="Times New Roman" w:cs="Times New Roman"/>
         </w:rPr>
-        <w:t xml:space="preserve">  On campus crime for </w:t>
+        <w:t xml:space="preserve">  On</w:t>
+      </w:r>
+      <w:proofErr w:type="gramEnd"/>
+      <w:r>
+        <w:rPr>
+          <w:rFonts w:ascii="Times New Roman" w:hAnsi="Times New Roman" w:cs="Times New Roman"/>
+        </w:rPr>
+        <w:t xml:space="preserve"> campus crime for </w:t>
       </w:r>
       <w:r>
         <w:rPr>
@@ -3215,6 +3453,7 @@
         </w:rPr>
         <w:t xml:space="preserve">On campus crime for </w:t>
       </w:r>
+      <w:proofErr w:type="gramStart"/>
       <w:r>
         <w:rPr>
           <w:rFonts w:ascii="Times New Roman" w:hAnsi="Times New Roman" w:cs="Times New Roman"/>
@@ -3231,7 +3470,14 @@
         <w:rPr>
           <w:rFonts w:ascii="Times New Roman" w:hAnsi="Times New Roman" w:cs="Times New Roman"/>
         </w:rPr>
-        <w:t>theft during</w:t>
+        <w:t>theft</w:t>
+      </w:r>
+      <w:proofErr w:type="gramEnd"/>
+      <w:r>
+        <w:rPr>
+          <w:rFonts w:ascii="Times New Roman" w:hAnsi="Times New Roman" w:cs="Times New Roman"/>
+        </w:rPr>
+        <w:t xml:space="preserve"> during</w:t>
       </w:r>
       <w:r>
         <w:rPr>
@@ -3287,7 +3533,21 @@
         <w:rPr>
           <w:rFonts w:ascii="Times New Roman" w:hAnsi="Times New Roman" w:cs="Times New Roman"/>
         </w:rPr>
-        <w:t xml:space="preserve">On campus crime for arson  violation, 2008-2013. </w:t>
+        <w:t xml:space="preserve">On campus crime for </w:t>
+      </w:r>
+      <w:proofErr w:type="gramStart"/>
+      <w:r>
+        <w:rPr>
+          <w:rFonts w:ascii="Times New Roman" w:hAnsi="Times New Roman" w:cs="Times New Roman"/>
+        </w:rPr>
+        <w:t>arson  violation</w:t>
+      </w:r>
+      <w:proofErr w:type="gramEnd"/>
+      <w:r>
+        <w:rPr>
+          <w:rFonts w:ascii="Times New Roman" w:hAnsi="Times New Roman" w:cs="Times New Roman"/>
+        </w:rPr>
+        <w:t xml:space="preserve">, 2008-2013. </w:t>
       </w:r>
     </w:p>
     <w:p>
@@ -3724,7 +3984,14 @@
         <w:rPr>
           <w:rFonts w:ascii="Times New Roman" w:hAnsi="Times New Roman" w:cs="Times New Roman"/>
         </w:rPr>
-        <w:t xml:space="preserve">trend of </w:t>
+        <w:t xml:space="preserve">trend </w:t>
+      </w:r>
+      <w:proofErr w:type="gramStart"/>
+      <w:r>
+        <w:rPr>
+          <w:rFonts w:ascii="Times New Roman" w:hAnsi="Times New Roman" w:cs="Times New Roman"/>
+        </w:rPr>
+        <w:t xml:space="preserve">of </w:t>
       </w:r>
       <w:r>
         <w:rPr>
@@ -3736,7 +4003,14 @@
         <w:rPr>
           <w:rFonts w:ascii="Times New Roman" w:hAnsi="Times New Roman" w:cs="Times New Roman"/>
         </w:rPr>
-        <w:t xml:space="preserve">crime number </w:t>
+        <w:t>crime</w:t>
+      </w:r>
+      <w:proofErr w:type="gramEnd"/>
+      <w:r>
+        <w:rPr>
+          <w:rFonts w:ascii="Times New Roman" w:hAnsi="Times New Roman" w:cs="Times New Roman"/>
+        </w:rPr>
+        <w:t xml:space="preserve"> number </w:t>
       </w:r>
       <w:r>
         <w:rPr>
@@ -3774,6 +4048,7 @@
         </w:rPr>
         <w:t>sectors</w:t>
       </w:r>
+      <w:proofErr w:type="gramStart"/>
       <w:r>
         <w:rPr>
           <w:rFonts w:ascii="Times New Roman" w:hAnsi="Times New Roman" w:cs="Times New Roman"/>
@@ -3784,7 +4059,14 @@
         <w:rPr>
           <w:rFonts w:ascii="Times New Roman" w:hAnsi="Times New Roman" w:cs="Times New Roman"/>
         </w:rPr>
-        <w:t>(Fig4a-i)</w:t>
+        <w:t>(</w:t>
+      </w:r>
+      <w:proofErr w:type="gramEnd"/>
+      <w:r>
+        <w:rPr>
+          <w:rFonts w:ascii="Times New Roman" w:hAnsi="Times New Roman" w:cs="Times New Roman"/>
+        </w:rPr>
+        <w:t>Fig4a-i)</w:t>
       </w:r>
     </w:p>
     <w:p>
@@ -3928,11 +4210,19 @@
         </w:rPr>
         <w:t xml:space="preserve">b </w:t>
       </w:r>
-      <w:r>
-        <w:rPr>
-          <w:rFonts w:ascii="Times New Roman" w:hAnsi="Times New Roman" w:cs="Times New Roman"/>
-        </w:rPr>
-        <w:t xml:space="preserve">On campus drug violation during 2008-2013. Unlike the other category, </w:t>
+      <w:proofErr w:type="gramStart"/>
+      <w:r>
+        <w:rPr>
+          <w:rFonts w:ascii="Times New Roman" w:hAnsi="Times New Roman" w:cs="Times New Roman"/>
+        </w:rPr>
+        <w:t>On</w:t>
+      </w:r>
+      <w:proofErr w:type="gramEnd"/>
+      <w:r>
+        <w:rPr>
+          <w:rFonts w:ascii="Times New Roman" w:hAnsi="Times New Roman" w:cs="Times New Roman"/>
+        </w:rPr>
+        <w:t xml:space="preserve"> campus drug violation during 2008-2013. Unlike the other category, </w:t>
       </w:r>
       <w:r>
         <w:rPr>
@@ -4132,13 +4422,27 @@
         <w:rPr>
           <w:rFonts w:ascii="Times New Roman" w:hAnsi="Times New Roman" w:cs="Times New Roman"/>
         </w:rPr>
-        <w:t xml:space="preserve">d On campus forcible sex offense  </w:t>
-      </w:r>
-      <w:r>
-        <w:rPr>
-          <w:rFonts w:ascii="Times New Roman" w:hAnsi="Times New Roman" w:cs="Times New Roman"/>
-        </w:rPr>
-        <w:t xml:space="preserve">data showed that </w:t>
+        <w:t xml:space="preserve">d On campus forcible sex </w:t>
+      </w:r>
+      <w:proofErr w:type="gramStart"/>
+      <w:r>
+        <w:rPr>
+          <w:rFonts w:ascii="Times New Roman" w:hAnsi="Times New Roman" w:cs="Times New Roman"/>
+        </w:rPr>
+        <w:t xml:space="preserve">offense  </w:t>
+      </w:r>
+      <w:r>
+        <w:rPr>
+          <w:rFonts w:ascii="Times New Roman" w:hAnsi="Times New Roman" w:cs="Times New Roman"/>
+        </w:rPr>
+        <w:t>data</w:t>
+      </w:r>
+      <w:proofErr w:type="gramEnd"/>
+      <w:r>
+        <w:rPr>
+          <w:rFonts w:ascii="Times New Roman" w:hAnsi="Times New Roman" w:cs="Times New Roman"/>
+        </w:rPr>
+        <w:t xml:space="preserve"> showed that </w:t>
       </w:r>
       <w:r>
         <w:rPr>
@@ -4215,6 +4519,7 @@
           <w:rFonts w:ascii="Times New Roman" w:hAnsi="Times New Roman" w:cs="Times New Roman"/>
         </w:rPr>
       </w:pPr>
+      <w:proofErr w:type="gramStart"/>
       <w:r>
         <w:rPr>
           <w:rFonts w:ascii="Times New Roman" w:hAnsi="Times New Roman" w:cs="Times New Roman"/>
@@ -4231,7 +4536,14 @@
         <w:rPr>
           <w:rFonts w:ascii="Times New Roman" w:hAnsi="Times New Roman" w:cs="Times New Roman"/>
         </w:rPr>
-        <w:t xml:space="preserve">e  On campus robbery violation during 2008-2013. </w:t>
+        <w:t>e  On</w:t>
+      </w:r>
+      <w:proofErr w:type="gramEnd"/>
+      <w:r>
+        <w:rPr>
+          <w:rFonts w:ascii="Times New Roman" w:hAnsi="Times New Roman" w:cs="Times New Roman"/>
+        </w:rPr>
+        <w:t xml:space="preserve"> campus robbery violation during 2008-2013. </w:t>
       </w:r>
       <w:r>
         <w:rPr>
@@ -4302,6 +4614,7 @@
           <w:rFonts w:ascii="Times New Roman" w:hAnsi="Times New Roman" w:cs="Times New Roman"/>
         </w:rPr>
       </w:pPr>
+      <w:proofErr w:type="gramStart"/>
       <w:r>
         <w:rPr>
           <w:rFonts w:ascii="Times New Roman" w:hAnsi="Times New Roman" w:cs="Times New Roman"/>
@@ -4318,7 +4631,14 @@
         <w:rPr>
           <w:rFonts w:ascii="Times New Roman" w:hAnsi="Times New Roman" w:cs="Times New Roman"/>
         </w:rPr>
-        <w:t xml:space="preserve">f  On campus </w:t>
+        <w:t>f  On</w:t>
+      </w:r>
+      <w:proofErr w:type="gramEnd"/>
+      <w:r>
+        <w:rPr>
+          <w:rFonts w:ascii="Times New Roman" w:hAnsi="Times New Roman" w:cs="Times New Roman"/>
+        </w:rPr>
+        <w:t xml:space="preserve"> campus </w:t>
       </w:r>
       <w:proofErr w:type="spellStart"/>
       <w:r>
@@ -4411,7 +4731,23 @@
           <w:rFonts w:ascii="Times New Roman" w:eastAsia="Times New Roman" w:hAnsi="Times New Roman" w:cs="Times New Roman"/>
           <w:color w:val="000000"/>
         </w:rPr>
-        <w:t>Public four year colleges have  a trend of decrease of crime number.</w:t>
+        <w:t xml:space="preserve">Public four year colleges </w:t>
+      </w:r>
+      <w:proofErr w:type="gramStart"/>
+      <w:r>
+        <w:rPr>
+          <w:rFonts w:ascii="Times New Roman" w:eastAsia="Times New Roman" w:hAnsi="Times New Roman" w:cs="Times New Roman"/>
+          <w:color w:val="000000"/>
+        </w:rPr>
+        <w:t>have  a</w:t>
+      </w:r>
+      <w:proofErr w:type="gramEnd"/>
+      <w:r>
+        <w:rPr>
+          <w:rFonts w:ascii="Times New Roman" w:eastAsia="Times New Roman" w:hAnsi="Times New Roman" w:cs="Times New Roman"/>
+          <w:color w:val="000000"/>
+        </w:rPr>
+        <w:t xml:space="preserve"> trend of decrease of crime number.</w:t>
       </w:r>
     </w:p>
     <w:p>
@@ -4469,7 +4805,23 @@
           <w:rFonts w:ascii="Times New Roman" w:eastAsia="Times New Roman" w:hAnsi="Times New Roman" w:cs="Times New Roman"/>
           <w:color w:val="000000"/>
         </w:rPr>
-        <w:t>Public four year  colleges have  a trend of decrease of theft number.</w:t>
+        <w:t xml:space="preserve">Public four </w:t>
+      </w:r>
+      <w:proofErr w:type="gramStart"/>
+      <w:r>
+        <w:rPr>
+          <w:rFonts w:ascii="Times New Roman" w:eastAsia="Times New Roman" w:hAnsi="Times New Roman" w:cs="Times New Roman"/>
+          <w:color w:val="000000"/>
+        </w:rPr>
+        <w:t>year  colleges</w:t>
+      </w:r>
+      <w:proofErr w:type="gramEnd"/>
+      <w:r>
+        <w:rPr>
+          <w:rFonts w:ascii="Times New Roman" w:eastAsia="Times New Roman" w:hAnsi="Times New Roman" w:cs="Times New Roman"/>
+          <w:color w:val="000000"/>
+        </w:rPr>
+        <w:t xml:space="preserve"> have  a trend of decrease of theft number.</w:t>
       </w:r>
     </w:p>
     <w:p>
@@ -4576,11 +4928,19 @@
         </w:rPr>
         <w:t xml:space="preserve"> sector</w:t>
       </w:r>
-      <w:r>
-        <w:rPr>
-          <w:rFonts w:ascii="Times New Roman" w:hAnsi="Times New Roman" w:cs="Times New Roman"/>
-        </w:rPr>
-        <w:t xml:space="preserve">,  we still believe it is an interesting finding , and </w:t>
+      <w:proofErr w:type="gramStart"/>
+      <w:r>
+        <w:rPr>
+          <w:rFonts w:ascii="Times New Roman" w:hAnsi="Times New Roman" w:cs="Times New Roman"/>
+        </w:rPr>
+        <w:t>,  we</w:t>
+      </w:r>
+      <w:proofErr w:type="gramEnd"/>
+      <w:r>
+        <w:rPr>
+          <w:rFonts w:ascii="Times New Roman" w:hAnsi="Times New Roman" w:cs="Times New Roman"/>
+        </w:rPr>
+        <w:t xml:space="preserve"> still believe it is an interesting finding , and </w:t>
       </w:r>
       <w:r>
         <w:rPr>
@@ -4637,6 +4997,7 @@
         </w:rPr>
         <w:t xml:space="preserve"> per campus crime data. </w:t>
       </w:r>
+      <w:proofErr w:type="gramStart"/>
       <w:r>
         <w:rPr>
           <w:rFonts w:ascii="Times New Roman" w:hAnsi="Times New Roman" w:cs="Times New Roman"/>
@@ -4656,7 +5017,15 @@
           <w:rFonts w:ascii="Times New Roman" w:hAnsi="Times New Roman" w:cs="Times New Roman"/>
           <w:b/>
         </w:rPr>
-        <w:t>, if time is granted</w:t>
+        <w:t>,</w:t>
+      </w:r>
+      <w:proofErr w:type="gramEnd"/>
+      <w:r>
+        <w:rPr>
+          <w:rFonts w:ascii="Times New Roman" w:hAnsi="Times New Roman" w:cs="Times New Roman"/>
+          <w:b/>
+        </w:rPr>
+        <w:t xml:space="preserve"> if time is granted</w:t>
       </w:r>
       <w:r>
         <w:rPr>
@@ -4845,6 +5214,7 @@
         </w:rPr>
         <w:t xml:space="preserve"> </w:t>
       </w:r>
+      <w:proofErr w:type="gramStart"/>
       <w:r>
         <w:rPr>
           <w:rFonts w:ascii="Times New Roman" w:hAnsi="Times New Roman" w:cs="Times New Roman"/>
@@ -4855,7 +5225,14 @@
         <w:rPr>
           <w:rFonts w:ascii="Times New Roman" w:hAnsi="Times New Roman" w:cs="Times New Roman"/>
         </w:rPr>
-        <w:t xml:space="preserve"> total students in that college category</w:t>
+        <w:t xml:space="preserve"> total</w:t>
+      </w:r>
+      <w:proofErr w:type="gramEnd"/>
+      <w:r>
+        <w:rPr>
+          <w:rFonts w:ascii="Times New Roman" w:hAnsi="Times New Roman" w:cs="Times New Roman"/>
+        </w:rPr>
+        <w:t xml:space="preserve"> students in that college category</w:t>
       </w:r>
       <w:r>
         <w:rPr>
@@ -4869,6 +5246,7 @@
         </w:rPr>
         <w:t xml:space="preserve"> </w:t>
       </w:r>
+      <w:proofErr w:type="gramStart"/>
       <w:r>
         <w:rPr>
           <w:rFonts w:ascii="Times New Roman" w:hAnsi="Times New Roman" w:cs="Times New Roman"/>
@@ -4879,7 +5257,14 @@
         <w:rPr>
           <w:rFonts w:ascii="Times New Roman" w:hAnsi="Times New Roman" w:cs="Times New Roman"/>
         </w:rPr>
-        <w:t xml:space="preserve"> also displayed</w:t>
+        <w:t xml:space="preserve"> also</w:t>
+      </w:r>
+      <w:proofErr w:type="gramEnd"/>
+      <w:r>
+        <w:rPr>
+          <w:rFonts w:ascii="Times New Roman" w:hAnsi="Times New Roman" w:cs="Times New Roman"/>
+        </w:rPr>
+        <w:t xml:space="preserve"> displayed</w:t>
       </w:r>
       <w:r>
         <w:rPr>
@@ -5054,7 +5439,23 @@
           <w:rFonts w:ascii="Times New Roman" w:eastAsia="Times New Roman" w:hAnsi="Times New Roman" w:cs="Times New Roman"/>
           <w:color w:val="000000"/>
         </w:rPr>
-        <w:t xml:space="preserve"> Public, 4-year or above, 2: Private nonprofit, 4-year or above, 3: Private for-profit, 4-year or above,4: Public, 2-year,5: Private nonprofit, 2-year,6: Private for-profit, 2-year</w:t>
+        <w:t xml:space="preserve"> Public, 4-year or above, 2: Private nonprofit, 4-year or above, 3: Private for-profit, 4-year or above</w:t>
+      </w:r>
+      <w:proofErr w:type="gramStart"/>
+      <w:r>
+        <w:rPr>
+          <w:rFonts w:ascii="Times New Roman" w:eastAsia="Times New Roman" w:hAnsi="Times New Roman" w:cs="Times New Roman"/>
+          <w:color w:val="000000"/>
+        </w:rPr>
+        <w:t>,4</w:t>
+      </w:r>
+      <w:proofErr w:type="gramEnd"/>
+      <w:r>
+        <w:rPr>
+          <w:rFonts w:ascii="Times New Roman" w:eastAsia="Times New Roman" w:hAnsi="Times New Roman" w:cs="Times New Roman"/>
+          <w:color w:val="000000"/>
+        </w:rPr>
+        <w:t>: Public, 2-year,5: Private nonprofit, 2-year,6: Private for-profit, 2-year</w:t>
       </w:r>
       <w:r>
         <w:rPr>
@@ -5074,6 +5475,7 @@
       <w:r>
         <w:rPr>
           <w:rFonts w:ascii="Times New Roman" w:eastAsia="Times New Roman" w:hAnsi="Times New Roman" w:cs="Times New Roman"/>
+          <w:noProof/>
           <w:color w:val="000000"/>
         </w:rPr>
         <w:drawing>
@@ -5110,7 +5512,39 @@
           <w:rFonts w:ascii="Times New Roman" w:eastAsia="Times New Roman" w:hAnsi="Times New Roman" w:cs="Times New Roman"/>
           <w:color w:val="000000"/>
         </w:rPr>
-        <w:t xml:space="preserve"> on campus drug violation happened during year 2008-2013. Data are listed by crime cases  per 10000 students</w:t>
+        <w:t xml:space="preserve"> </w:t>
+      </w:r>
+      <w:proofErr w:type="gramStart"/>
+      <w:r>
+        <w:rPr>
+          <w:rFonts w:ascii="Times New Roman" w:eastAsia="Times New Roman" w:hAnsi="Times New Roman" w:cs="Times New Roman"/>
+          <w:color w:val="000000"/>
+        </w:rPr>
+        <w:t>on</w:t>
+      </w:r>
+      <w:proofErr w:type="gramEnd"/>
+      <w:r>
+        <w:rPr>
+          <w:rFonts w:ascii="Times New Roman" w:eastAsia="Times New Roman" w:hAnsi="Times New Roman" w:cs="Times New Roman"/>
+          <w:color w:val="000000"/>
+        </w:rPr>
+        <w:t xml:space="preserve"> campus drug violation happened during year 2008-2013. Data are listed by crime </w:t>
+      </w:r>
+      <w:proofErr w:type="gramStart"/>
+      <w:r>
+        <w:rPr>
+          <w:rFonts w:ascii="Times New Roman" w:eastAsia="Times New Roman" w:hAnsi="Times New Roman" w:cs="Times New Roman"/>
+          <w:color w:val="000000"/>
+        </w:rPr>
+        <w:t>cases  per</w:t>
+      </w:r>
+      <w:proofErr w:type="gramEnd"/>
+      <w:r>
+        <w:rPr>
+          <w:rFonts w:ascii="Times New Roman" w:eastAsia="Times New Roman" w:hAnsi="Times New Roman" w:cs="Times New Roman"/>
+          <w:color w:val="000000"/>
+        </w:rPr>
+        <w:t xml:space="preserve"> 10000 students</w:t>
       </w:r>
     </w:p>
     <w:p>
@@ -5123,6 +5557,7 @@
       <w:r>
         <w:rPr>
           <w:rFonts w:ascii="Times New Roman" w:eastAsia="Times New Roman" w:hAnsi="Times New Roman" w:cs="Times New Roman"/>
+          <w:noProof/>
           <w:color w:val="000000"/>
         </w:rPr>
         <w:drawing>
@@ -5152,7 +5587,23 @@
           <w:rFonts w:ascii="Times New Roman" w:eastAsia="Times New Roman" w:hAnsi="Times New Roman" w:cs="Times New Roman"/>
           <w:color w:val="000000"/>
         </w:rPr>
-        <w:t>Fig5b on campus burglary during 2008-2013. Data are shown crime cases  per 10000 students</w:t>
+        <w:t xml:space="preserve">Fig5b on campus burglary during 2008-2013. Data are shown crime </w:t>
+      </w:r>
+      <w:proofErr w:type="gramStart"/>
+      <w:r>
+        <w:rPr>
+          <w:rFonts w:ascii="Times New Roman" w:eastAsia="Times New Roman" w:hAnsi="Times New Roman" w:cs="Times New Roman"/>
+          <w:color w:val="000000"/>
+        </w:rPr>
+        <w:t>cases  per</w:t>
+      </w:r>
+      <w:proofErr w:type="gramEnd"/>
+      <w:r>
+        <w:rPr>
+          <w:rFonts w:ascii="Times New Roman" w:eastAsia="Times New Roman" w:hAnsi="Times New Roman" w:cs="Times New Roman"/>
+          <w:color w:val="000000"/>
+        </w:rPr>
+        <w:t xml:space="preserve"> 10000 students</w:t>
       </w:r>
     </w:p>
     <w:p>
@@ -5382,13 +5833,27 @@
         <w:rPr>
           <w:rFonts w:ascii="Times New Roman" w:hAnsi="Times New Roman" w:cs="Times New Roman"/>
         </w:rPr>
-        <w:t xml:space="preserve">we won't implement this finding into our site. For the same reason </w:t>
-      </w:r>
-      <w:r>
-        <w:rPr>
-          <w:rFonts w:ascii="Times New Roman" w:hAnsi="Times New Roman" w:cs="Times New Roman"/>
-        </w:rPr>
-        <w:t xml:space="preserve">, we </w:t>
+        <w:t xml:space="preserve">we won't implement this finding into our site. For the same </w:t>
+      </w:r>
+      <w:proofErr w:type="gramStart"/>
+      <w:r>
+        <w:rPr>
+          <w:rFonts w:ascii="Times New Roman" w:hAnsi="Times New Roman" w:cs="Times New Roman"/>
+        </w:rPr>
+        <w:t xml:space="preserve">reason </w:t>
+      </w:r>
+      <w:r>
+        <w:rPr>
+          <w:rFonts w:ascii="Times New Roman" w:hAnsi="Times New Roman" w:cs="Times New Roman"/>
+        </w:rPr>
+        <w:t>,</w:t>
+      </w:r>
+      <w:proofErr w:type="gramEnd"/>
+      <w:r>
+        <w:rPr>
+          <w:rFonts w:ascii="Times New Roman" w:hAnsi="Times New Roman" w:cs="Times New Roman"/>
+        </w:rPr>
+        <w:t xml:space="preserve"> we </w:t>
       </w:r>
       <w:r>
         <w:rPr>
@@ -5784,6 +6249,7 @@
         </w:rPr>
         <w:t xml:space="preserve">user interactive area to control the map view, </w:t>
       </w:r>
+      <w:proofErr w:type="gramStart"/>
       <w:r>
         <w:rPr>
           <w:rFonts w:ascii="Times New Roman" w:eastAsia="Times New Roman" w:hAnsi="Times New Roman" w:cs="Times New Roman"/>
@@ -5803,13 +6269,21 @@
           <w:rFonts w:ascii="Times New Roman" w:eastAsia="Times New Roman" w:hAnsi="Times New Roman" w:cs="Times New Roman"/>
           <w:color w:val="000000"/>
         </w:rPr>
-        <w:t xml:space="preserve">a place to </w:t>
-      </w:r>
+        <w:t>a</w:t>
+      </w:r>
+      <w:proofErr w:type="gramEnd"/>
       <w:r>
         <w:rPr>
           <w:rFonts w:ascii="Times New Roman" w:eastAsia="Times New Roman" w:hAnsi="Times New Roman" w:cs="Times New Roman"/>
           <w:color w:val="000000"/>
         </w:rPr>
+        <w:t xml:space="preserve"> place to </w:t>
+      </w:r>
+      <w:r>
+        <w:rPr>
+          <w:rFonts w:ascii="Times New Roman" w:eastAsia="Times New Roman" w:hAnsi="Times New Roman" w:cs="Times New Roman"/>
+          <w:color w:val="000000"/>
+        </w:rPr>
         <w:t xml:space="preserve">show the college </w:t>
       </w:r>
       <w:r>
@@ -5880,7 +6354,23 @@
           <w:rFonts w:ascii="Times New Roman" w:eastAsia="Times New Roman" w:hAnsi="Times New Roman" w:cs="Times New Roman"/>
           <w:color w:val="000000"/>
         </w:rPr>
-        <w:t>and visualization  purpose.</w:t>
+        <w:t xml:space="preserve">and </w:t>
+      </w:r>
+      <w:proofErr w:type="gramStart"/>
+      <w:r>
+        <w:rPr>
+          <w:rFonts w:ascii="Times New Roman" w:eastAsia="Times New Roman" w:hAnsi="Times New Roman" w:cs="Times New Roman"/>
+          <w:color w:val="000000"/>
+        </w:rPr>
+        <w:t>visualization  purpose</w:t>
+      </w:r>
+      <w:proofErr w:type="gramEnd"/>
+      <w:r>
+        <w:rPr>
+          <w:rFonts w:ascii="Times New Roman" w:eastAsia="Times New Roman" w:hAnsi="Times New Roman" w:cs="Times New Roman"/>
+          <w:color w:val="000000"/>
+        </w:rPr>
+        <w:t>.</w:t>
       </w:r>
     </w:p>
     <w:p>
@@ -6160,23 +6650,7 @@
           <w:rFonts w:ascii="Calibri" w:eastAsia="Times New Roman" w:hAnsi="Calibri" w:cs="Times New Roman"/>
           <w:color w:val="000000"/>
         </w:rPr>
-        <w:t xml:space="preserve">(Date, </w:t>
-      </w:r>
-      <w:proofErr w:type="spellStart"/>
-      <w:r>
-        <w:rPr>
-          <w:rFonts w:ascii="Calibri" w:eastAsia="Times New Roman" w:hAnsi="Calibri" w:cs="Times New Roman"/>
-          <w:color w:val="000000"/>
-        </w:rPr>
-        <w:t>Suhas</w:t>
-      </w:r>
-      <w:proofErr w:type="spellEnd"/>
-      <w:r>
-        <w:rPr>
-          <w:rFonts w:ascii="Calibri" w:eastAsia="Times New Roman" w:hAnsi="Calibri" w:cs="Times New Roman"/>
-          <w:color w:val="000000"/>
-        </w:rPr>
-        <w:t>)</w:t>
+        <w:t>(Date, Suhas)</w:t>
       </w:r>
     </w:p>
     <w:p>
@@ -6329,28 +6803,2128 @@
           <w:rFonts w:ascii="Calibri" w:eastAsia="Times New Roman" w:hAnsi="Calibri" w:cs="Times New Roman"/>
           <w:color w:val="000000"/>
         </w:rPr>
-        <w:t xml:space="preserve">(Date, </w:t>
-      </w:r>
-      <w:proofErr w:type="spellStart"/>
-      <w:r>
-        <w:rPr>
-          <w:rFonts w:ascii="Calibri" w:eastAsia="Times New Roman" w:hAnsi="Calibri" w:cs="Times New Roman"/>
-          <w:color w:val="000000"/>
-        </w:rPr>
-        <w:t>Suhas</w:t>
-      </w:r>
-      <w:proofErr w:type="spellEnd"/>
-      <w:r>
-        <w:rPr>
-          <w:rFonts w:ascii="Calibri" w:eastAsia="Times New Roman" w:hAnsi="Calibri" w:cs="Times New Roman"/>
-          <w:color w:val="000000"/>
-        </w:rPr>
-        <w:t>)</w:t>
+        <w:t>(Date, Suhas)</w:t>
       </w:r>
     </w:p>
     <w:p>
       <w:pPr>
         <w:jc w:val="center"/>
+      </w:pPr>
+      <w:r>
+        <w:t>4/22/2015</w:t>
+      </w:r>
+    </w:p>
+    <w:p>
+      <w:pPr>
+        <w:jc w:val="both"/>
+      </w:pPr>
+    </w:p>
+    <w:p>
+      <w:pPr>
+        <w:jc w:val="both"/>
+        <w:rPr>
+          <w:rFonts w:ascii="Times New Roman" w:hAnsi="Times New Roman" w:cs="Times New Roman"/>
+        </w:rPr>
+      </w:pPr>
+      <w:r>
+        <w:rPr>
+          <w:rFonts w:ascii="Times New Roman" w:hAnsi="Times New Roman" w:cs="Times New Roman"/>
+        </w:rPr>
+        <w:t>All visualizations will get the data from data/</w:t>
+      </w:r>
+      <w:proofErr w:type="spellStart"/>
+      <w:r>
+        <w:rPr>
+          <w:rFonts w:ascii="Times New Roman" w:hAnsi="Times New Roman" w:cs="Times New Roman"/>
+        </w:rPr>
+        <w:t>crimedata.json</w:t>
+      </w:r>
+      <w:proofErr w:type="spellEnd"/>
+      <w:r>
+        <w:rPr>
+          <w:rFonts w:ascii="Times New Roman" w:hAnsi="Times New Roman" w:cs="Times New Roman"/>
+        </w:rPr>
+        <w:t>. This file will have raw crime data in the following structure:</w:t>
+      </w:r>
+    </w:p>
+    <w:p>
+      <w:pPr>
+        <w:jc w:val="both"/>
+        <w:rPr>
+          <w:rFonts w:ascii="Times New Roman" w:hAnsi="Times New Roman" w:cs="Times New Roman"/>
+        </w:rPr>
+      </w:pPr>
+      <w:r>
+        <w:rPr>
+          <w:rFonts w:ascii="Times New Roman" w:hAnsi="Times New Roman" w:cs="Times New Roman"/>
+        </w:rPr>
+        <w:t xml:space="preserve">A small </w:t>
+      </w:r>
+      <w:proofErr w:type="spellStart"/>
+      <w:r>
+        <w:rPr>
+          <w:rFonts w:ascii="Times New Roman" w:hAnsi="Times New Roman" w:cs="Times New Roman"/>
+        </w:rPr>
+        <w:t>json</w:t>
+      </w:r>
+      <w:proofErr w:type="spellEnd"/>
+      <w:r>
+        <w:rPr>
+          <w:rFonts w:ascii="Times New Roman" w:hAnsi="Times New Roman" w:cs="Times New Roman"/>
+        </w:rPr>
+        <w:t xml:space="preserve"> sample is available in data/</w:t>
+      </w:r>
+      <w:proofErr w:type="spellStart"/>
+      <w:r>
+        <w:rPr>
+          <w:rFonts w:ascii="Times New Roman" w:hAnsi="Times New Roman" w:cs="Times New Roman"/>
+        </w:rPr>
+        <w:t>sample.json</w:t>
+      </w:r>
+      <w:proofErr w:type="spellEnd"/>
+      <w:r>
+        <w:rPr>
+          <w:rFonts w:ascii="Times New Roman" w:hAnsi="Times New Roman" w:cs="Times New Roman"/>
+        </w:rPr>
+        <w:t>.</w:t>
+      </w:r>
+    </w:p>
+    <w:p>
+      <w:pPr>
+        <w:pBdr>
+          <w:top w:val="single" w:sz="4" w:space="1" w:color="auto"/>
+          <w:left w:val="single" w:sz="4" w:space="4" w:color="auto"/>
+          <w:bottom w:val="single" w:sz="4" w:space="1" w:color="auto"/>
+          <w:right w:val="single" w:sz="4" w:space="4" w:color="auto"/>
+        </w:pBdr>
+        <w:shd w:val="clear" w:color="auto" w:fill="FFFFFF"/>
+        <w:tabs>
+          <w:tab w:val="left" w:pos="916"/>
+          <w:tab w:val="left" w:pos="1832"/>
+          <w:tab w:val="left" w:pos="2748"/>
+          <w:tab w:val="left" w:pos="3664"/>
+          <w:tab w:val="left" w:pos="4580"/>
+          <w:tab w:val="left" w:pos="5496"/>
+          <w:tab w:val="left" w:pos="6412"/>
+          <w:tab w:val="left" w:pos="7328"/>
+          <w:tab w:val="left" w:pos="8244"/>
+          <w:tab w:val="left" w:pos="9160"/>
+          <w:tab w:val="left" w:pos="10076"/>
+          <w:tab w:val="left" w:pos="10992"/>
+          <w:tab w:val="left" w:pos="11908"/>
+          <w:tab w:val="left" w:pos="12824"/>
+          <w:tab w:val="left" w:pos="13740"/>
+          <w:tab w:val="left" w:pos="14656"/>
+        </w:tabs>
+        <w:spacing w:after="0" w:line="240" w:lineRule="auto"/>
+        <w:rPr>
+          <w:rFonts w:ascii="Courier New" w:eastAsia="Times New Roman" w:hAnsi="Courier New" w:cs="Courier New"/>
+          <w:color w:val="000000"/>
+          <w:sz w:val="16"/>
+          <w:szCs w:val="16"/>
+        </w:rPr>
+      </w:pPr>
+      <w:r>
+        <w:rPr>
+          <w:rFonts w:ascii="Courier New" w:eastAsia="Times New Roman" w:hAnsi="Courier New" w:cs="Courier New"/>
+          <w:color w:val="000000"/>
+          <w:sz w:val="16"/>
+          <w:szCs w:val="16"/>
+        </w:rPr>
+        <w:t>{</w:t>
+      </w:r>
+      <w:r>
+        <w:rPr>
+          <w:rFonts w:ascii="Courier New" w:eastAsia="Times New Roman" w:hAnsi="Courier New" w:cs="Courier New"/>
+          <w:b/>
+          <w:bCs/>
+          <w:color w:val="660E7A"/>
+          <w:sz w:val="16"/>
+          <w:szCs w:val="16"/>
+        </w:rPr>
+        <w:t>"type"</w:t>
+      </w:r>
+      <w:r>
+        <w:rPr>
+          <w:rFonts w:ascii="Courier New" w:eastAsia="Times New Roman" w:hAnsi="Courier New" w:cs="Courier New"/>
+          <w:color w:val="000000"/>
+          <w:sz w:val="16"/>
+          <w:szCs w:val="16"/>
+        </w:rPr>
+        <w:t>:</w:t>
+      </w:r>
+      <w:r>
+        <w:rPr>
+          <w:rFonts w:ascii="Courier New" w:eastAsia="Times New Roman" w:hAnsi="Courier New" w:cs="Courier New"/>
+          <w:b/>
+          <w:bCs/>
+          <w:color w:val="008000"/>
+          <w:sz w:val="16"/>
+          <w:szCs w:val="16"/>
+        </w:rPr>
+        <w:t>"</w:t>
+      </w:r>
+      <w:proofErr w:type="spellStart"/>
+      <w:r>
+        <w:rPr>
+          <w:rFonts w:ascii="Courier New" w:eastAsia="Times New Roman" w:hAnsi="Courier New" w:cs="Courier New"/>
+          <w:b/>
+          <w:bCs/>
+          <w:color w:val="008000"/>
+          <w:sz w:val="16"/>
+          <w:szCs w:val="16"/>
+        </w:rPr>
+        <w:t>crimeData</w:t>
+      </w:r>
+      <w:proofErr w:type="spellEnd"/>
+      <w:r>
+        <w:rPr>
+          <w:rFonts w:ascii="Courier New" w:eastAsia="Times New Roman" w:hAnsi="Courier New" w:cs="Courier New"/>
+          <w:b/>
+          <w:bCs/>
+          <w:color w:val="008000"/>
+          <w:sz w:val="16"/>
+          <w:szCs w:val="16"/>
+        </w:rPr>
+        <w:t>"</w:t>
+      </w:r>
+      <w:r>
+        <w:rPr>
+          <w:rFonts w:ascii="Courier New" w:eastAsia="Times New Roman" w:hAnsi="Courier New" w:cs="Courier New"/>
+          <w:color w:val="000000"/>
+          <w:sz w:val="16"/>
+          <w:szCs w:val="16"/>
+        </w:rPr>
+        <w:t>,</w:t>
+      </w:r>
+      <w:r>
+        <w:rPr>
+          <w:rFonts w:ascii="Courier New" w:eastAsia="Times New Roman" w:hAnsi="Courier New" w:cs="Courier New"/>
+          <w:b/>
+          <w:bCs/>
+          <w:color w:val="660E7A"/>
+          <w:sz w:val="16"/>
+          <w:szCs w:val="16"/>
+        </w:rPr>
+        <w:t>"schools"</w:t>
+      </w:r>
+      <w:r>
+        <w:rPr>
+          <w:rFonts w:ascii="Courier New" w:eastAsia="Times New Roman" w:hAnsi="Courier New" w:cs="Courier New"/>
+          <w:color w:val="000000"/>
+          <w:sz w:val="16"/>
+          <w:szCs w:val="16"/>
+        </w:rPr>
+        <w:t>:[</w:t>
+      </w:r>
+      <w:r>
+        <w:rPr>
+          <w:rFonts w:ascii="Courier New" w:eastAsia="Times New Roman" w:hAnsi="Courier New" w:cs="Courier New"/>
+          <w:color w:val="000000"/>
+          <w:sz w:val="16"/>
+          <w:szCs w:val="16"/>
+        </w:rPr>
+        <w:br/>
+        <w:t>{</w:t>
+      </w:r>
+      <w:r>
+        <w:rPr>
+          <w:rFonts w:ascii="Courier New" w:eastAsia="Times New Roman" w:hAnsi="Courier New" w:cs="Courier New"/>
+          <w:color w:val="000000"/>
+          <w:sz w:val="16"/>
+          <w:szCs w:val="16"/>
+        </w:rPr>
+        <w:br/>
+        <w:t xml:space="preserve">    </w:t>
+      </w:r>
+      <w:r>
+        <w:rPr>
+          <w:rFonts w:ascii="Courier New" w:eastAsia="Times New Roman" w:hAnsi="Courier New" w:cs="Courier New"/>
+          <w:b/>
+          <w:bCs/>
+          <w:color w:val="660E7A"/>
+          <w:sz w:val="16"/>
+          <w:szCs w:val="16"/>
+        </w:rPr>
+        <w:t>"school"</w:t>
+      </w:r>
+      <w:r>
+        <w:rPr>
+          <w:rFonts w:ascii="Courier New" w:eastAsia="Times New Roman" w:hAnsi="Courier New" w:cs="Courier New"/>
+          <w:color w:val="000000"/>
+          <w:sz w:val="16"/>
+          <w:szCs w:val="16"/>
+        </w:rPr>
+        <w:t>: {</w:t>
+      </w:r>
+      <w:r>
+        <w:rPr>
+          <w:rFonts w:ascii="Courier New" w:eastAsia="Times New Roman" w:hAnsi="Courier New" w:cs="Courier New"/>
+          <w:color w:val="000000"/>
+          <w:sz w:val="16"/>
+          <w:szCs w:val="16"/>
+        </w:rPr>
+        <w:br/>
+        <w:t xml:space="preserve">      </w:t>
+      </w:r>
+      <w:r>
+        <w:rPr>
+          <w:rFonts w:ascii="Courier New" w:eastAsia="Times New Roman" w:hAnsi="Courier New" w:cs="Courier New"/>
+          <w:b/>
+          <w:bCs/>
+          <w:color w:val="660E7A"/>
+          <w:sz w:val="16"/>
+          <w:szCs w:val="16"/>
+        </w:rPr>
+        <w:t>"schoolId"</w:t>
+      </w:r>
+      <w:r>
+        <w:rPr>
+          <w:rFonts w:ascii="Courier New" w:eastAsia="Times New Roman" w:hAnsi="Courier New" w:cs="Courier New"/>
+          <w:color w:val="000000"/>
+          <w:sz w:val="16"/>
+          <w:szCs w:val="16"/>
+        </w:rPr>
+        <w:t>:</w:t>
+      </w:r>
+      <w:r>
+        <w:rPr>
+          <w:rFonts w:ascii="Courier New" w:eastAsia="Times New Roman" w:hAnsi="Courier New" w:cs="Courier New"/>
+          <w:b/>
+          <w:bCs/>
+          <w:color w:val="008000"/>
+          <w:sz w:val="16"/>
+          <w:szCs w:val="16"/>
+        </w:rPr>
+        <w:t>"100654001"</w:t>
+      </w:r>
+      <w:r>
+        <w:rPr>
+          <w:rFonts w:ascii="Courier New" w:eastAsia="Times New Roman" w:hAnsi="Courier New" w:cs="Courier New"/>
+          <w:color w:val="000000"/>
+          <w:sz w:val="16"/>
+          <w:szCs w:val="16"/>
+        </w:rPr>
+        <w:t>,</w:t>
+      </w:r>
+      <w:r>
+        <w:rPr>
+          <w:rFonts w:ascii="Courier New" w:eastAsia="Times New Roman" w:hAnsi="Courier New" w:cs="Courier New"/>
+          <w:color w:val="000000"/>
+          <w:sz w:val="16"/>
+          <w:szCs w:val="16"/>
+        </w:rPr>
+        <w:br/>
+        <w:t xml:space="preserve">      </w:t>
+      </w:r>
+      <w:r>
+        <w:rPr>
+          <w:rFonts w:ascii="Courier New" w:eastAsia="Times New Roman" w:hAnsi="Courier New" w:cs="Courier New"/>
+          <w:b/>
+          <w:bCs/>
+          <w:color w:val="660E7A"/>
+          <w:sz w:val="16"/>
+          <w:szCs w:val="16"/>
+        </w:rPr>
+        <w:t>"</w:t>
+      </w:r>
+      <w:proofErr w:type="spellStart"/>
+      <w:r>
+        <w:rPr>
+          <w:rFonts w:ascii="Courier New" w:eastAsia="Times New Roman" w:hAnsi="Courier New" w:cs="Courier New"/>
+          <w:b/>
+          <w:bCs/>
+          <w:color w:val="660E7A"/>
+          <w:sz w:val="16"/>
+          <w:szCs w:val="16"/>
+        </w:rPr>
+        <w:t>name"</w:t>
+      </w:r>
+      <w:r>
+        <w:rPr>
+          <w:rFonts w:ascii="Courier New" w:eastAsia="Times New Roman" w:hAnsi="Courier New" w:cs="Courier New"/>
+          <w:color w:val="000000"/>
+          <w:sz w:val="16"/>
+          <w:szCs w:val="16"/>
+        </w:rPr>
+        <w:t>:</w:t>
+      </w:r>
+      <w:r>
+        <w:rPr>
+          <w:rFonts w:ascii="Courier New" w:eastAsia="Times New Roman" w:hAnsi="Courier New" w:cs="Courier New"/>
+          <w:b/>
+          <w:bCs/>
+          <w:color w:val="008000"/>
+          <w:sz w:val="16"/>
+          <w:szCs w:val="16"/>
+        </w:rPr>
+        <w:t>"Alabama</w:t>
+      </w:r>
+      <w:proofErr w:type="spellEnd"/>
+      <w:r>
+        <w:rPr>
+          <w:rFonts w:ascii="Courier New" w:eastAsia="Times New Roman" w:hAnsi="Courier New" w:cs="Courier New"/>
+          <w:b/>
+          <w:bCs/>
+          <w:color w:val="008000"/>
+          <w:sz w:val="16"/>
+          <w:szCs w:val="16"/>
+        </w:rPr>
+        <w:t xml:space="preserve"> A &amp; M University"</w:t>
+      </w:r>
+      <w:r>
+        <w:rPr>
+          <w:rFonts w:ascii="Courier New" w:eastAsia="Times New Roman" w:hAnsi="Courier New" w:cs="Courier New"/>
+          <w:color w:val="000000"/>
+          <w:sz w:val="16"/>
+          <w:szCs w:val="16"/>
+        </w:rPr>
+        <w:t>,</w:t>
+      </w:r>
+      <w:r>
+        <w:rPr>
+          <w:rFonts w:ascii="Courier New" w:eastAsia="Times New Roman" w:hAnsi="Courier New" w:cs="Courier New"/>
+          <w:color w:val="000000"/>
+          <w:sz w:val="16"/>
+          <w:szCs w:val="16"/>
+        </w:rPr>
+        <w:br/>
+        <w:t xml:space="preserve">      </w:t>
+      </w:r>
+      <w:r>
+        <w:rPr>
+          <w:rFonts w:ascii="Courier New" w:eastAsia="Times New Roman" w:hAnsi="Courier New" w:cs="Courier New"/>
+          <w:b/>
+          <w:bCs/>
+          <w:color w:val="660E7A"/>
+          <w:sz w:val="16"/>
+          <w:szCs w:val="16"/>
+        </w:rPr>
+        <w:t>"</w:t>
+      </w:r>
+      <w:proofErr w:type="spellStart"/>
+      <w:r>
+        <w:rPr>
+          <w:rFonts w:ascii="Courier New" w:eastAsia="Times New Roman" w:hAnsi="Courier New" w:cs="Courier New"/>
+          <w:b/>
+          <w:bCs/>
+          <w:color w:val="660E7A"/>
+          <w:sz w:val="16"/>
+          <w:szCs w:val="16"/>
+        </w:rPr>
+        <w:t>branch"</w:t>
+      </w:r>
+      <w:r>
+        <w:rPr>
+          <w:rFonts w:ascii="Courier New" w:eastAsia="Times New Roman" w:hAnsi="Courier New" w:cs="Courier New"/>
+          <w:color w:val="000000"/>
+          <w:sz w:val="16"/>
+          <w:szCs w:val="16"/>
+        </w:rPr>
+        <w:t>:</w:t>
+      </w:r>
+      <w:r>
+        <w:rPr>
+          <w:rFonts w:ascii="Courier New" w:eastAsia="Times New Roman" w:hAnsi="Courier New" w:cs="Courier New"/>
+          <w:b/>
+          <w:bCs/>
+          <w:color w:val="008000"/>
+          <w:sz w:val="16"/>
+          <w:szCs w:val="16"/>
+        </w:rPr>
+        <w:t>"Main</w:t>
+      </w:r>
+      <w:proofErr w:type="spellEnd"/>
+      <w:r>
+        <w:rPr>
+          <w:rFonts w:ascii="Courier New" w:eastAsia="Times New Roman" w:hAnsi="Courier New" w:cs="Courier New"/>
+          <w:b/>
+          <w:bCs/>
+          <w:color w:val="008000"/>
+          <w:sz w:val="16"/>
+          <w:szCs w:val="16"/>
+        </w:rPr>
+        <w:t xml:space="preserve"> Campus"</w:t>
+      </w:r>
+      <w:r>
+        <w:rPr>
+          <w:rFonts w:ascii="Courier New" w:eastAsia="Times New Roman" w:hAnsi="Courier New" w:cs="Courier New"/>
+          <w:color w:val="000000"/>
+          <w:sz w:val="16"/>
+          <w:szCs w:val="16"/>
+        </w:rPr>
+        <w:t>,</w:t>
+      </w:r>
+      <w:r>
+        <w:rPr>
+          <w:rFonts w:ascii="Courier New" w:eastAsia="Times New Roman" w:hAnsi="Courier New" w:cs="Courier New"/>
+          <w:color w:val="000000"/>
+          <w:sz w:val="16"/>
+          <w:szCs w:val="16"/>
+        </w:rPr>
+        <w:br/>
+        <w:t xml:space="preserve">      </w:t>
+      </w:r>
+      <w:r>
+        <w:rPr>
+          <w:rFonts w:ascii="Courier New" w:eastAsia="Times New Roman" w:hAnsi="Courier New" w:cs="Courier New"/>
+          <w:b/>
+          <w:bCs/>
+          <w:color w:val="660E7A"/>
+          <w:sz w:val="16"/>
+          <w:szCs w:val="16"/>
+        </w:rPr>
+        <w:t>"address"</w:t>
+      </w:r>
+      <w:r>
+        <w:rPr>
+          <w:rFonts w:ascii="Courier New" w:eastAsia="Times New Roman" w:hAnsi="Courier New" w:cs="Courier New"/>
+          <w:color w:val="000000"/>
+          <w:sz w:val="16"/>
+          <w:szCs w:val="16"/>
+        </w:rPr>
+        <w:t>:</w:t>
+      </w:r>
+      <w:r>
+        <w:rPr>
+          <w:rFonts w:ascii="Courier New" w:eastAsia="Times New Roman" w:hAnsi="Courier New" w:cs="Courier New"/>
+          <w:b/>
+          <w:bCs/>
+          <w:color w:val="008000"/>
+          <w:sz w:val="16"/>
+          <w:szCs w:val="16"/>
+        </w:rPr>
+        <w:t>"4107 Meridian St"</w:t>
+      </w:r>
+      <w:r>
+        <w:rPr>
+          <w:rFonts w:ascii="Courier New" w:eastAsia="Times New Roman" w:hAnsi="Courier New" w:cs="Courier New"/>
+          <w:color w:val="000000"/>
+          <w:sz w:val="16"/>
+          <w:szCs w:val="16"/>
+        </w:rPr>
+        <w:t>,</w:t>
+      </w:r>
+      <w:r>
+        <w:rPr>
+          <w:rFonts w:ascii="Courier New" w:eastAsia="Times New Roman" w:hAnsi="Courier New" w:cs="Courier New"/>
+          <w:color w:val="000000"/>
+          <w:sz w:val="16"/>
+          <w:szCs w:val="16"/>
+        </w:rPr>
+        <w:br/>
+        <w:t xml:space="preserve">      </w:t>
+      </w:r>
+      <w:r>
+        <w:rPr>
+          <w:rFonts w:ascii="Courier New" w:eastAsia="Times New Roman" w:hAnsi="Courier New" w:cs="Courier New"/>
+          <w:b/>
+          <w:bCs/>
+          <w:color w:val="660E7A"/>
+          <w:sz w:val="16"/>
+          <w:szCs w:val="16"/>
+        </w:rPr>
+        <w:t>"</w:t>
+      </w:r>
+      <w:proofErr w:type="spellStart"/>
+      <w:r>
+        <w:rPr>
+          <w:rFonts w:ascii="Courier New" w:eastAsia="Times New Roman" w:hAnsi="Courier New" w:cs="Courier New"/>
+          <w:b/>
+          <w:bCs/>
+          <w:color w:val="660E7A"/>
+          <w:sz w:val="16"/>
+          <w:szCs w:val="16"/>
+        </w:rPr>
+        <w:t>city"</w:t>
+      </w:r>
+      <w:r>
+        <w:rPr>
+          <w:rFonts w:ascii="Courier New" w:eastAsia="Times New Roman" w:hAnsi="Courier New" w:cs="Courier New"/>
+          <w:color w:val="000000"/>
+          <w:sz w:val="16"/>
+          <w:szCs w:val="16"/>
+        </w:rPr>
+        <w:t>:</w:t>
+      </w:r>
+      <w:r>
+        <w:rPr>
+          <w:rFonts w:ascii="Courier New" w:eastAsia="Times New Roman" w:hAnsi="Courier New" w:cs="Courier New"/>
+          <w:b/>
+          <w:bCs/>
+          <w:color w:val="008000"/>
+          <w:sz w:val="16"/>
+          <w:szCs w:val="16"/>
+        </w:rPr>
+        <w:t>"Normal</w:t>
+      </w:r>
+      <w:proofErr w:type="spellEnd"/>
+      <w:r>
+        <w:rPr>
+          <w:rFonts w:ascii="Courier New" w:eastAsia="Times New Roman" w:hAnsi="Courier New" w:cs="Courier New"/>
+          <w:b/>
+          <w:bCs/>
+          <w:color w:val="008000"/>
+          <w:sz w:val="16"/>
+          <w:szCs w:val="16"/>
+        </w:rPr>
+        <w:t>"</w:t>
+      </w:r>
+      <w:r>
+        <w:rPr>
+          <w:rFonts w:ascii="Courier New" w:eastAsia="Times New Roman" w:hAnsi="Courier New" w:cs="Courier New"/>
+          <w:color w:val="000000"/>
+          <w:sz w:val="16"/>
+          <w:szCs w:val="16"/>
+        </w:rPr>
+        <w:t>,</w:t>
+      </w:r>
+      <w:r>
+        <w:rPr>
+          <w:rFonts w:ascii="Courier New" w:eastAsia="Times New Roman" w:hAnsi="Courier New" w:cs="Courier New"/>
+          <w:color w:val="000000"/>
+          <w:sz w:val="16"/>
+          <w:szCs w:val="16"/>
+        </w:rPr>
+        <w:br/>
+        <w:t xml:space="preserve">      </w:t>
+      </w:r>
+      <w:r>
+        <w:rPr>
+          <w:rFonts w:ascii="Courier New" w:eastAsia="Times New Roman" w:hAnsi="Courier New" w:cs="Courier New"/>
+          <w:b/>
+          <w:bCs/>
+          <w:color w:val="660E7A"/>
+          <w:sz w:val="16"/>
+          <w:szCs w:val="16"/>
+        </w:rPr>
+        <w:t>"</w:t>
+      </w:r>
+      <w:proofErr w:type="spellStart"/>
+      <w:r>
+        <w:rPr>
+          <w:rFonts w:ascii="Courier New" w:eastAsia="Times New Roman" w:hAnsi="Courier New" w:cs="Courier New"/>
+          <w:b/>
+          <w:bCs/>
+          <w:color w:val="660E7A"/>
+          <w:sz w:val="16"/>
+          <w:szCs w:val="16"/>
+        </w:rPr>
+        <w:t>state"</w:t>
+      </w:r>
+      <w:r>
+        <w:rPr>
+          <w:rFonts w:ascii="Courier New" w:eastAsia="Times New Roman" w:hAnsi="Courier New" w:cs="Courier New"/>
+          <w:color w:val="000000"/>
+          <w:sz w:val="16"/>
+          <w:szCs w:val="16"/>
+        </w:rPr>
+        <w:t>:</w:t>
+      </w:r>
+      <w:r>
+        <w:rPr>
+          <w:rFonts w:ascii="Courier New" w:eastAsia="Times New Roman" w:hAnsi="Courier New" w:cs="Courier New"/>
+          <w:b/>
+          <w:bCs/>
+          <w:color w:val="008000"/>
+          <w:sz w:val="16"/>
+          <w:szCs w:val="16"/>
+        </w:rPr>
+        <w:t>"AL</w:t>
+      </w:r>
+      <w:proofErr w:type="spellEnd"/>
+      <w:r>
+        <w:rPr>
+          <w:rFonts w:ascii="Courier New" w:eastAsia="Times New Roman" w:hAnsi="Courier New" w:cs="Courier New"/>
+          <w:b/>
+          <w:bCs/>
+          <w:color w:val="008000"/>
+          <w:sz w:val="16"/>
+          <w:szCs w:val="16"/>
+        </w:rPr>
+        <w:t>"</w:t>
+      </w:r>
+      <w:r>
+        <w:rPr>
+          <w:rFonts w:ascii="Courier New" w:eastAsia="Times New Roman" w:hAnsi="Courier New" w:cs="Courier New"/>
+          <w:color w:val="000000"/>
+          <w:sz w:val="16"/>
+          <w:szCs w:val="16"/>
+        </w:rPr>
+        <w:t>,</w:t>
+      </w:r>
+      <w:r>
+        <w:rPr>
+          <w:rFonts w:ascii="Courier New" w:eastAsia="Times New Roman" w:hAnsi="Courier New" w:cs="Courier New"/>
+          <w:color w:val="000000"/>
+          <w:sz w:val="16"/>
+          <w:szCs w:val="16"/>
+        </w:rPr>
+        <w:br/>
+        <w:t xml:space="preserve">      </w:t>
+      </w:r>
+      <w:r>
+        <w:rPr>
+          <w:rFonts w:ascii="Courier New" w:eastAsia="Times New Roman" w:hAnsi="Courier New" w:cs="Courier New"/>
+          <w:b/>
+          <w:bCs/>
+          <w:color w:val="660E7A"/>
+          <w:sz w:val="16"/>
+          <w:szCs w:val="16"/>
+        </w:rPr>
+        <w:t>"zip"</w:t>
+      </w:r>
+      <w:r>
+        <w:rPr>
+          <w:rFonts w:ascii="Courier New" w:eastAsia="Times New Roman" w:hAnsi="Courier New" w:cs="Courier New"/>
+          <w:color w:val="000000"/>
+          <w:sz w:val="16"/>
+          <w:szCs w:val="16"/>
+        </w:rPr>
+        <w:t>:</w:t>
+      </w:r>
+      <w:r>
+        <w:rPr>
+          <w:rFonts w:ascii="Courier New" w:eastAsia="Times New Roman" w:hAnsi="Courier New" w:cs="Courier New"/>
+          <w:b/>
+          <w:bCs/>
+          <w:color w:val="008000"/>
+          <w:sz w:val="16"/>
+          <w:szCs w:val="16"/>
+        </w:rPr>
+        <w:t>"35762"</w:t>
+      </w:r>
+      <w:r>
+        <w:rPr>
+          <w:rFonts w:ascii="Courier New" w:eastAsia="Times New Roman" w:hAnsi="Courier New" w:cs="Courier New"/>
+          <w:color w:val="000000"/>
+          <w:sz w:val="16"/>
+          <w:szCs w:val="16"/>
+        </w:rPr>
+        <w:t>,</w:t>
+      </w:r>
+      <w:r>
+        <w:rPr>
+          <w:rFonts w:ascii="Courier New" w:eastAsia="Times New Roman" w:hAnsi="Courier New" w:cs="Courier New"/>
+          <w:color w:val="000000"/>
+          <w:sz w:val="16"/>
+          <w:szCs w:val="16"/>
+        </w:rPr>
+        <w:br/>
+        <w:t xml:space="preserve">      </w:t>
+      </w:r>
+      <w:r>
+        <w:rPr>
+          <w:rFonts w:ascii="Courier New" w:eastAsia="Times New Roman" w:hAnsi="Courier New" w:cs="Courier New"/>
+          <w:b/>
+          <w:bCs/>
+          <w:color w:val="660E7A"/>
+          <w:sz w:val="16"/>
+          <w:szCs w:val="16"/>
+        </w:rPr>
+        <w:t>"latitude"</w:t>
+      </w:r>
+      <w:r>
+        <w:rPr>
+          <w:rFonts w:ascii="Courier New" w:eastAsia="Times New Roman" w:hAnsi="Courier New" w:cs="Courier New"/>
+          <w:color w:val="000000"/>
+          <w:sz w:val="16"/>
+          <w:szCs w:val="16"/>
+        </w:rPr>
+        <w:t>:</w:t>
+      </w:r>
+      <w:r>
+        <w:rPr>
+          <w:rFonts w:ascii="Courier New" w:eastAsia="Times New Roman" w:hAnsi="Courier New" w:cs="Courier New"/>
+          <w:b/>
+          <w:bCs/>
+          <w:color w:val="008000"/>
+          <w:sz w:val="16"/>
+          <w:szCs w:val="16"/>
+        </w:rPr>
+        <w:t>"34.733964"</w:t>
+      </w:r>
+      <w:r>
+        <w:rPr>
+          <w:rFonts w:ascii="Courier New" w:eastAsia="Times New Roman" w:hAnsi="Courier New" w:cs="Courier New"/>
+          <w:color w:val="000000"/>
+          <w:sz w:val="16"/>
+          <w:szCs w:val="16"/>
+        </w:rPr>
+        <w:t>,</w:t>
+      </w:r>
+      <w:r>
+        <w:rPr>
+          <w:rFonts w:ascii="Courier New" w:eastAsia="Times New Roman" w:hAnsi="Courier New" w:cs="Courier New"/>
+          <w:color w:val="000000"/>
+          <w:sz w:val="16"/>
+          <w:szCs w:val="16"/>
+        </w:rPr>
+        <w:br/>
+        <w:t xml:space="preserve">      </w:t>
+      </w:r>
+      <w:r>
+        <w:rPr>
+          <w:rFonts w:ascii="Courier New" w:eastAsia="Times New Roman" w:hAnsi="Courier New" w:cs="Courier New"/>
+          <w:b/>
+          <w:bCs/>
+          <w:color w:val="660E7A"/>
+          <w:sz w:val="16"/>
+          <w:szCs w:val="16"/>
+        </w:rPr>
+        <w:t>"longitude"</w:t>
+      </w:r>
+      <w:r>
+        <w:rPr>
+          <w:rFonts w:ascii="Courier New" w:eastAsia="Times New Roman" w:hAnsi="Courier New" w:cs="Courier New"/>
+          <w:color w:val="000000"/>
+          <w:sz w:val="16"/>
+          <w:szCs w:val="16"/>
+        </w:rPr>
+        <w:t>:</w:t>
+      </w:r>
+      <w:r>
+        <w:rPr>
+          <w:rFonts w:ascii="Courier New" w:eastAsia="Times New Roman" w:hAnsi="Courier New" w:cs="Courier New"/>
+          <w:b/>
+          <w:bCs/>
+          <w:color w:val="008000"/>
+          <w:sz w:val="16"/>
+          <w:szCs w:val="16"/>
+        </w:rPr>
+        <w:t>"-86.522913"</w:t>
+      </w:r>
+      <w:r>
+        <w:rPr>
+          <w:rFonts w:ascii="Courier New" w:eastAsia="Times New Roman" w:hAnsi="Courier New" w:cs="Courier New"/>
+          <w:color w:val="000000"/>
+          <w:sz w:val="16"/>
+          <w:szCs w:val="16"/>
+        </w:rPr>
+        <w:t>,</w:t>
+      </w:r>
+      <w:r>
+        <w:rPr>
+          <w:rFonts w:ascii="Courier New" w:eastAsia="Times New Roman" w:hAnsi="Courier New" w:cs="Courier New"/>
+          <w:color w:val="000000"/>
+          <w:sz w:val="16"/>
+          <w:szCs w:val="16"/>
+        </w:rPr>
+        <w:br/>
+        <w:t xml:space="preserve">      </w:t>
+      </w:r>
+      <w:r>
+        <w:rPr>
+          <w:rFonts w:ascii="Courier New" w:eastAsia="Times New Roman" w:hAnsi="Courier New" w:cs="Courier New"/>
+          <w:b/>
+          <w:bCs/>
+          <w:color w:val="660E7A"/>
+          <w:sz w:val="16"/>
+          <w:szCs w:val="16"/>
+        </w:rPr>
+        <w:t>"sectorCd"</w:t>
+      </w:r>
+      <w:r>
+        <w:rPr>
+          <w:rFonts w:ascii="Courier New" w:eastAsia="Times New Roman" w:hAnsi="Courier New" w:cs="Courier New"/>
+          <w:color w:val="000000"/>
+          <w:sz w:val="16"/>
+          <w:szCs w:val="16"/>
+        </w:rPr>
+        <w:t>:</w:t>
+      </w:r>
+      <w:r>
+        <w:rPr>
+          <w:rFonts w:ascii="Courier New" w:eastAsia="Times New Roman" w:hAnsi="Courier New" w:cs="Courier New"/>
+          <w:b/>
+          <w:bCs/>
+          <w:color w:val="008000"/>
+          <w:sz w:val="16"/>
+          <w:szCs w:val="16"/>
+        </w:rPr>
+        <w:t>"1"</w:t>
+      </w:r>
+      <w:r>
+        <w:rPr>
+          <w:rFonts w:ascii="Courier New" w:eastAsia="Times New Roman" w:hAnsi="Courier New" w:cs="Courier New"/>
+          <w:color w:val="000000"/>
+          <w:sz w:val="16"/>
+          <w:szCs w:val="16"/>
+        </w:rPr>
+        <w:t>,</w:t>
+      </w:r>
+      <w:r>
+        <w:rPr>
+          <w:rFonts w:ascii="Courier New" w:eastAsia="Times New Roman" w:hAnsi="Courier New" w:cs="Courier New"/>
+          <w:color w:val="000000"/>
+          <w:sz w:val="16"/>
+          <w:szCs w:val="16"/>
+        </w:rPr>
+        <w:br/>
+        <w:t xml:space="preserve">      </w:t>
+      </w:r>
+      <w:r>
+        <w:rPr>
+          <w:rFonts w:ascii="Courier New" w:eastAsia="Times New Roman" w:hAnsi="Courier New" w:cs="Courier New"/>
+          <w:b/>
+          <w:bCs/>
+          <w:color w:val="660E7A"/>
+          <w:sz w:val="16"/>
+          <w:szCs w:val="16"/>
+        </w:rPr>
+        <w:t>"</w:t>
+      </w:r>
+      <w:proofErr w:type="spellStart"/>
+      <w:r>
+        <w:rPr>
+          <w:rFonts w:ascii="Courier New" w:eastAsia="Times New Roman" w:hAnsi="Courier New" w:cs="Courier New"/>
+          <w:b/>
+          <w:bCs/>
+          <w:color w:val="660E7A"/>
+          <w:sz w:val="16"/>
+          <w:szCs w:val="16"/>
+        </w:rPr>
+        <w:t>yearData</w:t>
+      </w:r>
+      <w:proofErr w:type="spellEnd"/>
+      <w:r>
+        <w:rPr>
+          <w:rFonts w:ascii="Courier New" w:eastAsia="Times New Roman" w:hAnsi="Courier New" w:cs="Courier New"/>
+          <w:b/>
+          <w:bCs/>
+          <w:color w:val="660E7A"/>
+          <w:sz w:val="16"/>
+          <w:szCs w:val="16"/>
+        </w:rPr>
+        <w:t>"</w:t>
+      </w:r>
+      <w:r>
+        <w:rPr>
+          <w:rFonts w:ascii="Courier New" w:eastAsia="Times New Roman" w:hAnsi="Courier New" w:cs="Courier New"/>
+          <w:color w:val="000000"/>
+          <w:sz w:val="16"/>
+          <w:szCs w:val="16"/>
+        </w:rPr>
+        <w:t>:[</w:t>
+      </w:r>
+      <w:r>
+        <w:rPr>
+          <w:rFonts w:ascii="Courier New" w:eastAsia="Times New Roman" w:hAnsi="Courier New" w:cs="Courier New"/>
+          <w:color w:val="000000"/>
+          <w:sz w:val="16"/>
+          <w:szCs w:val="16"/>
+        </w:rPr>
+        <w:br/>
+        <w:t xml:space="preserve">        {</w:t>
+      </w:r>
+      <w:r>
+        <w:rPr>
+          <w:rFonts w:ascii="Courier New" w:eastAsia="Times New Roman" w:hAnsi="Courier New" w:cs="Courier New"/>
+          <w:b/>
+          <w:bCs/>
+          <w:color w:val="660E7A"/>
+          <w:sz w:val="16"/>
+          <w:szCs w:val="16"/>
+        </w:rPr>
+        <w:t>"yearOfData"</w:t>
+      </w:r>
+      <w:r>
+        <w:rPr>
+          <w:rFonts w:ascii="Courier New" w:eastAsia="Times New Roman" w:hAnsi="Courier New" w:cs="Courier New"/>
+          <w:color w:val="000000"/>
+          <w:sz w:val="16"/>
+          <w:szCs w:val="16"/>
+        </w:rPr>
+        <w:t>:</w:t>
+      </w:r>
+      <w:r>
+        <w:rPr>
+          <w:rFonts w:ascii="Courier New" w:eastAsia="Times New Roman" w:hAnsi="Courier New" w:cs="Courier New"/>
+          <w:b/>
+          <w:bCs/>
+          <w:color w:val="008000"/>
+          <w:sz w:val="16"/>
+          <w:szCs w:val="16"/>
+        </w:rPr>
+        <w:t>"2008"</w:t>
+      </w:r>
+      <w:r>
+        <w:rPr>
+          <w:rFonts w:ascii="Courier New" w:eastAsia="Times New Roman" w:hAnsi="Courier New" w:cs="Courier New"/>
+          <w:color w:val="000000"/>
+          <w:sz w:val="16"/>
+          <w:szCs w:val="16"/>
+        </w:rPr>
+        <w:t>,</w:t>
+      </w:r>
+      <w:r>
+        <w:rPr>
+          <w:rFonts w:ascii="Courier New" w:eastAsia="Times New Roman" w:hAnsi="Courier New" w:cs="Courier New"/>
+          <w:color w:val="000000"/>
+          <w:sz w:val="16"/>
+          <w:szCs w:val="16"/>
+        </w:rPr>
+        <w:br/>
+        <w:t xml:space="preserve">          </w:t>
+      </w:r>
+      <w:r>
+        <w:rPr>
+          <w:rFonts w:ascii="Courier New" w:eastAsia="Times New Roman" w:hAnsi="Courier New" w:cs="Courier New"/>
+          <w:b/>
+          <w:bCs/>
+          <w:color w:val="660E7A"/>
+          <w:sz w:val="16"/>
+          <w:szCs w:val="16"/>
+        </w:rPr>
+        <w:t>"murderCount"</w:t>
+      </w:r>
+      <w:r>
+        <w:rPr>
+          <w:rFonts w:ascii="Courier New" w:eastAsia="Times New Roman" w:hAnsi="Courier New" w:cs="Courier New"/>
+          <w:color w:val="000000"/>
+          <w:sz w:val="16"/>
+          <w:szCs w:val="16"/>
+        </w:rPr>
+        <w:t>:</w:t>
+      </w:r>
+      <w:r>
+        <w:rPr>
+          <w:rFonts w:ascii="Courier New" w:eastAsia="Times New Roman" w:hAnsi="Courier New" w:cs="Courier New"/>
+          <w:b/>
+          <w:bCs/>
+          <w:color w:val="008000"/>
+          <w:sz w:val="16"/>
+          <w:szCs w:val="16"/>
+        </w:rPr>
+        <w:t>"0"</w:t>
+      </w:r>
+      <w:r>
+        <w:rPr>
+          <w:rFonts w:ascii="Courier New" w:eastAsia="Times New Roman" w:hAnsi="Courier New" w:cs="Courier New"/>
+          <w:color w:val="000000"/>
+          <w:sz w:val="16"/>
+          <w:szCs w:val="16"/>
+        </w:rPr>
+        <w:t>,</w:t>
+      </w:r>
+      <w:r>
+        <w:rPr>
+          <w:rFonts w:ascii="Courier New" w:eastAsia="Times New Roman" w:hAnsi="Courier New" w:cs="Courier New"/>
+          <w:color w:val="000000"/>
+          <w:sz w:val="16"/>
+          <w:szCs w:val="16"/>
+        </w:rPr>
+        <w:br/>
+      </w:r>
+      <w:r>
+        <w:rPr>
+          <w:rFonts w:ascii="Courier New" w:eastAsia="Times New Roman" w:hAnsi="Courier New" w:cs="Courier New"/>
+          <w:color w:val="000000"/>
+          <w:sz w:val="16"/>
+          <w:szCs w:val="16"/>
+        </w:rPr>
+        <w:lastRenderedPageBreak/>
+        <w:t xml:space="preserve">          </w:t>
+      </w:r>
+      <w:r>
+        <w:rPr>
+          <w:rFonts w:ascii="Courier New" w:eastAsia="Times New Roman" w:hAnsi="Courier New" w:cs="Courier New"/>
+          <w:b/>
+          <w:bCs/>
+          <w:color w:val="660E7A"/>
+          <w:sz w:val="16"/>
+          <w:szCs w:val="16"/>
+        </w:rPr>
+        <w:t>"negligentManSlaughter"</w:t>
+      </w:r>
+      <w:r>
+        <w:rPr>
+          <w:rFonts w:ascii="Courier New" w:eastAsia="Times New Roman" w:hAnsi="Courier New" w:cs="Courier New"/>
+          <w:color w:val="000000"/>
+          <w:sz w:val="16"/>
+          <w:szCs w:val="16"/>
+        </w:rPr>
+        <w:t>:</w:t>
+      </w:r>
+      <w:r>
+        <w:rPr>
+          <w:rFonts w:ascii="Courier New" w:eastAsia="Times New Roman" w:hAnsi="Courier New" w:cs="Courier New"/>
+          <w:b/>
+          <w:bCs/>
+          <w:color w:val="008000"/>
+          <w:sz w:val="16"/>
+          <w:szCs w:val="16"/>
+        </w:rPr>
+        <w:t>"0"</w:t>
+      </w:r>
+      <w:r>
+        <w:rPr>
+          <w:rFonts w:ascii="Courier New" w:eastAsia="Times New Roman" w:hAnsi="Courier New" w:cs="Courier New"/>
+          <w:color w:val="000000"/>
+          <w:sz w:val="16"/>
+          <w:szCs w:val="16"/>
+        </w:rPr>
+        <w:t>,</w:t>
+      </w:r>
+      <w:r>
+        <w:rPr>
+          <w:rFonts w:ascii="Courier New" w:eastAsia="Times New Roman" w:hAnsi="Courier New" w:cs="Courier New"/>
+          <w:color w:val="000000"/>
+          <w:sz w:val="16"/>
+          <w:szCs w:val="16"/>
+        </w:rPr>
+        <w:br/>
+        <w:t xml:space="preserve">          </w:t>
+      </w:r>
+      <w:r>
+        <w:rPr>
+          <w:rFonts w:ascii="Courier New" w:eastAsia="Times New Roman" w:hAnsi="Courier New" w:cs="Courier New"/>
+          <w:b/>
+          <w:bCs/>
+          <w:color w:val="660E7A"/>
+          <w:sz w:val="16"/>
+          <w:szCs w:val="16"/>
+        </w:rPr>
+        <w:t>"forcibleSexOffense"</w:t>
+      </w:r>
+      <w:r>
+        <w:rPr>
+          <w:rFonts w:ascii="Courier New" w:eastAsia="Times New Roman" w:hAnsi="Courier New" w:cs="Courier New"/>
+          <w:color w:val="000000"/>
+          <w:sz w:val="16"/>
+          <w:szCs w:val="16"/>
+        </w:rPr>
+        <w:t>:</w:t>
+      </w:r>
+      <w:r>
+        <w:rPr>
+          <w:rFonts w:ascii="Courier New" w:eastAsia="Times New Roman" w:hAnsi="Courier New" w:cs="Courier New"/>
+          <w:b/>
+          <w:bCs/>
+          <w:color w:val="008000"/>
+          <w:sz w:val="16"/>
+          <w:szCs w:val="16"/>
+        </w:rPr>
+        <w:t>"1"</w:t>
+      </w:r>
+      <w:r>
+        <w:rPr>
+          <w:rFonts w:ascii="Courier New" w:eastAsia="Times New Roman" w:hAnsi="Courier New" w:cs="Courier New"/>
+          <w:color w:val="000000"/>
+          <w:sz w:val="16"/>
+          <w:szCs w:val="16"/>
+        </w:rPr>
+        <w:t>,</w:t>
+      </w:r>
+      <w:r>
+        <w:rPr>
+          <w:rFonts w:ascii="Courier New" w:eastAsia="Times New Roman" w:hAnsi="Courier New" w:cs="Courier New"/>
+          <w:color w:val="000000"/>
+          <w:sz w:val="16"/>
+          <w:szCs w:val="16"/>
+        </w:rPr>
+        <w:br/>
+        <w:t xml:space="preserve">          </w:t>
+      </w:r>
+      <w:r>
+        <w:rPr>
+          <w:rFonts w:ascii="Courier New" w:eastAsia="Times New Roman" w:hAnsi="Courier New" w:cs="Courier New"/>
+          <w:b/>
+          <w:bCs/>
+          <w:color w:val="660E7A"/>
+          <w:sz w:val="16"/>
+          <w:szCs w:val="16"/>
+        </w:rPr>
+        <w:t>"nonForcibleSexOffense"</w:t>
+      </w:r>
+      <w:r>
+        <w:rPr>
+          <w:rFonts w:ascii="Courier New" w:eastAsia="Times New Roman" w:hAnsi="Courier New" w:cs="Courier New"/>
+          <w:color w:val="000000"/>
+          <w:sz w:val="16"/>
+          <w:szCs w:val="16"/>
+        </w:rPr>
+        <w:t>:</w:t>
+      </w:r>
+      <w:r>
+        <w:rPr>
+          <w:rFonts w:ascii="Courier New" w:eastAsia="Times New Roman" w:hAnsi="Courier New" w:cs="Courier New"/>
+          <w:b/>
+          <w:bCs/>
+          <w:color w:val="008000"/>
+          <w:sz w:val="16"/>
+          <w:szCs w:val="16"/>
+        </w:rPr>
+        <w:t>"0"</w:t>
+      </w:r>
+      <w:r>
+        <w:rPr>
+          <w:rFonts w:ascii="Courier New" w:eastAsia="Times New Roman" w:hAnsi="Courier New" w:cs="Courier New"/>
+          <w:color w:val="000000"/>
+          <w:sz w:val="16"/>
+          <w:szCs w:val="16"/>
+        </w:rPr>
+        <w:t>,</w:t>
+      </w:r>
+      <w:r>
+        <w:rPr>
+          <w:rFonts w:ascii="Courier New" w:eastAsia="Times New Roman" w:hAnsi="Courier New" w:cs="Courier New"/>
+          <w:color w:val="000000"/>
+          <w:sz w:val="16"/>
+          <w:szCs w:val="16"/>
+        </w:rPr>
+        <w:br/>
+        <w:t xml:space="preserve">          </w:t>
+      </w:r>
+      <w:r>
+        <w:rPr>
+          <w:rFonts w:ascii="Courier New" w:eastAsia="Times New Roman" w:hAnsi="Courier New" w:cs="Courier New"/>
+          <w:b/>
+          <w:bCs/>
+          <w:color w:val="660E7A"/>
+          <w:sz w:val="16"/>
+          <w:szCs w:val="16"/>
+        </w:rPr>
+        <w:t>"robbery"</w:t>
+      </w:r>
+      <w:r>
+        <w:rPr>
+          <w:rFonts w:ascii="Courier New" w:eastAsia="Times New Roman" w:hAnsi="Courier New" w:cs="Courier New"/>
+          <w:color w:val="000000"/>
+          <w:sz w:val="16"/>
+          <w:szCs w:val="16"/>
+        </w:rPr>
+        <w:t>:</w:t>
+      </w:r>
+      <w:r>
+        <w:rPr>
+          <w:rFonts w:ascii="Courier New" w:eastAsia="Times New Roman" w:hAnsi="Courier New" w:cs="Courier New"/>
+          <w:b/>
+          <w:bCs/>
+          <w:color w:val="008000"/>
+          <w:sz w:val="16"/>
+          <w:szCs w:val="16"/>
+        </w:rPr>
+        <w:t>"4"</w:t>
+      </w:r>
+      <w:r>
+        <w:rPr>
+          <w:rFonts w:ascii="Courier New" w:eastAsia="Times New Roman" w:hAnsi="Courier New" w:cs="Courier New"/>
+          <w:color w:val="000000"/>
+          <w:sz w:val="16"/>
+          <w:szCs w:val="16"/>
+        </w:rPr>
+        <w:t>,</w:t>
+      </w:r>
+      <w:r>
+        <w:rPr>
+          <w:rFonts w:ascii="Courier New" w:eastAsia="Times New Roman" w:hAnsi="Courier New" w:cs="Courier New"/>
+          <w:color w:val="000000"/>
+          <w:sz w:val="16"/>
+          <w:szCs w:val="16"/>
+        </w:rPr>
+        <w:br/>
+        <w:t xml:space="preserve">          </w:t>
+      </w:r>
+      <w:r>
+        <w:rPr>
+          <w:rFonts w:ascii="Courier New" w:eastAsia="Times New Roman" w:hAnsi="Courier New" w:cs="Courier New"/>
+          <w:b/>
+          <w:bCs/>
+          <w:color w:val="660E7A"/>
+          <w:sz w:val="16"/>
+          <w:szCs w:val="16"/>
+        </w:rPr>
+        <w:t>"aggravatedAssault"</w:t>
+      </w:r>
+      <w:r>
+        <w:rPr>
+          <w:rFonts w:ascii="Courier New" w:eastAsia="Times New Roman" w:hAnsi="Courier New" w:cs="Courier New"/>
+          <w:color w:val="000000"/>
+          <w:sz w:val="16"/>
+          <w:szCs w:val="16"/>
+        </w:rPr>
+        <w:t>:</w:t>
+      </w:r>
+      <w:r>
+        <w:rPr>
+          <w:rFonts w:ascii="Courier New" w:eastAsia="Times New Roman" w:hAnsi="Courier New" w:cs="Courier New"/>
+          <w:b/>
+          <w:bCs/>
+          <w:color w:val="008000"/>
+          <w:sz w:val="16"/>
+          <w:szCs w:val="16"/>
+        </w:rPr>
+        <w:t>"26"</w:t>
+      </w:r>
+      <w:r>
+        <w:rPr>
+          <w:rFonts w:ascii="Courier New" w:eastAsia="Times New Roman" w:hAnsi="Courier New" w:cs="Courier New"/>
+          <w:color w:val="000000"/>
+          <w:sz w:val="16"/>
+          <w:szCs w:val="16"/>
+        </w:rPr>
+        <w:t>,</w:t>
+      </w:r>
+      <w:r>
+        <w:rPr>
+          <w:rFonts w:ascii="Courier New" w:eastAsia="Times New Roman" w:hAnsi="Courier New" w:cs="Courier New"/>
+          <w:color w:val="000000"/>
+          <w:sz w:val="16"/>
+          <w:szCs w:val="16"/>
+        </w:rPr>
+        <w:br/>
+        <w:t xml:space="preserve">          </w:t>
+      </w:r>
+      <w:r>
+        <w:rPr>
+          <w:rFonts w:ascii="Courier New" w:eastAsia="Times New Roman" w:hAnsi="Courier New" w:cs="Courier New"/>
+          <w:b/>
+          <w:bCs/>
+          <w:color w:val="660E7A"/>
+          <w:sz w:val="16"/>
+          <w:szCs w:val="16"/>
+        </w:rPr>
+        <w:t>"burglary"</w:t>
+      </w:r>
+      <w:r>
+        <w:rPr>
+          <w:rFonts w:ascii="Courier New" w:eastAsia="Times New Roman" w:hAnsi="Courier New" w:cs="Courier New"/>
+          <w:color w:val="000000"/>
+          <w:sz w:val="16"/>
+          <w:szCs w:val="16"/>
+        </w:rPr>
+        <w:t>:</w:t>
+      </w:r>
+      <w:r>
+        <w:rPr>
+          <w:rFonts w:ascii="Courier New" w:eastAsia="Times New Roman" w:hAnsi="Courier New" w:cs="Courier New"/>
+          <w:b/>
+          <w:bCs/>
+          <w:color w:val="008000"/>
+          <w:sz w:val="16"/>
+          <w:szCs w:val="16"/>
+        </w:rPr>
+        <w:t>"122"</w:t>
+      </w:r>
+      <w:r>
+        <w:rPr>
+          <w:rFonts w:ascii="Courier New" w:eastAsia="Times New Roman" w:hAnsi="Courier New" w:cs="Courier New"/>
+          <w:color w:val="000000"/>
+          <w:sz w:val="16"/>
+          <w:szCs w:val="16"/>
+        </w:rPr>
+        <w:t>,</w:t>
+      </w:r>
+      <w:r>
+        <w:rPr>
+          <w:rFonts w:ascii="Courier New" w:eastAsia="Times New Roman" w:hAnsi="Courier New" w:cs="Courier New"/>
+          <w:color w:val="000000"/>
+          <w:sz w:val="16"/>
+          <w:szCs w:val="16"/>
+        </w:rPr>
+        <w:br/>
+        <w:t xml:space="preserve">          </w:t>
+      </w:r>
+      <w:r>
+        <w:rPr>
+          <w:rFonts w:ascii="Courier New" w:eastAsia="Times New Roman" w:hAnsi="Courier New" w:cs="Courier New"/>
+          <w:b/>
+          <w:bCs/>
+          <w:color w:val="660E7A"/>
+          <w:sz w:val="16"/>
+          <w:szCs w:val="16"/>
+        </w:rPr>
+        <w:t>"vehicleTheft"</w:t>
+      </w:r>
+      <w:r>
+        <w:rPr>
+          <w:rFonts w:ascii="Courier New" w:eastAsia="Times New Roman" w:hAnsi="Courier New" w:cs="Courier New"/>
+          <w:color w:val="000000"/>
+          <w:sz w:val="16"/>
+          <w:szCs w:val="16"/>
+        </w:rPr>
+        <w:t>:</w:t>
+      </w:r>
+      <w:r>
+        <w:rPr>
+          <w:rFonts w:ascii="Courier New" w:eastAsia="Times New Roman" w:hAnsi="Courier New" w:cs="Courier New"/>
+          <w:b/>
+          <w:bCs/>
+          <w:color w:val="008000"/>
+          <w:sz w:val="16"/>
+          <w:szCs w:val="16"/>
+        </w:rPr>
+        <w:t>"3"</w:t>
+      </w:r>
+      <w:r>
+        <w:rPr>
+          <w:rFonts w:ascii="Courier New" w:eastAsia="Times New Roman" w:hAnsi="Courier New" w:cs="Courier New"/>
+          <w:color w:val="000000"/>
+          <w:sz w:val="16"/>
+          <w:szCs w:val="16"/>
+        </w:rPr>
+        <w:t>,</w:t>
+      </w:r>
+      <w:r>
+        <w:rPr>
+          <w:rFonts w:ascii="Courier New" w:eastAsia="Times New Roman" w:hAnsi="Courier New" w:cs="Courier New"/>
+          <w:color w:val="000000"/>
+          <w:sz w:val="16"/>
+          <w:szCs w:val="16"/>
+        </w:rPr>
+        <w:br/>
+        <w:t xml:space="preserve">          </w:t>
+      </w:r>
+      <w:r>
+        <w:rPr>
+          <w:rFonts w:ascii="Courier New" w:eastAsia="Times New Roman" w:hAnsi="Courier New" w:cs="Courier New"/>
+          <w:b/>
+          <w:bCs/>
+          <w:color w:val="660E7A"/>
+          <w:sz w:val="16"/>
+          <w:szCs w:val="16"/>
+        </w:rPr>
+        <w:t>"arson"</w:t>
+      </w:r>
+      <w:r>
+        <w:rPr>
+          <w:rFonts w:ascii="Courier New" w:eastAsia="Times New Roman" w:hAnsi="Courier New" w:cs="Courier New"/>
+          <w:color w:val="000000"/>
+          <w:sz w:val="16"/>
+          <w:szCs w:val="16"/>
+        </w:rPr>
+        <w:t>:</w:t>
+      </w:r>
+      <w:r>
+        <w:rPr>
+          <w:rFonts w:ascii="Courier New" w:eastAsia="Times New Roman" w:hAnsi="Courier New" w:cs="Courier New"/>
+          <w:b/>
+          <w:bCs/>
+          <w:color w:val="008000"/>
+          <w:sz w:val="16"/>
+          <w:szCs w:val="16"/>
+        </w:rPr>
+        <w:t>"1"</w:t>
+      </w:r>
+      <w:r>
+        <w:rPr>
+          <w:rFonts w:ascii="Courier New" w:eastAsia="Times New Roman" w:hAnsi="Courier New" w:cs="Courier New"/>
+          <w:color w:val="000000"/>
+          <w:sz w:val="16"/>
+          <w:szCs w:val="16"/>
+        </w:rPr>
+        <w:t>,</w:t>
+      </w:r>
+      <w:r>
+        <w:rPr>
+          <w:rFonts w:ascii="Courier New" w:eastAsia="Times New Roman" w:hAnsi="Courier New" w:cs="Courier New"/>
+          <w:color w:val="000000"/>
+          <w:sz w:val="16"/>
+          <w:szCs w:val="16"/>
+        </w:rPr>
+        <w:br/>
+        <w:t xml:space="preserve">          </w:t>
+      </w:r>
+      <w:r>
+        <w:rPr>
+          <w:rFonts w:ascii="Courier New" w:eastAsia="Times New Roman" w:hAnsi="Courier New" w:cs="Courier New"/>
+          <w:b/>
+          <w:bCs/>
+          <w:color w:val="660E7A"/>
+          <w:sz w:val="16"/>
+          <w:szCs w:val="16"/>
+        </w:rPr>
+        <w:t>"weaponOffence"</w:t>
+      </w:r>
+      <w:r>
+        <w:rPr>
+          <w:rFonts w:ascii="Courier New" w:eastAsia="Times New Roman" w:hAnsi="Courier New" w:cs="Courier New"/>
+          <w:color w:val="000000"/>
+          <w:sz w:val="16"/>
+          <w:szCs w:val="16"/>
+        </w:rPr>
+        <w:t>:</w:t>
+      </w:r>
+      <w:r>
+        <w:rPr>
+          <w:rFonts w:ascii="Courier New" w:eastAsia="Times New Roman" w:hAnsi="Courier New" w:cs="Courier New"/>
+          <w:b/>
+          <w:bCs/>
+          <w:color w:val="008000"/>
+          <w:sz w:val="16"/>
+          <w:szCs w:val="16"/>
+        </w:rPr>
+        <w:t>"4"</w:t>
+      </w:r>
+      <w:r>
+        <w:rPr>
+          <w:rFonts w:ascii="Courier New" w:eastAsia="Times New Roman" w:hAnsi="Courier New" w:cs="Courier New"/>
+          <w:color w:val="000000"/>
+          <w:sz w:val="16"/>
+          <w:szCs w:val="16"/>
+        </w:rPr>
+        <w:t>,</w:t>
+      </w:r>
+      <w:r>
+        <w:rPr>
+          <w:rFonts w:ascii="Courier New" w:eastAsia="Times New Roman" w:hAnsi="Courier New" w:cs="Courier New"/>
+          <w:color w:val="000000"/>
+          <w:sz w:val="16"/>
+          <w:szCs w:val="16"/>
+        </w:rPr>
+        <w:br/>
+        <w:t xml:space="preserve">          </w:t>
+      </w:r>
+      <w:r>
+        <w:rPr>
+          <w:rFonts w:ascii="Courier New" w:eastAsia="Times New Roman" w:hAnsi="Courier New" w:cs="Courier New"/>
+          <w:b/>
+          <w:bCs/>
+          <w:color w:val="660E7A"/>
+          <w:sz w:val="16"/>
+          <w:szCs w:val="16"/>
+        </w:rPr>
+        <w:t>"drugViolations"</w:t>
+      </w:r>
+      <w:r>
+        <w:rPr>
+          <w:rFonts w:ascii="Courier New" w:eastAsia="Times New Roman" w:hAnsi="Courier New" w:cs="Courier New"/>
+          <w:color w:val="000000"/>
+          <w:sz w:val="16"/>
+          <w:szCs w:val="16"/>
+        </w:rPr>
+        <w:t>:</w:t>
+      </w:r>
+      <w:r>
+        <w:rPr>
+          <w:rFonts w:ascii="Courier New" w:eastAsia="Times New Roman" w:hAnsi="Courier New" w:cs="Courier New"/>
+          <w:b/>
+          <w:bCs/>
+          <w:color w:val="008000"/>
+          <w:sz w:val="16"/>
+          <w:szCs w:val="16"/>
+        </w:rPr>
+        <w:t>"9"</w:t>
+      </w:r>
+      <w:r>
+        <w:rPr>
+          <w:rFonts w:ascii="Courier New" w:eastAsia="Times New Roman" w:hAnsi="Courier New" w:cs="Courier New"/>
+          <w:color w:val="000000"/>
+          <w:sz w:val="16"/>
+          <w:szCs w:val="16"/>
+        </w:rPr>
+        <w:t>,</w:t>
+      </w:r>
+      <w:r>
+        <w:rPr>
+          <w:rFonts w:ascii="Courier New" w:eastAsia="Times New Roman" w:hAnsi="Courier New" w:cs="Courier New"/>
+          <w:color w:val="000000"/>
+          <w:sz w:val="16"/>
+          <w:szCs w:val="16"/>
+        </w:rPr>
+        <w:br/>
+        <w:t xml:space="preserve">          </w:t>
+      </w:r>
+      <w:r>
+        <w:rPr>
+          <w:rFonts w:ascii="Courier New" w:eastAsia="Times New Roman" w:hAnsi="Courier New" w:cs="Courier New"/>
+          <w:b/>
+          <w:bCs/>
+          <w:color w:val="660E7A"/>
+          <w:sz w:val="16"/>
+          <w:szCs w:val="16"/>
+        </w:rPr>
+        <w:t>"liquorViolations"</w:t>
+      </w:r>
+      <w:r>
+        <w:rPr>
+          <w:rFonts w:ascii="Courier New" w:eastAsia="Times New Roman" w:hAnsi="Courier New" w:cs="Courier New"/>
+          <w:color w:val="000000"/>
+          <w:sz w:val="16"/>
+          <w:szCs w:val="16"/>
+        </w:rPr>
+        <w:t>:</w:t>
+      </w:r>
+      <w:r>
+        <w:rPr>
+          <w:rFonts w:ascii="Courier New" w:eastAsia="Times New Roman" w:hAnsi="Courier New" w:cs="Courier New"/>
+          <w:b/>
+          <w:bCs/>
+          <w:color w:val="008000"/>
+          <w:sz w:val="16"/>
+          <w:szCs w:val="16"/>
+        </w:rPr>
+        <w:t>"1"</w:t>
+      </w:r>
+      <w:r>
+        <w:rPr>
+          <w:rFonts w:ascii="Courier New" w:eastAsia="Times New Roman" w:hAnsi="Courier New" w:cs="Courier New"/>
+          <w:color w:val="000000"/>
+          <w:sz w:val="16"/>
+          <w:szCs w:val="16"/>
+        </w:rPr>
+        <w:t>},</w:t>
+      </w:r>
+      <w:r>
+        <w:rPr>
+          <w:rFonts w:ascii="Courier New" w:eastAsia="Times New Roman" w:hAnsi="Courier New" w:cs="Courier New"/>
+          <w:color w:val="000000"/>
+          <w:sz w:val="16"/>
+          <w:szCs w:val="16"/>
+        </w:rPr>
+        <w:br/>
+        <w:t xml:space="preserve">        {</w:t>
+      </w:r>
+      <w:r>
+        <w:rPr>
+          <w:rFonts w:ascii="Courier New" w:eastAsia="Times New Roman" w:hAnsi="Courier New" w:cs="Courier New"/>
+          <w:b/>
+          <w:bCs/>
+          <w:color w:val="660E7A"/>
+          <w:sz w:val="16"/>
+          <w:szCs w:val="16"/>
+        </w:rPr>
+        <w:t>"yearOfData"</w:t>
+      </w:r>
+      <w:r>
+        <w:rPr>
+          <w:rFonts w:ascii="Courier New" w:eastAsia="Times New Roman" w:hAnsi="Courier New" w:cs="Courier New"/>
+          <w:color w:val="000000"/>
+          <w:sz w:val="16"/>
+          <w:szCs w:val="16"/>
+        </w:rPr>
+        <w:t>:</w:t>
+      </w:r>
+      <w:r>
+        <w:rPr>
+          <w:rFonts w:ascii="Courier New" w:eastAsia="Times New Roman" w:hAnsi="Courier New" w:cs="Courier New"/>
+          <w:b/>
+          <w:bCs/>
+          <w:color w:val="008000"/>
+          <w:sz w:val="16"/>
+          <w:szCs w:val="16"/>
+        </w:rPr>
+        <w:t>"2009"</w:t>
+      </w:r>
+      <w:r>
+        <w:rPr>
+          <w:rFonts w:ascii="Courier New" w:eastAsia="Times New Roman" w:hAnsi="Courier New" w:cs="Courier New"/>
+          <w:i/>
+          <w:iCs/>
+          <w:color w:val="808080"/>
+          <w:sz w:val="16"/>
+          <w:szCs w:val="16"/>
+        </w:rPr>
+        <w:t>/* rest of the fields will repeat here*/</w:t>
+      </w:r>
+      <w:r>
+        <w:rPr>
+          <w:rFonts w:ascii="Courier New" w:eastAsia="Times New Roman" w:hAnsi="Courier New" w:cs="Courier New"/>
+          <w:color w:val="000000"/>
+          <w:sz w:val="16"/>
+          <w:szCs w:val="16"/>
+        </w:rPr>
+        <w:t>},</w:t>
+      </w:r>
+      <w:r>
+        <w:rPr>
+          <w:rFonts w:ascii="Courier New" w:eastAsia="Times New Roman" w:hAnsi="Courier New" w:cs="Courier New"/>
+          <w:color w:val="000000"/>
+          <w:sz w:val="16"/>
+          <w:szCs w:val="16"/>
+        </w:rPr>
+        <w:br/>
+        <w:t xml:space="preserve">        {</w:t>
+      </w:r>
+      <w:r>
+        <w:rPr>
+          <w:rFonts w:ascii="Courier New" w:eastAsia="Times New Roman" w:hAnsi="Courier New" w:cs="Courier New"/>
+          <w:b/>
+          <w:bCs/>
+          <w:color w:val="660E7A"/>
+          <w:sz w:val="16"/>
+          <w:szCs w:val="16"/>
+        </w:rPr>
+        <w:t>"yearOfData"</w:t>
+      </w:r>
+      <w:r>
+        <w:rPr>
+          <w:rFonts w:ascii="Courier New" w:eastAsia="Times New Roman" w:hAnsi="Courier New" w:cs="Courier New"/>
+          <w:color w:val="000000"/>
+          <w:sz w:val="16"/>
+          <w:szCs w:val="16"/>
+        </w:rPr>
+        <w:t>:</w:t>
+      </w:r>
+      <w:r>
+        <w:rPr>
+          <w:rFonts w:ascii="Courier New" w:eastAsia="Times New Roman" w:hAnsi="Courier New" w:cs="Courier New"/>
+          <w:b/>
+          <w:bCs/>
+          <w:color w:val="008000"/>
+          <w:sz w:val="16"/>
+          <w:szCs w:val="16"/>
+        </w:rPr>
+        <w:t>"2010"</w:t>
+      </w:r>
+      <w:r>
+        <w:rPr>
+          <w:rFonts w:ascii="Courier New" w:eastAsia="Times New Roman" w:hAnsi="Courier New" w:cs="Courier New"/>
+          <w:i/>
+          <w:iCs/>
+          <w:color w:val="808080"/>
+          <w:sz w:val="16"/>
+          <w:szCs w:val="16"/>
+        </w:rPr>
+        <w:t>/* rest of the fields will repeat here*/</w:t>
+      </w:r>
+      <w:r>
+        <w:rPr>
+          <w:rFonts w:ascii="Courier New" w:eastAsia="Times New Roman" w:hAnsi="Courier New" w:cs="Courier New"/>
+          <w:color w:val="000000"/>
+          <w:sz w:val="16"/>
+          <w:szCs w:val="16"/>
+        </w:rPr>
+        <w:t>},</w:t>
+      </w:r>
+      <w:r>
+        <w:rPr>
+          <w:rFonts w:ascii="Courier New" w:eastAsia="Times New Roman" w:hAnsi="Courier New" w:cs="Courier New"/>
+          <w:color w:val="000000"/>
+          <w:sz w:val="16"/>
+          <w:szCs w:val="16"/>
+        </w:rPr>
+        <w:br/>
+        <w:t xml:space="preserve">        {</w:t>
+      </w:r>
+      <w:r>
+        <w:rPr>
+          <w:rFonts w:ascii="Courier New" w:eastAsia="Times New Roman" w:hAnsi="Courier New" w:cs="Courier New"/>
+          <w:b/>
+          <w:bCs/>
+          <w:color w:val="660E7A"/>
+          <w:sz w:val="16"/>
+          <w:szCs w:val="16"/>
+        </w:rPr>
+        <w:t>"yearOfData"</w:t>
+      </w:r>
+      <w:r>
+        <w:rPr>
+          <w:rFonts w:ascii="Courier New" w:eastAsia="Times New Roman" w:hAnsi="Courier New" w:cs="Courier New"/>
+          <w:color w:val="000000"/>
+          <w:sz w:val="16"/>
+          <w:szCs w:val="16"/>
+        </w:rPr>
+        <w:t>:</w:t>
+      </w:r>
+      <w:r>
+        <w:rPr>
+          <w:rFonts w:ascii="Courier New" w:eastAsia="Times New Roman" w:hAnsi="Courier New" w:cs="Courier New"/>
+          <w:b/>
+          <w:bCs/>
+          <w:color w:val="008000"/>
+          <w:sz w:val="16"/>
+          <w:szCs w:val="16"/>
+        </w:rPr>
+        <w:t>"2011"</w:t>
+      </w:r>
+      <w:r>
+        <w:rPr>
+          <w:rFonts w:ascii="Courier New" w:eastAsia="Times New Roman" w:hAnsi="Courier New" w:cs="Courier New"/>
+          <w:i/>
+          <w:iCs/>
+          <w:color w:val="808080"/>
+          <w:sz w:val="16"/>
+          <w:szCs w:val="16"/>
+        </w:rPr>
+        <w:t>/* rest of the fields will repeat here*/</w:t>
+      </w:r>
+      <w:r>
+        <w:rPr>
+          <w:rFonts w:ascii="Courier New" w:eastAsia="Times New Roman" w:hAnsi="Courier New" w:cs="Courier New"/>
+          <w:color w:val="000000"/>
+          <w:sz w:val="16"/>
+          <w:szCs w:val="16"/>
+        </w:rPr>
+        <w:t>},</w:t>
+      </w:r>
+      <w:r>
+        <w:rPr>
+          <w:rFonts w:ascii="Courier New" w:eastAsia="Times New Roman" w:hAnsi="Courier New" w:cs="Courier New"/>
+          <w:color w:val="000000"/>
+          <w:sz w:val="16"/>
+          <w:szCs w:val="16"/>
+        </w:rPr>
+        <w:br/>
+        <w:t xml:space="preserve">        {</w:t>
+      </w:r>
+      <w:r>
+        <w:rPr>
+          <w:rFonts w:ascii="Courier New" w:eastAsia="Times New Roman" w:hAnsi="Courier New" w:cs="Courier New"/>
+          <w:b/>
+          <w:bCs/>
+          <w:color w:val="660E7A"/>
+          <w:sz w:val="16"/>
+          <w:szCs w:val="16"/>
+        </w:rPr>
+        <w:t>"yearOfData"</w:t>
+      </w:r>
+      <w:r>
+        <w:rPr>
+          <w:rFonts w:ascii="Courier New" w:eastAsia="Times New Roman" w:hAnsi="Courier New" w:cs="Courier New"/>
+          <w:color w:val="000000"/>
+          <w:sz w:val="16"/>
+          <w:szCs w:val="16"/>
+        </w:rPr>
+        <w:t>:</w:t>
+      </w:r>
+      <w:r>
+        <w:rPr>
+          <w:rFonts w:ascii="Courier New" w:eastAsia="Times New Roman" w:hAnsi="Courier New" w:cs="Courier New"/>
+          <w:b/>
+          <w:bCs/>
+          <w:color w:val="008000"/>
+          <w:sz w:val="16"/>
+          <w:szCs w:val="16"/>
+        </w:rPr>
+        <w:t>"2012"</w:t>
+      </w:r>
+      <w:r>
+        <w:rPr>
+          <w:rFonts w:ascii="Courier New" w:eastAsia="Times New Roman" w:hAnsi="Courier New" w:cs="Courier New"/>
+          <w:i/>
+          <w:iCs/>
+          <w:color w:val="808080"/>
+          <w:sz w:val="16"/>
+          <w:szCs w:val="16"/>
+        </w:rPr>
+        <w:t>/* rest of the fields will repeat here*/</w:t>
+      </w:r>
+      <w:r>
+        <w:rPr>
+          <w:rFonts w:ascii="Courier New" w:eastAsia="Times New Roman" w:hAnsi="Courier New" w:cs="Courier New"/>
+          <w:color w:val="000000"/>
+          <w:sz w:val="16"/>
+          <w:szCs w:val="16"/>
+        </w:rPr>
+        <w:t>},</w:t>
+      </w:r>
+      <w:r>
+        <w:rPr>
+          <w:rFonts w:ascii="Courier New" w:eastAsia="Times New Roman" w:hAnsi="Courier New" w:cs="Courier New"/>
+          <w:color w:val="000000"/>
+          <w:sz w:val="16"/>
+          <w:szCs w:val="16"/>
+        </w:rPr>
+        <w:br/>
+        <w:t xml:space="preserve">        {</w:t>
+      </w:r>
+      <w:r>
+        <w:rPr>
+          <w:rFonts w:ascii="Courier New" w:eastAsia="Times New Roman" w:hAnsi="Courier New" w:cs="Courier New"/>
+          <w:b/>
+          <w:bCs/>
+          <w:color w:val="660E7A"/>
+          <w:sz w:val="16"/>
+          <w:szCs w:val="16"/>
+        </w:rPr>
+        <w:t>"yearOfData"</w:t>
+      </w:r>
+      <w:r>
+        <w:rPr>
+          <w:rFonts w:ascii="Courier New" w:eastAsia="Times New Roman" w:hAnsi="Courier New" w:cs="Courier New"/>
+          <w:color w:val="000000"/>
+          <w:sz w:val="16"/>
+          <w:szCs w:val="16"/>
+        </w:rPr>
+        <w:t>:</w:t>
+      </w:r>
+      <w:r>
+        <w:rPr>
+          <w:rFonts w:ascii="Courier New" w:eastAsia="Times New Roman" w:hAnsi="Courier New" w:cs="Courier New"/>
+          <w:b/>
+          <w:bCs/>
+          <w:color w:val="008000"/>
+          <w:sz w:val="16"/>
+          <w:szCs w:val="16"/>
+        </w:rPr>
+        <w:t>"2013"</w:t>
+      </w:r>
+      <w:r>
+        <w:rPr>
+          <w:rFonts w:ascii="Courier New" w:eastAsia="Times New Roman" w:hAnsi="Courier New" w:cs="Courier New"/>
+          <w:i/>
+          <w:iCs/>
+          <w:color w:val="808080"/>
+          <w:sz w:val="16"/>
+          <w:szCs w:val="16"/>
+        </w:rPr>
+        <w:t>/* rest of the fields will repeat here*/</w:t>
+      </w:r>
+      <w:r>
+        <w:rPr>
+          <w:rFonts w:ascii="Courier New" w:eastAsia="Times New Roman" w:hAnsi="Courier New" w:cs="Courier New"/>
+          <w:color w:val="000000"/>
+          <w:sz w:val="16"/>
+          <w:szCs w:val="16"/>
+        </w:rPr>
+        <w:t>}</w:t>
+      </w:r>
+      <w:r>
+        <w:rPr>
+          <w:rFonts w:ascii="Courier New" w:eastAsia="Times New Roman" w:hAnsi="Courier New" w:cs="Courier New"/>
+          <w:color w:val="000000"/>
+          <w:sz w:val="16"/>
+          <w:szCs w:val="16"/>
+        </w:rPr>
+        <w:br/>
+        <w:t xml:space="preserve">        ]</w:t>
+      </w:r>
+      <w:r>
+        <w:rPr>
+          <w:rFonts w:ascii="Courier New" w:eastAsia="Times New Roman" w:hAnsi="Courier New" w:cs="Courier New"/>
+          <w:color w:val="000000"/>
+          <w:sz w:val="16"/>
+          <w:szCs w:val="16"/>
+        </w:rPr>
+        <w:br/>
+        <w:t xml:space="preserve">    }</w:t>
+      </w:r>
+      <w:r>
+        <w:rPr>
+          <w:rFonts w:ascii="Courier New" w:eastAsia="Times New Roman" w:hAnsi="Courier New" w:cs="Courier New"/>
+          <w:color w:val="000000"/>
+          <w:sz w:val="16"/>
+          <w:szCs w:val="16"/>
+        </w:rPr>
+        <w:br/>
+        <w:t xml:space="preserve">  }</w:t>
+      </w:r>
+      <w:r>
+        <w:rPr>
+          <w:rFonts w:ascii="Courier New" w:eastAsia="Times New Roman" w:hAnsi="Courier New" w:cs="Courier New"/>
+          <w:color w:val="000000"/>
+          <w:sz w:val="16"/>
+          <w:szCs w:val="16"/>
+        </w:rPr>
+        <w:br/>
+        <w:t xml:space="preserve">  ,{</w:t>
+      </w:r>
+      <w:r>
+        <w:rPr>
+          <w:rFonts w:ascii="Courier New" w:eastAsia="Times New Roman" w:hAnsi="Courier New" w:cs="Courier New"/>
+          <w:b/>
+          <w:bCs/>
+          <w:color w:val="660E7A"/>
+          <w:sz w:val="16"/>
+          <w:szCs w:val="16"/>
+        </w:rPr>
+        <w:t>"school"</w:t>
+      </w:r>
+      <w:r>
+        <w:rPr>
+          <w:rFonts w:ascii="Courier New" w:eastAsia="Times New Roman" w:hAnsi="Courier New" w:cs="Courier New"/>
+          <w:color w:val="000000"/>
+          <w:sz w:val="16"/>
+          <w:szCs w:val="16"/>
+        </w:rPr>
+        <w:t xml:space="preserve">: </w:t>
+      </w:r>
+      <w:r>
+        <w:rPr>
+          <w:rFonts w:ascii="Courier New" w:eastAsia="Times New Roman" w:hAnsi="Courier New" w:cs="Courier New"/>
+          <w:color w:val="000000"/>
+          <w:sz w:val="16"/>
+          <w:szCs w:val="16"/>
+        </w:rPr>
+        <w:br/>
+        <w:t xml:space="preserve">    {</w:t>
+      </w:r>
+      <w:r>
+        <w:rPr>
+          <w:rFonts w:ascii="Courier New" w:eastAsia="Times New Roman" w:hAnsi="Courier New" w:cs="Courier New"/>
+          <w:b/>
+          <w:bCs/>
+          <w:color w:val="660E7A"/>
+          <w:sz w:val="16"/>
+          <w:szCs w:val="16"/>
+        </w:rPr>
+        <w:t>"schoolId"</w:t>
+      </w:r>
+      <w:r>
+        <w:rPr>
+          <w:rFonts w:ascii="Courier New" w:eastAsia="Times New Roman" w:hAnsi="Courier New" w:cs="Courier New"/>
+          <w:color w:val="000000"/>
+          <w:sz w:val="16"/>
+          <w:szCs w:val="16"/>
+        </w:rPr>
+        <w:t>:</w:t>
+      </w:r>
+      <w:r>
+        <w:rPr>
+          <w:rFonts w:ascii="Courier New" w:eastAsia="Times New Roman" w:hAnsi="Courier New" w:cs="Courier New"/>
+          <w:b/>
+          <w:bCs/>
+          <w:color w:val="008000"/>
+          <w:sz w:val="16"/>
+          <w:szCs w:val="16"/>
+        </w:rPr>
+        <w:t>"100663001"</w:t>
+      </w:r>
+      <w:r>
+        <w:rPr>
+          <w:rFonts w:ascii="Courier New" w:eastAsia="Times New Roman" w:hAnsi="Courier New" w:cs="Courier New"/>
+          <w:i/>
+          <w:iCs/>
+          <w:color w:val="808080"/>
+          <w:sz w:val="16"/>
+          <w:szCs w:val="16"/>
+        </w:rPr>
+        <w:t>/*school data will repeat here*/</w:t>
+      </w:r>
+      <w:r>
+        <w:rPr>
+          <w:rFonts w:ascii="Courier New" w:eastAsia="Times New Roman" w:hAnsi="Courier New" w:cs="Courier New"/>
+          <w:color w:val="000000"/>
+          <w:sz w:val="16"/>
+          <w:szCs w:val="16"/>
+        </w:rPr>
+        <w:t>}]}}</w:t>
+      </w:r>
+      <w:r>
+        <w:rPr>
+          <w:rFonts w:ascii="Courier New" w:eastAsia="Times New Roman" w:hAnsi="Courier New" w:cs="Courier New"/>
+          <w:color w:val="000000"/>
+          <w:sz w:val="16"/>
+          <w:szCs w:val="16"/>
+        </w:rPr>
+        <w:br/>
+        <w:t>]}</w:t>
+      </w:r>
+    </w:p>
+    <w:p>
+      <w:pPr>
+        <w:jc w:val="both"/>
+        <w:rPr>
+          <w:rFonts w:ascii="Times New Roman" w:hAnsi="Times New Roman" w:cs="Times New Roman"/>
+        </w:rPr>
+      </w:pPr>
+    </w:p>
+    <w:p>
+      <w:pPr>
+        <w:jc w:val="both"/>
+        <w:rPr>
+          <w:rFonts w:ascii="Times New Roman" w:hAnsi="Times New Roman" w:cs="Times New Roman"/>
+        </w:rPr>
+      </w:pPr>
+      <w:r>
+        <w:rPr>
+          <w:rFonts w:ascii="Times New Roman" w:hAnsi="Times New Roman" w:cs="Times New Roman"/>
+        </w:rPr>
+        <w:t xml:space="preserve">To process this raw data, a new </w:t>
+      </w:r>
+      <w:proofErr w:type="spellStart"/>
+      <w:r>
+        <w:rPr>
+          <w:rFonts w:ascii="Times New Roman" w:hAnsi="Times New Roman" w:cs="Times New Roman"/>
+        </w:rPr>
+        <w:t>js</w:t>
+      </w:r>
+      <w:proofErr w:type="spellEnd"/>
+      <w:r>
+        <w:rPr>
+          <w:rFonts w:ascii="Times New Roman" w:hAnsi="Times New Roman" w:cs="Times New Roman"/>
+        </w:rPr>
+        <w:t xml:space="preserve"> file crimedataAnalyzer.js is created. The constructor of this file received the raw </w:t>
+      </w:r>
+      <w:proofErr w:type="spellStart"/>
+      <w:r>
+        <w:rPr>
+          <w:rFonts w:ascii="Times New Roman" w:hAnsi="Times New Roman" w:cs="Times New Roman"/>
+        </w:rPr>
+        <w:t>json</w:t>
+      </w:r>
+      <w:proofErr w:type="spellEnd"/>
+      <w:r>
+        <w:rPr>
+          <w:rFonts w:ascii="Times New Roman" w:hAnsi="Times New Roman" w:cs="Times New Roman"/>
+        </w:rPr>
+        <w:t xml:space="preserve"> data and it is expected to process all “views” of the data for the individual parts of the visualizations.</w:t>
+      </w:r>
+    </w:p>
+    <w:p>
+      <w:pPr>
+        <w:jc w:val="both"/>
+        <w:rPr>
+          <w:rFonts w:ascii="Times New Roman" w:hAnsi="Times New Roman" w:cs="Times New Roman"/>
+        </w:rPr>
+      </w:pPr>
+      <w:r>
+        <w:rPr>
+          <w:rFonts w:ascii="Times New Roman" w:hAnsi="Times New Roman" w:cs="Times New Roman"/>
+        </w:rPr>
+        <w:t xml:space="preserve">For example, the map requires the data aggregated by year and data for all years. In the </w:t>
+      </w:r>
+      <w:proofErr w:type="spellStart"/>
+      <w:r>
+        <w:rPr>
+          <w:rFonts w:ascii="Times New Roman" w:hAnsi="Times New Roman" w:cs="Times New Roman"/>
+        </w:rPr>
+        <w:t>init</w:t>
+      </w:r>
+      <w:proofErr w:type="spellEnd"/>
+      <w:r>
+        <w:rPr>
+          <w:rFonts w:ascii="Times New Roman" w:hAnsi="Times New Roman" w:cs="Times New Roman"/>
+        </w:rPr>
+        <w:t xml:space="preserve"> method, it populates </w:t>
+      </w:r>
+      <w:proofErr w:type="spellStart"/>
+      <w:r>
+        <w:rPr>
+          <w:rFonts w:ascii="Times New Roman" w:hAnsi="Times New Roman" w:cs="Times New Roman"/>
+        </w:rPr>
+        <w:t>yearCrimeData</w:t>
+      </w:r>
+      <w:proofErr w:type="spellEnd"/>
+      <w:r>
+        <w:rPr>
+          <w:rFonts w:ascii="Times New Roman" w:hAnsi="Times New Roman" w:cs="Times New Roman"/>
+        </w:rPr>
+        <w:t xml:space="preserve"> and </w:t>
+      </w:r>
+      <w:proofErr w:type="spellStart"/>
+      <w:r>
+        <w:rPr>
+          <w:rFonts w:ascii="Times New Roman" w:hAnsi="Times New Roman" w:cs="Times New Roman"/>
+        </w:rPr>
+        <w:t>allTimeCrimeData</w:t>
+      </w:r>
+      <w:proofErr w:type="spellEnd"/>
+      <w:r>
+        <w:rPr>
+          <w:rFonts w:ascii="Times New Roman" w:hAnsi="Times New Roman" w:cs="Times New Roman"/>
+        </w:rPr>
+        <w:t>.</w:t>
+      </w:r>
+    </w:p>
+    <w:p>
+      <w:pPr>
+        <w:jc w:val="both"/>
+        <w:rPr>
+          <w:rFonts w:ascii="Times New Roman" w:hAnsi="Times New Roman" w:cs="Times New Roman"/>
+        </w:rPr>
+      </w:pPr>
+      <w:bookmarkStart w:id="0" w:name="_GoBack"/>
+      <w:bookmarkEnd w:id="0"/>
+    </w:p>
+    <w:p>
+      <w:pPr>
+        <w:jc w:val="both"/>
+        <w:rPr>
+          <w:rFonts w:ascii="Times New Roman" w:hAnsi="Times New Roman" w:cs="Times New Roman"/>
+        </w:rPr>
       </w:pPr>
     </w:p>
     <w:sectPr>
@@ -6364,7 +8938,7 @@
 </file>
 
 <file path=word/numbering.xml><?xml version="1.0" encoding="utf-8"?>
-<w:numbering xmlns:ve="http://schemas.openxmlformats.org/markup-compatibility/2006" xmlns:o="urn:schemas-microsoft-com:office:office" xmlns:r="http://schemas.openxmlformats.org/officeDocument/2006/relationships" xmlns:m="http://schemas.openxmlformats.org/officeDocument/2006/math" xmlns:v="urn:schemas-microsoft-com:vml" xmlns:wp="http://schemas.openxmlformats.org/drawingml/2006/wordprocessingDrawing" xmlns:w10="urn:schemas-microsoft-com:office:word" xmlns:w="http://schemas.openxmlformats.org/wordprocessingml/2006/main" xmlns:wne="http://schemas.microsoft.com/office/word/2006/wordml">
+<w:numbering xmlns:wpc="http://schemas.microsoft.com/office/word/2010/wordprocessingCanvas" xmlns:mc="http://schemas.openxmlformats.org/markup-compatibility/2006" xmlns:o="urn:schemas-microsoft-com:office:office" xmlns:r="http://schemas.openxmlformats.org/officeDocument/2006/relationships" xmlns:m="http://schemas.openxmlformats.org/officeDocument/2006/math" xmlns:v="urn:schemas-microsoft-com:vml" xmlns:wp14="http://schemas.microsoft.com/office/word/2010/wordprocessingDrawing" xmlns:wp="http://schemas.openxmlformats.org/drawingml/2006/wordprocessingDrawing" xmlns:w10="urn:schemas-microsoft-com:office:word" xmlns:w="http://schemas.openxmlformats.org/wordprocessingml/2006/main" xmlns:w14="http://schemas.microsoft.com/office/word/2010/wordml" xmlns:w15="http://schemas.microsoft.com/office/word/2012/wordml" xmlns:wpg="http://schemas.microsoft.com/office/word/2010/wordprocessingGroup" xmlns:wpi="http://schemas.microsoft.com/office/word/2010/wordprocessingInk" xmlns:wne="http://schemas.microsoft.com/office/word/2006/wordml" xmlns:wps="http://schemas.microsoft.com/office/word/2010/wordprocessingShape" mc:Ignorable="w14 w15 wp14">
   <w:abstractNum w:abstractNumId="0">
     <w:nsid w:val="1A672770"/>
     <w:multiLevelType w:val="hybridMultilevel"/>
@@ -6601,7 +9175,7 @@
 </file>
 
 <file path=word/styles.xml><?xml version="1.0" encoding="utf-8"?>
-<w:styles xmlns:r="http://schemas.openxmlformats.org/officeDocument/2006/relationships" xmlns:w="http://schemas.openxmlformats.org/wordprocessingml/2006/main">
+<w:styles xmlns:mc="http://schemas.openxmlformats.org/markup-compatibility/2006" xmlns:r="http://schemas.openxmlformats.org/officeDocument/2006/relationships" xmlns:w="http://schemas.openxmlformats.org/wordprocessingml/2006/main" xmlns:w14="http://schemas.microsoft.com/office/word/2010/wordml" xmlns:w15="http://schemas.microsoft.com/office/word/2012/wordml" mc:Ignorable="w14 w15">
   <w:docDefaults>
     <w:rPrDefault>
       <w:rPr>
@@ -6617,144 +9191,378 @@
       </w:pPr>
     </w:pPrDefault>
   </w:docDefaults>
-  <w:latentStyles w:defLockedState="0" w:defUIPriority="99" w:defSemiHidden="1" w:defUnhideWhenUsed="1" w:defQFormat="0" w:count="267">
-    <w:lsdException w:name="Normal" w:semiHidden="0" w:uiPriority="0" w:unhideWhenUsed="0" w:qFormat="1"/>
-    <w:lsdException w:name="heading 1" w:semiHidden="0" w:uiPriority="9" w:unhideWhenUsed="0" w:qFormat="1"/>
-    <w:lsdException w:name="heading 2" w:uiPriority="9" w:qFormat="1"/>
-    <w:lsdException w:name="heading 3" w:uiPriority="9" w:qFormat="1"/>
-    <w:lsdException w:name="heading 4" w:uiPriority="9" w:qFormat="1"/>
-    <w:lsdException w:name="heading 5" w:uiPriority="9" w:qFormat="1"/>
-    <w:lsdException w:name="heading 6" w:uiPriority="9" w:qFormat="1"/>
-    <w:lsdException w:name="heading 7" w:uiPriority="9" w:qFormat="1"/>
-    <w:lsdException w:name="heading 8" w:uiPriority="9" w:qFormat="1"/>
-    <w:lsdException w:name="heading 9" w:uiPriority="9" w:qFormat="1"/>
-    <w:lsdException w:name="toc 1" w:uiPriority="39"/>
-    <w:lsdException w:name="toc 2" w:uiPriority="39"/>
-    <w:lsdException w:name="toc 3" w:uiPriority="39"/>
-    <w:lsdException w:name="toc 4" w:uiPriority="39"/>
-    <w:lsdException w:name="toc 5" w:uiPriority="39"/>
-    <w:lsdException w:name="toc 6" w:uiPriority="39"/>
-    <w:lsdException w:name="toc 7" w:uiPriority="39"/>
-    <w:lsdException w:name="toc 8" w:uiPriority="39"/>
-    <w:lsdException w:name="toc 9" w:uiPriority="39"/>
-    <w:lsdException w:name="caption" w:uiPriority="35" w:qFormat="1"/>
-    <w:lsdException w:name="Title" w:semiHidden="0" w:uiPriority="10" w:unhideWhenUsed="0" w:qFormat="1"/>
-    <w:lsdException w:name="Default Paragraph Font" w:uiPriority="1"/>
-    <w:lsdException w:name="Subtitle" w:semiHidden="0" w:uiPriority="11" w:unhideWhenUsed="0" w:qFormat="1"/>
-    <w:lsdException w:name="Strong" w:semiHidden="0" w:uiPriority="22" w:unhideWhenUsed="0" w:qFormat="1"/>
-    <w:lsdException w:name="Emphasis" w:semiHidden="0" w:uiPriority="20" w:unhideWhenUsed="0" w:qFormat="1"/>
-    <w:lsdException w:name="Table Grid" w:semiHidden="0" w:uiPriority="59" w:unhideWhenUsed="0"/>
-    <w:lsdException w:name="Placeholder Text" w:unhideWhenUsed="0"/>
-    <w:lsdException w:name="No Spacing" w:semiHidden="0" w:uiPriority="1" w:unhideWhenUsed="0" w:qFormat="1"/>
-    <w:lsdException w:name="Light Shading" w:semiHidden="0" w:uiPriority="60" w:unhideWhenUsed="0"/>
-    <w:lsdException w:name="Light List" w:semiHidden="0" w:uiPriority="61" w:unhideWhenUsed="0"/>
-    <w:lsdException w:name="Light Grid" w:semiHidden="0" w:uiPriority="62" w:unhideWhenUsed="0"/>
-    <w:lsdException w:name="Medium Shading 1" w:semiHidden="0" w:uiPriority="63" w:unhideWhenUsed="0"/>
-    <w:lsdException w:name="Medium Shading 2" w:semiHidden="0" w:uiPriority="64" w:unhideWhenUsed="0"/>
-    <w:lsdException w:name="Medium List 1" w:semiHidden="0" w:uiPriority="65" w:unhideWhenUsed="0"/>
-    <w:lsdException w:name="Medium List 2" w:semiHidden="0" w:uiPriority="66" w:unhideWhenUsed="0"/>
-    <w:lsdException w:name="Medium Grid 1" w:semiHidden="0" w:uiPriority="67" w:unhideWhenUsed="0"/>
-    <w:lsdException w:name="Medium Grid 2" w:semiHidden="0" w:uiPriority="68" w:unhideWhenUsed="0"/>
-    <w:lsdException w:name="Medium Grid 3" w:semiHidden="0" w:uiPriority="69" w:unhideWhenUsed="0"/>
-    <w:lsdException w:name="Dark List" w:semiHidden="0" w:uiPriority="70" w:unhideWhenUsed="0"/>
-    <w:lsdException w:name="Colorful Shading" w:semiHidden="0" w:uiPriority="71" w:unhideWhenUsed="0"/>
-    <w:lsdException w:name="Colorful List" w:semiHidden="0" w:uiPriority="72" w:unhideWhenUsed="0"/>
-    <w:lsdException w:name="Colorful Grid" w:semiHidden="0" w:uiPriority="73" w:unhideWhenUsed="0"/>
-    <w:lsdException w:name="Light Shading Accent 1" w:semiHidden="0" w:uiPriority="60" w:unhideWhenUsed="0"/>
-    <w:lsdException w:name="Light List Accent 1" w:semiHidden="0" w:uiPriority="61" w:unhideWhenUsed="0"/>
-    <w:lsdException w:name="Light Grid Accent 1" w:semiHidden="0" w:uiPriority="62" w:unhideWhenUsed="0"/>
-    <w:lsdException w:name="Medium Shading 1 Accent 1" w:semiHidden="0" w:uiPriority="63" w:unhideWhenUsed="0"/>
-    <w:lsdException w:name="Medium Shading 2 Accent 1" w:semiHidden="0" w:uiPriority="64" w:unhideWhenUsed="0"/>
-    <w:lsdException w:name="Medium List 1 Accent 1" w:semiHidden="0" w:uiPriority="65" w:unhideWhenUsed="0"/>
-    <w:lsdException w:name="Revision" w:unhideWhenUsed="0"/>
-    <w:lsdException w:name="List Paragraph" w:semiHidden="0" w:uiPriority="34" w:unhideWhenUsed="0" w:qFormat="1"/>
-    <w:lsdException w:name="Quote" w:semiHidden="0" w:uiPriority="29" w:unhideWhenUsed="0" w:qFormat="1"/>
-    <w:lsdException w:name="Intense Quote" w:semiHidden="0" w:uiPriority="30" w:unhideWhenUsed="0" w:qFormat="1"/>
-    <w:lsdException w:name="Medium List 2 Accent 1" w:semiHidden="0" w:uiPriority="66" w:unhideWhenUsed="0"/>
-    <w:lsdException w:name="Medium Grid 1 Accent 1" w:semiHidden="0" w:uiPriority="67" w:unhideWhenUsed="0"/>
-    <w:lsdException w:name="Medium Grid 2 Accent 1" w:semiHidden="0" w:uiPriority="68" w:unhideWhenUsed="0"/>
-    <w:lsdException w:name="Medium Grid 3 Accent 1" w:semiHidden="0" w:uiPriority="69" w:unhideWhenUsed="0"/>
-    <w:lsdException w:name="Dark List Accent 1" w:semiHidden="0" w:uiPriority="70" w:unhideWhenUsed="0"/>
-    <w:lsdException w:name="Colorful Shading Accent 1" w:semiHidden="0" w:uiPriority="71" w:unhideWhenUsed="0"/>
-    <w:lsdException w:name="Colorful List Accent 1" w:semiHidden="0" w:uiPriority="72" w:unhideWhenUsed="0"/>
-    <w:lsdException w:name="Colorful Grid Accent 1" w:semiHidden="0" w:uiPriority="73" w:unhideWhenUsed="0"/>
-    <w:lsdException w:name="Light Shading Accent 2" w:semiHidden="0" w:uiPriority="60" w:unhideWhenUsed="0"/>
-    <w:lsdException w:name="Light List Accent 2" w:semiHidden="0" w:uiPriority="61" w:unhideWhenUsed="0"/>
-    <w:lsdException w:name="Light Grid Accent 2" w:semiHidden="0" w:uiPriority="62" w:unhideWhenUsed="0"/>
-    <w:lsdException w:name="Medium Shading 1 Accent 2" w:semiHidden="0" w:uiPriority="63" w:unhideWhenUsed="0"/>
-    <w:lsdException w:name="Medium Shading 2 Accent 2" w:semiHidden="0" w:uiPriority="64" w:unhideWhenUsed="0"/>
-    <w:lsdException w:name="Medium List 1 Accent 2" w:semiHidden="0" w:uiPriority="65" w:unhideWhenUsed="0"/>
-    <w:lsdException w:name="Medium List 2 Accent 2" w:semiHidden="0" w:uiPriority="66" w:unhideWhenUsed="0"/>
-    <w:lsdException w:name="Medium Grid 1 Accent 2" w:semiHidden="0" w:uiPriority="67" w:unhideWhenUsed="0"/>
-    <w:lsdException w:name="Medium Grid 2 Accent 2" w:semiHidden="0" w:uiPriority="68" w:unhideWhenUsed="0"/>
-    <w:lsdException w:name="Medium Grid 3 Accent 2" w:semiHidden="0" w:uiPriority="69" w:unhideWhenUsed="0"/>
-    <w:lsdException w:name="Dark List Accent 2" w:semiHidden="0" w:uiPriority="70" w:unhideWhenUsed="0"/>
-    <w:lsdException w:name="Colorful Shading Accent 2" w:semiHidden="0" w:uiPriority="71" w:unhideWhenUsed="0"/>
-    <w:lsdException w:name="Colorful List Accent 2" w:semiHidden="0" w:uiPriority="72" w:unhideWhenUsed="0"/>
-    <w:lsdException w:name="Colorful Grid Accent 2" w:semiHidden="0" w:uiPriority="73" w:unhideWhenUsed="0"/>
-    <w:lsdException w:name="Light Shading Accent 3" w:semiHidden="0" w:uiPriority="60" w:unhideWhenUsed="0"/>
-    <w:lsdException w:name="Light List Accent 3" w:semiHidden="0" w:uiPriority="61" w:unhideWhenUsed="0"/>
-    <w:lsdException w:name="Light Grid Accent 3" w:semiHidden="0" w:uiPriority="62" w:unhideWhenUsed="0"/>
-    <w:lsdException w:name="Medium Shading 1 Accent 3" w:semiHidden="0" w:uiPriority="63" w:unhideWhenUsed="0"/>
-    <w:lsdException w:name="Medium Shading 2 Accent 3" w:semiHidden="0" w:uiPriority="64" w:unhideWhenUsed="0"/>
-    <w:lsdException w:name="Medium List 1 Accent 3" w:semiHidden="0" w:uiPriority="65" w:unhideWhenUsed="0"/>
-    <w:lsdException w:name="Medium List 2 Accent 3" w:semiHidden="0" w:uiPriority="66" w:unhideWhenUsed="0"/>
-    <w:lsdException w:name="Medium Grid 1 Accent 3" w:semiHidden="0" w:uiPriority="67" w:unhideWhenUsed="0"/>
-    <w:lsdException w:name="Medium Grid 2 Accent 3" w:semiHidden="0" w:uiPriority="68" w:unhideWhenUsed="0"/>
-    <w:lsdException w:name="Medium Grid 3 Accent 3" w:semiHidden="0" w:uiPriority="69" w:unhideWhenUsed="0"/>
-    <w:lsdException w:name="Dark List Accent 3" w:semiHidden="0" w:uiPriority="70" w:unhideWhenUsed="0"/>
-    <w:lsdException w:name="Colorful Shading Accent 3" w:semiHidden="0" w:uiPriority="71" w:unhideWhenUsed="0"/>
-    <w:lsdException w:name="Colorful List Accent 3" w:semiHidden="0" w:uiPriority="72" w:unhideWhenUsed="0"/>
-    <w:lsdException w:name="Colorful Grid Accent 3" w:semiHidden="0" w:uiPriority="73" w:unhideWhenUsed="0"/>
-    <w:lsdException w:name="Light Shading Accent 4" w:semiHidden="0" w:uiPriority="60" w:unhideWhenUsed="0"/>
-    <w:lsdException w:name="Light List Accent 4" w:semiHidden="0" w:uiPriority="61" w:unhideWhenUsed="0"/>
-    <w:lsdException w:name="Light Grid Accent 4" w:semiHidden="0" w:uiPriority="62" w:unhideWhenUsed="0"/>
-    <w:lsdException w:name="Medium Shading 1 Accent 4" w:semiHidden="0" w:uiPriority="63" w:unhideWhenUsed="0"/>
-    <w:lsdException w:name="Medium Shading 2 Accent 4" w:semiHidden="0" w:uiPriority="64" w:unhideWhenUsed="0"/>
-    <w:lsdException w:name="Medium List 1 Accent 4" w:semiHidden="0" w:uiPriority="65" w:unhideWhenUsed="0"/>
-    <w:lsdException w:name="Medium List 2 Accent 4" w:semiHidden="0" w:uiPriority="66" w:unhideWhenUsed="0"/>
-    <w:lsdException w:name="Medium Grid 1 Accent 4" w:semiHidden="0" w:uiPriority="67" w:unhideWhenUsed="0"/>
-    <w:lsdException w:name="Medium Grid 2 Accent 4" w:semiHidden="0" w:uiPriority="68" w:unhideWhenUsed="0"/>
-    <w:lsdException w:name="Medium Grid 3 Accent 4" w:semiHidden="0" w:uiPriority="69" w:unhideWhenUsed="0"/>
-    <w:lsdException w:name="Dark List Accent 4" w:semiHidden="0" w:uiPriority="70" w:unhideWhenUsed="0"/>
-    <w:lsdException w:name="Colorful Shading Accent 4" w:semiHidden="0" w:uiPriority="71" w:unhideWhenUsed="0"/>
-    <w:lsdException w:name="Colorful List Accent 4" w:semiHidden="0" w:uiPriority="72" w:unhideWhenUsed="0"/>
-    <w:lsdException w:name="Colorful Grid Accent 4" w:semiHidden="0" w:uiPriority="73" w:unhideWhenUsed="0"/>
-    <w:lsdException w:name="Light Shading Accent 5" w:semiHidden="0" w:uiPriority="60" w:unhideWhenUsed="0"/>
-    <w:lsdException w:name="Light List Accent 5" w:semiHidden="0" w:uiPriority="61" w:unhideWhenUsed="0"/>
-    <w:lsdException w:name="Light Grid Accent 5" w:semiHidden="0" w:uiPriority="62" w:unhideWhenUsed="0"/>
-    <w:lsdException w:name="Medium Shading 1 Accent 5" w:semiHidden="0" w:uiPriority="63" w:unhideWhenUsed="0"/>
-    <w:lsdException w:name="Medium Shading 2 Accent 5" w:semiHidden="0" w:uiPriority="64" w:unhideWhenUsed="0"/>
-    <w:lsdException w:name="Medium List 1 Accent 5" w:semiHidden="0" w:uiPriority="65" w:unhideWhenUsed="0"/>
-    <w:lsdException w:name="Medium List 2 Accent 5" w:semiHidden="0" w:uiPriority="66" w:unhideWhenUsed="0"/>
-    <w:lsdException w:name="Medium Grid 1 Accent 5" w:semiHidden="0" w:uiPriority="67" w:unhideWhenUsed="0"/>
-    <w:lsdException w:name="Medium Grid 2 Accent 5" w:semiHidden="0" w:uiPriority="68" w:unhideWhenUsed="0"/>
-    <w:lsdException w:name="Medium Grid 3 Accent 5" w:semiHidden="0" w:uiPriority="69" w:unhideWhenUsed="0"/>
-    <w:lsdException w:name="Dark List Accent 5" w:semiHidden="0" w:uiPriority="70" w:unhideWhenUsed="0"/>
-    <w:lsdException w:name="Colorful Shading Accent 5" w:semiHidden="0" w:uiPriority="71" w:unhideWhenUsed="0"/>
-    <w:lsdException w:name="Colorful List Accent 5" w:semiHidden="0" w:uiPriority="72" w:unhideWhenUsed="0"/>
-    <w:lsdException w:name="Colorful Grid Accent 5" w:semiHidden="0" w:uiPriority="73" w:unhideWhenUsed="0"/>
-    <w:lsdException w:name="Light Shading Accent 6" w:semiHidden="0" w:uiPriority="60" w:unhideWhenUsed="0"/>
-    <w:lsdException w:name="Light List Accent 6" w:semiHidden="0" w:uiPriority="61" w:unhideWhenUsed="0"/>
-    <w:lsdException w:name="Light Grid Accent 6" w:semiHidden="0" w:uiPriority="62" w:unhideWhenUsed="0"/>
-    <w:lsdException w:name="Medium Shading 1 Accent 6" w:semiHidden="0" w:uiPriority="63" w:unhideWhenUsed="0"/>
-    <w:lsdException w:name="Medium Shading 2 Accent 6" w:semiHidden="0" w:uiPriority="64" w:unhideWhenUsed="0"/>
-    <w:lsdException w:name="Medium List 1 Accent 6" w:semiHidden="0" w:uiPriority="65" w:unhideWhenUsed="0"/>
-    <w:lsdException w:name="Medium List 2 Accent 6" w:semiHidden="0" w:uiPriority="66" w:unhideWhenUsed="0"/>
-    <w:lsdException w:name="Medium Grid 1 Accent 6" w:semiHidden="0" w:uiPriority="67" w:unhideWhenUsed="0"/>
-    <w:lsdException w:name="Medium Grid 2 Accent 6" w:semiHidden="0" w:uiPriority="68" w:unhideWhenUsed="0"/>
-    <w:lsdException w:name="Medium Grid 3 Accent 6" w:semiHidden="0" w:uiPriority="69" w:unhideWhenUsed="0"/>
-    <w:lsdException w:name="Dark List Accent 6" w:semiHidden="0" w:uiPriority="70" w:unhideWhenUsed="0"/>
-    <w:lsdException w:name="Colorful Shading Accent 6" w:semiHidden="0" w:uiPriority="71" w:unhideWhenUsed="0"/>
-    <w:lsdException w:name="Colorful List Accent 6" w:semiHidden="0" w:uiPriority="72" w:unhideWhenUsed="0"/>
-    <w:lsdException w:name="Colorful Grid Accent 6" w:semiHidden="0" w:uiPriority="73" w:unhideWhenUsed="0"/>
-    <w:lsdException w:name="Subtle Emphasis" w:semiHidden="0" w:uiPriority="19" w:unhideWhenUsed="0" w:qFormat="1"/>
-    <w:lsdException w:name="Intense Emphasis" w:semiHidden="0" w:uiPriority="21" w:unhideWhenUsed="0" w:qFormat="1"/>
-    <w:lsdException w:name="Subtle Reference" w:semiHidden="0" w:uiPriority="31" w:unhideWhenUsed="0" w:qFormat="1"/>
-    <w:lsdException w:name="Intense Reference" w:semiHidden="0" w:uiPriority="32" w:unhideWhenUsed="0" w:qFormat="1"/>
-    <w:lsdException w:name="Book Title" w:semiHidden="0" w:uiPriority="33" w:unhideWhenUsed="0" w:qFormat="1"/>
-    <w:lsdException w:name="Bibliography" w:uiPriority="37"/>
-    <w:lsdException w:name="TOC Heading" w:uiPriority="39" w:qFormat="1"/>
+  <w:latentStyles w:defLockedState="0" w:defUIPriority="99" w:defSemiHidden="0" w:defUnhideWhenUsed="0" w:defQFormat="0" w:count="371">
+    <w:lsdException w:name="Normal" w:uiPriority="0" w:qFormat="1"/>
+    <w:lsdException w:name="heading 1" w:uiPriority="9" w:qFormat="1"/>
+    <w:lsdException w:name="heading 2" w:semiHidden="1" w:uiPriority="9" w:unhideWhenUsed="1" w:qFormat="1"/>
+    <w:lsdException w:name="heading 3" w:semiHidden="1" w:uiPriority="9" w:unhideWhenUsed="1" w:qFormat="1"/>
+    <w:lsdException w:name="heading 4" w:semiHidden="1" w:uiPriority="9" w:unhideWhenUsed="1" w:qFormat="1"/>
+    <w:lsdException w:name="heading 5" w:semiHidden="1" w:uiPriority="9" w:unhideWhenUsed="1" w:qFormat="1"/>
+    <w:lsdException w:name="heading 6" w:semiHidden="1" w:uiPriority="9" w:unhideWhenUsed="1" w:qFormat="1"/>
+    <w:lsdException w:name="heading 7" w:semiHidden="1" w:uiPriority="9" w:unhideWhenUsed="1" w:qFormat="1"/>
+    <w:lsdException w:name="heading 8" w:semiHidden="1" w:uiPriority="9" w:unhideWhenUsed="1" w:qFormat="1"/>
+    <w:lsdException w:name="heading 9" w:semiHidden="1" w:uiPriority="9" w:unhideWhenUsed="1" w:qFormat="1"/>
+    <w:lsdException w:name="index 1" w:semiHidden="1" w:unhideWhenUsed="1"/>
+    <w:lsdException w:name="index 2" w:semiHidden="1" w:unhideWhenUsed="1"/>
+    <w:lsdException w:name="index 3" w:semiHidden="1" w:unhideWhenUsed="1"/>
+    <w:lsdException w:name="index 4" w:semiHidden="1" w:unhideWhenUsed="1"/>
+    <w:lsdException w:name="index 5" w:semiHidden="1" w:unhideWhenUsed="1"/>
+    <w:lsdException w:name="index 6" w:semiHidden="1" w:unhideWhenUsed="1"/>
+    <w:lsdException w:name="index 7" w:semiHidden="1" w:unhideWhenUsed="1"/>
+    <w:lsdException w:name="index 8" w:semiHidden="1" w:unhideWhenUsed="1"/>
+    <w:lsdException w:name="index 9" w:semiHidden="1" w:unhideWhenUsed="1"/>
+    <w:lsdException w:name="toc 1" w:semiHidden="1" w:uiPriority="39" w:unhideWhenUsed="1"/>
+    <w:lsdException w:name="toc 2" w:semiHidden="1" w:uiPriority="39" w:unhideWhenUsed="1"/>
+    <w:lsdException w:name="toc 3" w:semiHidden="1" w:uiPriority="39" w:unhideWhenUsed="1"/>
+    <w:lsdException w:name="toc 4" w:semiHidden="1" w:uiPriority="39" w:unhideWhenUsed="1"/>
+    <w:lsdException w:name="toc 5" w:semiHidden="1" w:uiPriority="39" w:unhideWhenUsed="1"/>
+    <w:lsdException w:name="toc 6" w:semiHidden="1" w:uiPriority="39" w:unhideWhenUsed="1"/>
+    <w:lsdException w:name="toc 7" w:semiHidden="1" w:uiPriority="39" w:unhideWhenUsed="1"/>
+    <w:lsdException w:name="toc 8" w:semiHidden="1" w:uiPriority="39" w:unhideWhenUsed="1"/>
+    <w:lsdException w:name="toc 9" w:semiHidden="1" w:uiPriority="39" w:unhideWhenUsed="1"/>
+    <w:lsdException w:name="Normal Indent" w:semiHidden="1" w:unhideWhenUsed="1"/>
+    <w:lsdException w:name="footnote text" w:semiHidden="1" w:unhideWhenUsed="1"/>
+    <w:lsdException w:name="annotation text" w:semiHidden="1" w:unhideWhenUsed="1"/>
+    <w:lsdException w:name="header" w:semiHidden="1" w:unhideWhenUsed="1"/>
+    <w:lsdException w:name="footer" w:semiHidden="1" w:unhideWhenUsed="1"/>
+    <w:lsdException w:name="index heading" w:semiHidden="1" w:unhideWhenUsed="1"/>
+    <w:lsdException w:name="caption" w:semiHidden="1" w:uiPriority="35" w:unhideWhenUsed="1" w:qFormat="1"/>
+    <w:lsdException w:name="table of figures" w:semiHidden="1" w:unhideWhenUsed="1"/>
+    <w:lsdException w:name="envelope address" w:semiHidden="1" w:unhideWhenUsed="1"/>
+    <w:lsdException w:name="envelope return" w:semiHidden="1" w:unhideWhenUsed="1"/>
+    <w:lsdException w:name="footnote reference" w:semiHidden="1" w:unhideWhenUsed="1"/>
+    <w:lsdException w:name="annotation reference" w:semiHidden="1" w:unhideWhenUsed="1"/>
+    <w:lsdException w:name="line number" w:semiHidden="1" w:unhideWhenUsed="1"/>
+    <w:lsdException w:name="page number" w:semiHidden="1" w:unhideWhenUsed="1"/>
+    <w:lsdException w:name="endnote reference" w:semiHidden="1" w:unhideWhenUsed="1"/>
+    <w:lsdException w:name="endnote text" w:semiHidden="1" w:unhideWhenUsed="1"/>
+    <w:lsdException w:name="table of authorities" w:semiHidden="1" w:unhideWhenUsed="1"/>
+    <w:lsdException w:name="macro" w:semiHidden="1" w:unhideWhenUsed="1"/>
+    <w:lsdException w:name="toa heading" w:semiHidden="1" w:unhideWhenUsed="1"/>
+    <w:lsdException w:name="List" w:semiHidden="1" w:unhideWhenUsed="1"/>
+    <w:lsdException w:name="List Bullet" w:semiHidden="1" w:unhideWhenUsed="1"/>
+    <w:lsdException w:name="List Number" w:semiHidden="1" w:unhideWhenUsed="1"/>
+    <w:lsdException w:name="List 2" w:semiHidden="1" w:unhideWhenUsed="1"/>
+    <w:lsdException w:name="List 3" w:semiHidden="1" w:unhideWhenUsed="1"/>
+    <w:lsdException w:name="List 4" w:semiHidden="1" w:unhideWhenUsed="1"/>
+    <w:lsdException w:name="List 5" w:semiHidden="1" w:unhideWhenUsed="1"/>
+    <w:lsdException w:name="List Bullet 2" w:semiHidden="1" w:unhideWhenUsed="1"/>
+    <w:lsdException w:name="List Bullet 3" w:semiHidden="1" w:unhideWhenUsed="1"/>
+    <w:lsdException w:name="List Bullet 4" w:semiHidden="1" w:unhideWhenUsed="1"/>
+    <w:lsdException w:name="List Bullet 5" w:semiHidden="1" w:unhideWhenUsed="1"/>
+    <w:lsdException w:name="List Number 2" w:semiHidden="1" w:unhideWhenUsed="1"/>
+    <w:lsdException w:name="List Number 3" w:semiHidden="1" w:unhideWhenUsed="1"/>
+    <w:lsdException w:name="List Number 4" w:semiHidden="1" w:unhideWhenUsed="1"/>
+    <w:lsdException w:name="List Number 5" w:semiHidden="1" w:unhideWhenUsed="1"/>
+    <w:lsdException w:name="Title" w:uiPriority="10" w:qFormat="1"/>
+    <w:lsdException w:name="Closing" w:semiHidden="1" w:unhideWhenUsed="1"/>
+    <w:lsdException w:name="Signature" w:semiHidden="1" w:unhideWhenUsed="1"/>
+    <w:lsdException w:name="Default Paragraph Font" w:semiHidden="1" w:uiPriority="1" w:unhideWhenUsed="1"/>
+    <w:lsdException w:name="Body Text" w:semiHidden="1" w:unhideWhenUsed="1"/>
+    <w:lsdException w:name="Body Text Indent" w:semiHidden="1" w:unhideWhenUsed="1"/>
+    <w:lsdException w:name="List Continue" w:semiHidden="1" w:unhideWhenUsed="1"/>
+    <w:lsdException w:name="List Continue 2" w:semiHidden="1" w:unhideWhenUsed="1"/>
+    <w:lsdException w:name="List Continue 3" w:semiHidden="1" w:unhideWhenUsed="1"/>
+    <w:lsdException w:name="List Continue 4" w:semiHidden="1" w:unhideWhenUsed="1"/>
+    <w:lsdException w:name="List Continue 5" w:semiHidden="1" w:unhideWhenUsed="1"/>
+    <w:lsdException w:name="Message Header" w:semiHidden="1" w:unhideWhenUsed="1"/>
+    <w:lsdException w:name="Subtitle" w:uiPriority="11" w:qFormat="1"/>
+    <w:lsdException w:name="Salutation" w:semiHidden="1" w:unhideWhenUsed="1"/>
+    <w:lsdException w:name="Date" w:semiHidden="1" w:unhideWhenUsed="1"/>
+    <w:lsdException w:name="Body Text First Indent" w:semiHidden="1" w:unhideWhenUsed="1"/>
+    <w:lsdException w:name="Body Text First Indent 2" w:semiHidden="1" w:unhideWhenUsed="1"/>
+    <w:lsdException w:name="Note Heading" w:semiHidden="1" w:unhideWhenUsed="1"/>
+    <w:lsdException w:name="Body Text 2" w:semiHidden="1" w:unhideWhenUsed="1"/>
+    <w:lsdException w:name="Body Text 3" w:semiHidden="1" w:unhideWhenUsed="1"/>
+    <w:lsdException w:name="Body Text Indent 2" w:semiHidden="1" w:unhideWhenUsed="1"/>
+    <w:lsdException w:name="Body Text Indent 3" w:semiHidden="1" w:unhideWhenUsed="1"/>
+    <w:lsdException w:name="Block Text" w:semiHidden="1" w:unhideWhenUsed="1"/>
+    <w:lsdException w:name="Hyperlink" w:semiHidden="1" w:unhideWhenUsed="1"/>
+    <w:lsdException w:name="FollowedHyperlink" w:semiHidden="1" w:unhideWhenUsed="1"/>
+    <w:lsdException w:name="Strong" w:uiPriority="22" w:qFormat="1"/>
+    <w:lsdException w:name="Emphasis" w:uiPriority="20" w:qFormat="1"/>
+    <w:lsdException w:name="Document Map" w:semiHidden="1" w:unhideWhenUsed="1"/>
+    <w:lsdException w:name="Plain Text" w:semiHidden="1" w:unhideWhenUsed="1"/>
+    <w:lsdException w:name="E-mail Signature" w:semiHidden="1" w:unhideWhenUsed="1"/>
+    <w:lsdException w:name="HTML Top of Form" w:semiHidden="1" w:unhideWhenUsed="1"/>
+    <w:lsdException w:name="HTML Bottom of Form" w:semiHidden="1" w:unhideWhenUsed="1"/>
+    <w:lsdException w:name="Normal (Web)" w:semiHidden="1" w:unhideWhenUsed="1"/>
+    <w:lsdException w:name="HTML Acronym" w:semiHidden="1" w:unhideWhenUsed="1"/>
+    <w:lsdException w:name="HTML Address" w:semiHidden="1" w:unhideWhenUsed="1"/>
+    <w:lsdException w:name="HTML Cite" w:semiHidden="1" w:unhideWhenUsed="1"/>
+    <w:lsdException w:name="HTML Code" w:semiHidden="1" w:unhideWhenUsed="1"/>
+    <w:lsdException w:name="HTML Definition" w:semiHidden="1" w:unhideWhenUsed="1"/>
+    <w:lsdException w:name="HTML Keyboard" w:semiHidden="1" w:unhideWhenUsed="1"/>
+    <w:lsdException w:name="HTML Preformatted" w:semiHidden="1" w:unhideWhenUsed="1"/>
+    <w:lsdException w:name="HTML Sample" w:semiHidden="1" w:unhideWhenUsed="1"/>
+    <w:lsdException w:name="HTML Typewriter" w:semiHidden="1" w:unhideWhenUsed="1"/>
+    <w:lsdException w:name="HTML Variable" w:semiHidden="1" w:unhideWhenUsed="1"/>
+    <w:lsdException w:name="Normal Table" w:semiHidden="1" w:unhideWhenUsed="1"/>
+    <w:lsdException w:name="annotation subject" w:semiHidden="1" w:unhideWhenUsed="1"/>
+    <w:lsdException w:name="No List" w:semiHidden="1" w:unhideWhenUsed="1"/>
+    <w:lsdException w:name="Outline List 1" w:semiHidden="1" w:unhideWhenUsed="1"/>
+    <w:lsdException w:name="Outline List 2" w:semiHidden="1" w:unhideWhenUsed="1"/>
+    <w:lsdException w:name="Outline List 3" w:semiHidden="1" w:unhideWhenUsed="1"/>
+    <w:lsdException w:name="Table Simple 1" w:semiHidden="1" w:unhideWhenUsed="1"/>
+    <w:lsdException w:name="Table Simple 2" w:semiHidden="1" w:unhideWhenUsed="1"/>
+    <w:lsdException w:name="Table Simple 3" w:semiHidden="1" w:unhideWhenUsed="1"/>
+    <w:lsdException w:name="Table Classic 1" w:semiHidden="1" w:unhideWhenUsed="1"/>
+    <w:lsdException w:name="Table Classic 2" w:semiHidden="1" w:unhideWhenUsed="1"/>
+    <w:lsdException w:name="Table Classic 3" w:semiHidden="1" w:unhideWhenUsed="1"/>
+    <w:lsdException w:name="Table Classic 4" w:semiHidden="1" w:unhideWhenUsed="1"/>
+    <w:lsdException w:name="Table Colorful 1" w:semiHidden="1" w:unhideWhenUsed="1"/>
+    <w:lsdException w:name="Table Colorful 2" w:semiHidden="1" w:unhideWhenUsed="1"/>
+    <w:lsdException w:name="Table Colorful 3" w:semiHidden="1" w:unhideWhenUsed="1"/>
+    <w:lsdException w:name="Table Columns 1" w:semiHidden="1" w:unhideWhenUsed="1"/>
+    <w:lsdException w:name="Table Columns 2" w:semiHidden="1" w:unhideWhenUsed="1"/>
+    <w:lsdException w:name="Table Columns 3" w:semiHidden="1" w:unhideWhenUsed="1"/>
+    <w:lsdException w:name="Table Columns 4" w:semiHidden="1" w:unhideWhenUsed="1"/>
+    <w:lsdException w:name="Table Columns 5" w:semiHidden="1" w:unhideWhenUsed="1"/>
+    <w:lsdException w:name="Table Grid 1" w:semiHidden="1" w:unhideWhenUsed="1"/>
+    <w:lsdException w:name="Table Grid 2" w:semiHidden="1" w:unhideWhenUsed="1"/>
+    <w:lsdException w:name="Table Grid 3" w:semiHidden="1" w:unhideWhenUsed="1"/>
+    <w:lsdException w:name="Table Grid 4" w:semiHidden="1" w:unhideWhenUsed="1"/>
+    <w:lsdException w:name="Table Grid 5" w:semiHidden="1" w:unhideWhenUsed="1"/>
+    <w:lsdException w:name="Table Grid 6" w:semiHidden="1" w:unhideWhenUsed="1"/>
+    <w:lsdException w:name="Table Grid 7" w:semiHidden="1" w:unhideWhenUsed="1"/>
+    <w:lsdException w:name="Table Grid 8" w:semiHidden="1" w:unhideWhenUsed="1"/>
+    <w:lsdException w:name="Table List 1" w:semiHidden="1" w:unhideWhenUsed="1"/>
+    <w:lsdException w:name="Table List 2" w:semiHidden="1" w:unhideWhenUsed="1"/>
+    <w:lsdException w:name="Table List 3" w:semiHidden="1" w:unhideWhenUsed="1"/>
+    <w:lsdException w:name="Table List 4" w:semiHidden="1" w:unhideWhenUsed="1"/>
+    <w:lsdException w:name="Table List 5" w:semiHidden="1" w:unhideWhenUsed="1"/>
+    <w:lsdException w:name="Table List 6" w:semiHidden="1" w:unhideWhenUsed="1"/>
+    <w:lsdException w:name="Table List 7" w:semiHidden="1" w:unhideWhenUsed="1"/>
+    <w:lsdException w:name="Table List 8" w:semiHidden="1" w:unhideWhenUsed="1"/>
+    <w:lsdException w:name="Table 3D effects 1" w:semiHidden="1" w:unhideWhenUsed="1"/>
+    <w:lsdException w:name="Table 3D effects 2" w:semiHidden="1" w:unhideWhenUsed="1"/>
+    <w:lsdException w:name="Table 3D effects 3" w:semiHidden="1" w:unhideWhenUsed="1"/>
+    <w:lsdException w:name="Table Contemporary" w:semiHidden="1" w:unhideWhenUsed="1"/>
+    <w:lsdException w:name="Table Elegant" w:semiHidden="1" w:unhideWhenUsed="1"/>
+    <w:lsdException w:name="Table Professional" w:semiHidden="1" w:unhideWhenUsed="1"/>
+    <w:lsdException w:name="Table Subtle 1" w:semiHidden="1" w:unhideWhenUsed="1"/>
+    <w:lsdException w:name="Table Subtle 2" w:semiHidden="1" w:unhideWhenUsed="1"/>
+    <w:lsdException w:name="Table Web 1" w:semiHidden="1" w:unhideWhenUsed="1"/>
+    <w:lsdException w:name="Table Web 2" w:semiHidden="1" w:unhideWhenUsed="1"/>
+    <w:lsdException w:name="Table Web 3" w:semiHidden="1" w:unhideWhenUsed="1"/>
+    <w:lsdException w:name="Balloon Text" w:semiHidden="1" w:unhideWhenUsed="1"/>
+    <w:lsdException w:name="Table Grid" w:uiPriority="59"/>
+    <w:lsdException w:name="Table Theme" w:semiHidden="1" w:unhideWhenUsed="1"/>
+    <w:lsdException w:name="Placeholder Text" w:semiHidden="1"/>
+    <w:lsdException w:name="No Spacing" w:uiPriority="1" w:qFormat="1"/>
+    <w:lsdException w:name="Light Shading" w:uiPriority="60"/>
+    <w:lsdException w:name="Light List" w:uiPriority="61"/>
+    <w:lsdException w:name="Light Grid" w:uiPriority="62"/>
+    <w:lsdException w:name="Medium Shading 1" w:uiPriority="63"/>
+    <w:lsdException w:name="Medium Shading 2" w:uiPriority="64"/>
+    <w:lsdException w:name="Medium List 1" w:uiPriority="65"/>
+    <w:lsdException w:name="Medium List 2" w:uiPriority="66"/>
+    <w:lsdException w:name="Medium Grid 1" w:uiPriority="67"/>
+    <w:lsdException w:name="Medium Grid 2" w:uiPriority="68"/>
+    <w:lsdException w:name="Medium Grid 3" w:uiPriority="69"/>
+    <w:lsdException w:name="Dark List" w:uiPriority="70"/>
+    <w:lsdException w:name="Colorful Shading" w:uiPriority="71"/>
+    <w:lsdException w:name="Colorful List" w:uiPriority="72"/>
+    <w:lsdException w:name="Colorful Grid" w:uiPriority="73"/>
+    <w:lsdException w:name="Light Shading Accent 1" w:uiPriority="60"/>
+    <w:lsdException w:name="Light List Accent 1" w:uiPriority="61"/>
+    <w:lsdException w:name="Light Grid Accent 1" w:uiPriority="62"/>
+    <w:lsdException w:name="Medium Shading 1 Accent 1" w:uiPriority="63"/>
+    <w:lsdException w:name="Medium Shading 2 Accent 1" w:uiPriority="64"/>
+    <w:lsdException w:name="Medium List 1 Accent 1" w:uiPriority="65"/>
+    <w:lsdException w:name="Revision" w:semiHidden="1"/>
+    <w:lsdException w:name="List Paragraph" w:uiPriority="34" w:qFormat="1"/>
+    <w:lsdException w:name="Quote" w:uiPriority="29" w:qFormat="1"/>
+    <w:lsdException w:name="Intense Quote" w:uiPriority="30" w:qFormat="1"/>
+    <w:lsdException w:name="Medium List 2 Accent 1" w:uiPriority="66"/>
+    <w:lsdException w:name="Medium Grid 1 Accent 1" w:uiPriority="67"/>
+    <w:lsdException w:name="Medium Grid 2 Accent 1" w:uiPriority="68"/>
+    <w:lsdException w:name="Medium Grid 3 Accent 1" w:uiPriority="69"/>
+    <w:lsdException w:name="Dark List Accent 1" w:uiPriority="70"/>
+    <w:lsdException w:name="Colorful Shading Accent 1" w:uiPriority="71"/>
+    <w:lsdException w:name="Colorful List Accent 1" w:uiPriority="72"/>
+    <w:lsdException w:name="Colorful Grid Accent 1" w:uiPriority="73"/>
+    <w:lsdException w:name="Light Shading Accent 2" w:uiPriority="60"/>
+    <w:lsdException w:name="Light List Accent 2" w:uiPriority="61"/>
+    <w:lsdException w:name="Light Grid Accent 2" w:uiPriority="62"/>
+    <w:lsdException w:name="Medium Shading 1 Accent 2" w:uiPriority="63"/>
+    <w:lsdException w:name="Medium Shading 2 Accent 2" w:uiPriority="64"/>
+    <w:lsdException w:name="Medium List 1 Accent 2" w:uiPriority="65"/>
+    <w:lsdException w:name="Medium List 2 Accent 2" w:uiPriority="66"/>
+    <w:lsdException w:name="Medium Grid 1 Accent 2" w:uiPriority="67"/>
+    <w:lsdException w:name="Medium Grid 2 Accent 2" w:uiPriority="68"/>
+    <w:lsdException w:name="Medium Grid 3 Accent 2" w:uiPriority="69"/>
+    <w:lsdException w:name="Dark List Accent 2" w:uiPriority="70"/>
+    <w:lsdException w:name="Colorful Shading Accent 2" w:uiPriority="71"/>
+    <w:lsdException w:name="Colorful List Accent 2" w:uiPriority="72"/>
+    <w:lsdException w:name="Colorful Grid Accent 2" w:uiPriority="73"/>
+    <w:lsdException w:name="Light Shading Accent 3" w:uiPriority="60"/>
+    <w:lsdException w:name="Light List Accent 3" w:uiPriority="61"/>
+    <w:lsdException w:name="Light Grid Accent 3" w:uiPriority="62"/>
+    <w:lsdException w:name="Medium Shading 1 Accent 3" w:uiPriority="63"/>
+    <w:lsdException w:name="Medium Shading 2 Accent 3" w:uiPriority="64"/>
+    <w:lsdException w:name="Medium List 1 Accent 3" w:uiPriority="65"/>
+    <w:lsdException w:name="Medium List 2 Accent 3" w:uiPriority="66"/>
+    <w:lsdException w:name="Medium Grid 1 Accent 3" w:uiPriority="67"/>
+    <w:lsdException w:name="Medium Grid 2 Accent 3" w:uiPriority="68"/>
+    <w:lsdException w:name="Medium Grid 3 Accent 3" w:uiPriority="69"/>
+    <w:lsdException w:name="Dark List Accent 3" w:uiPriority="70"/>
+    <w:lsdException w:name="Colorful Shading Accent 3" w:uiPriority="71"/>
+    <w:lsdException w:name="Colorful List Accent 3" w:uiPriority="72"/>
+    <w:lsdException w:name="Colorful Grid Accent 3" w:uiPriority="73"/>
+    <w:lsdException w:name="Light Shading Accent 4" w:uiPriority="60"/>
+    <w:lsdException w:name="Light List Accent 4" w:uiPriority="61"/>
+    <w:lsdException w:name="Light Grid Accent 4" w:uiPriority="62"/>
+    <w:lsdException w:name="Medium Shading 1 Accent 4" w:uiPriority="63"/>
+    <w:lsdException w:name="Medium Shading 2 Accent 4" w:uiPriority="64"/>
+    <w:lsdException w:name="Medium List 1 Accent 4" w:uiPriority="65"/>
+    <w:lsdException w:name="Medium List 2 Accent 4" w:uiPriority="66"/>
+    <w:lsdException w:name="Medium Grid 1 Accent 4" w:uiPriority="67"/>
+    <w:lsdException w:name="Medium Grid 2 Accent 4" w:uiPriority="68"/>
+    <w:lsdException w:name="Medium Grid 3 Accent 4" w:uiPriority="69"/>
+    <w:lsdException w:name="Dark List Accent 4" w:uiPriority="70"/>
+    <w:lsdException w:name="Colorful Shading Accent 4" w:uiPriority="71"/>
+    <w:lsdException w:name="Colorful List Accent 4" w:uiPriority="72"/>
+    <w:lsdException w:name="Colorful Grid Accent 4" w:uiPriority="73"/>
+    <w:lsdException w:name="Light Shading Accent 5" w:uiPriority="60"/>
+    <w:lsdException w:name="Light List Accent 5" w:uiPriority="61"/>
+    <w:lsdException w:name="Light Grid Accent 5" w:uiPriority="62"/>
+    <w:lsdException w:name="Medium Shading 1 Accent 5" w:uiPriority="63"/>
+    <w:lsdException w:name="Medium Shading 2 Accent 5" w:uiPriority="64"/>
+    <w:lsdException w:name="Medium List 1 Accent 5" w:uiPriority="65"/>
+    <w:lsdException w:name="Medium List 2 Accent 5" w:uiPriority="66"/>
+    <w:lsdException w:name="Medium Grid 1 Accent 5" w:uiPriority="67"/>
+    <w:lsdException w:name="Medium Grid 2 Accent 5" w:uiPriority="68"/>
+    <w:lsdException w:name="Medium Grid 3 Accent 5" w:uiPriority="69"/>
+    <w:lsdException w:name="Dark List Accent 5" w:uiPriority="70"/>
+    <w:lsdException w:name="Colorful Shading Accent 5" w:uiPriority="71"/>
+    <w:lsdException w:name="Colorful List Accent 5" w:uiPriority="72"/>
+    <w:lsdException w:name="Colorful Grid Accent 5" w:uiPriority="73"/>
+    <w:lsdException w:name="Light Shading Accent 6" w:uiPriority="60"/>
+    <w:lsdException w:name="Light List Accent 6" w:uiPriority="61"/>
+    <w:lsdException w:name="Light Grid Accent 6" w:uiPriority="62"/>
+    <w:lsdException w:name="Medium Shading 1 Accent 6" w:uiPriority="63"/>
+    <w:lsdException w:name="Medium Shading 2 Accent 6" w:uiPriority="64"/>
+    <w:lsdException w:name="Medium List 1 Accent 6" w:uiPriority="65"/>
+    <w:lsdException w:name="Medium List 2 Accent 6" w:uiPriority="66"/>
+    <w:lsdException w:name="Medium Grid 1 Accent 6" w:uiPriority="67"/>
+    <w:lsdException w:name="Medium Grid 2 Accent 6" w:uiPriority="68"/>
+    <w:lsdException w:name="Medium Grid 3 Accent 6" w:uiPriority="69"/>
+    <w:lsdException w:name="Dark List Accent 6" w:uiPriority="70"/>
+    <w:lsdException w:name="Colorful Shading Accent 6" w:uiPriority="71"/>
+    <w:lsdException w:name="Colorful List Accent 6" w:uiPriority="72"/>
+    <w:lsdException w:name="Colorful Grid Accent 6" w:uiPriority="73"/>
+    <w:lsdException w:name="Subtle Emphasis" w:uiPriority="19" w:qFormat="1"/>
+    <w:lsdException w:name="Intense Emphasis" w:uiPriority="21" w:qFormat="1"/>
+    <w:lsdException w:name="Subtle Reference" w:uiPriority="31" w:qFormat="1"/>
+    <w:lsdException w:name="Intense Reference" w:uiPriority="32" w:qFormat="1"/>
+    <w:lsdException w:name="Book Title" w:uiPriority="33" w:qFormat="1"/>
+    <w:lsdException w:name="Bibliography" w:semiHidden="1" w:uiPriority="37" w:unhideWhenUsed="1"/>
+    <w:lsdException w:name="TOC Heading" w:semiHidden="1" w:uiPriority="39" w:unhideWhenUsed="1" w:qFormat="1"/>
+    <w:lsdException w:name="Plain Table 1" w:uiPriority="41"/>
+    <w:lsdException w:name="Plain Table 2" w:uiPriority="42"/>
+    <w:lsdException w:name="Plain Table 3" w:uiPriority="43"/>
+    <w:lsdException w:name="Plain Table 4" w:uiPriority="44"/>
+    <w:lsdException w:name="Plain Table 5" w:uiPriority="45"/>
+    <w:lsdException w:name="Grid Table Light" w:uiPriority="40"/>
+    <w:lsdException w:name="Grid Table 1 Light" w:uiPriority="46"/>
+    <w:lsdException w:name="Grid Table 2" w:uiPriority="47"/>
+    <w:lsdException w:name="Grid Table 3" w:uiPriority="48"/>
+    <w:lsdException w:name="Grid Table 4" w:uiPriority="49"/>
+    <w:lsdException w:name="Grid Table 5 Dark" w:uiPriority="50"/>
+    <w:lsdException w:name="Grid Table 6 Colorful" w:uiPriority="51"/>
+    <w:lsdException w:name="Grid Table 7 Colorful" w:uiPriority="52"/>
+    <w:lsdException w:name="Grid Table 1 Light Accent 1" w:uiPriority="46"/>
+    <w:lsdException w:name="Grid Table 2 Accent 1" w:uiPriority="47"/>
+    <w:lsdException w:name="Grid Table 3 Accent 1" w:uiPriority="48"/>
+    <w:lsdException w:name="Grid Table 4 Accent 1" w:uiPriority="49"/>
+    <w:lsdException w:name="Grid Table 5 Dark Accent 1" w:uiPriority="50"/>
+    <w:lsdException w:name="Grid Table 6 Colorful Accent 1" w:uiPriority="51"/>
+    <w:lsdException w:name="Grid Table 7 Colorful Accent 1" w:uiPriority="52"/>
+    <w:lsdException w:name="Grid Table 1 Light Accent 2" w:uiPriority="46"/>
+    <w:lsdException w:name="Grid Table 2 Accent 2" w:uiPriority="47"/>
+    <w:lsdException w:name="Grid Table 3 Accent 2" w:uiPriority="48"/>
+    <w:lsdException w:name="Grid Table 4 Accent 2" w:uiPriority="49"/>
+    <w:lsdException w:name="Grid Table 5 Dark Accent 2" w:uiPriority="50"/>
+    <w:lsdException w:name="Grid Table 6 Colorful Accent 2" w:uiPriority="51"/>
+    <w:lsdException w:name="Grid Table 7 Colorful Accent 2" w:uiPriority="52"/>
+    <w:lsdException w:name="Grid Table 1 Light Accent 3" w:uiPriority="46"/>
+    <w:lsdException w:name="Grid Table 2 Accent 3" w:uiPriority="47"/>
+    <w:lsdException w:name="Grid Table 3 Accent 3" w:uiPriority="48"/>
+    <w:lsdException w:name="Grid Table 4 Accent 3" w:uiPriority="49"/>
+    <w:lsdException w:name="Grid Table 5 Dark Accent 3" w:uiPriority="50"/>
+    <w:lsdException w:name="Grid Table 6 Colorful Accent 3" w:uiPriority="51"/>
+    <w:lsdException w:name="Grid Table 7 Colorful Accent 3" w:uiPriority="52"/>
+    <w:lsdException w:name="Grid Table 1 Light Accent 4" w:uiPriority="46"/>
+    <w:lsdException w:name="Grid Table 2 Accent 4" w:uiPriority="47"/>
+    <w:lsdException w:name="Grid Table 3 Accent 4" w:uiPriority="48"/>
+    <w:lsdException w:name="Grid Table 4 Accent 4" w:uiPriority="49"/>
+    <w:lsdException w:name="Grid Table 5 Dark Accent 4" w:uiPriority="50"/>
+    <w:lsdException w:name="Grid Table 6 Colorful Accent 4" w:uiPriority="51"/>
+    <w:lsdException w:name="Grid Table 7 Colorful Accent 4" w:uiPriority="52"/>
+    <w:lsdException w:name="Grid Table 1 Light Accent 5" w:uiPriority="46"/>
+    <w:lsdException w:name="Grid Table 2 Accent 5" w:uiPriority="47"/>
+    <w:lsdException w:name="Grid Table 3 Accent 5" w:uiPriority="48"/>
+    <w:lsdException w:name="Grid Table 4 Accent 5" w:uiPriority="49"/>
+    <w:lsdException w:name="Grid Table 5 Dark Accent 5" w:uiPriority="50"/>
+    <w:lsdException w:name="Grid Table 6 Colorful Accent 5" w:uiPriority="51"/>
+    <w:lsdException w:name="Grid Table 7 Colorful Accent 5" w:uiPriority="52"/>
+    <w:lsdException w:name="Grid Table 1 Light Accent 6" w:uiPriority="46"/>
+    <w:lsdException w:name="Grid Table 2 Accent 6" w:uiPriority="47"/>
+    <w:lsdException w:name="Grid Table 3 Accent 6" w:uiPriority="48"/>
+    <w:lsdException w:name="Grid Table 4 Accent 6" w:uiPriority="49"/>
+    <w:lsdException w:name="Grid Table 5 Dark Accent 6" w:uiPriority="50"/>
+    <w:lsdException w:name="Grid Table 6 Colorful Accent 6" w:uiPriority="51"/>
+    <w:lsdException w:name="Grid Table 7 Colorful Accent 6" w:uiPriority="52"/>
+    <w:lsdException w:name="List Table 1 Light" w:uiPriority="46"/>
+    <w:lsdException w:name="List Table 2" w:uiPriority="47"/>
+    <w:lsdException w:name="List Table 3" w:uiPriority="48"/>
+    <w:lsdException w:name="List Table 4" w:uiPriority="49"/>
+    <w:lsdException w:name="List Table 5 Dark" w:uiPriority="50"/>
+    <w:lsdException w:name="List Table 6 Colorful" w:uiPriority="51"/>
+    <w:lsdException w:name="List Table 7 Colorful" w:uiPriority="52"/>
+    <w:lsdException w:name="List Table 1 Light Accent 1" w:uiPriority="46"/>
+    <w:lsdException w:name="List Table 2 Accent 1" w:uiPriority="47"/>
+    <w:lsdException w:name="List Table 3 Accent 1" w:uiPriority="48"/>
+    <w:lsdException w:name="List Table 4 Accent 1" w:uiPriority="49"/>
+    <w:lsdException w:name="List Table 5 Dark Accent 1" w:uiPriority="50"/>
+    <w:lsdException w:name="List Table 6 Colorful Accent 1" w:uiPriority="51"/>
+    <w:lsdException w:name="List Table 7 Colorful Accent 1" w:uiPriority="52"/>
+    <w:lsdException w:name="List Table 1 Light Accent 2" w:uiPriority="46"/>
+    <w:lsdException w:name="List Table 2 Accent 2" w:uiPriority="47"/>
+    <w:lsdException w:name="List Table 3 Accent 2" w:uiPriority="48"/>
+    <w:lsdException w:name="List Table 4 Accent 2" w:uiPriority="49"/>
+    <w:lsdException w:name="List Table 5 Dark Accent 2" w:uiPriority="50"/>
+    <w:lsdException w:name="List Table 6 Colorful Accent 2" w:uiPriority="51"/>
+    <w:lsdException w:name="List Table 7 Colorful Accent 2" w:uiPriority="52"/>
+    <w:lsdException w:name="List Table 1 Light Accent 3" w:uiPriority="46"/>
+    <w:lsdException w:name="List Table 2 Accent 3" w:uiPriority="47"/>
+    <w:lsdException w:name="List Table 3 Accent 3" w:uiPriority="48"/>
+    <w:lsdException w:name="List Table 4 Accent 3" w:uiPriority="49"/>
+    <w:lsdException w:name="List Table 5 Dark Accent 3" w:uiPriority="50"/>
+    <w:lsdException w:name="List Table 6 Colorful Accent 3" w:uiPriority="51"/>
+    <w:lsdException w:name="List Table 7 Colorful Accent 3" w:uiPriority="52"/>
+    <w:lsdException w:name="List Table 1 Light Accent 4" w:uiPriority="46"/>
+    <w:lsdException w:name="List Table 2 Accent 4" w:uiPriority="47"/>
+    <w:lsdException w:name="List Table 3 Accent 4" w:uiPriority="48"/>
+    <w:lsdException w:name="List Table 4 Accent 4" w:uiPriority="49"/>
+    <w:lsdException w:name="List Table 5 Dark Accent 4" w:uiPriority="50"/>
+    <w:lsdException w:name="List Table 6 Colorful Accent 4" w:uiPriority="51"/>
+    <w:lsdException w:name="List Table 7 Colorful Accent 4" w:uiPriority="52"/>
+    <w:lsdException w:name="List Table 1 Light Accent 5" w:uiPriority="46"/>
+    <w:lsdException w:name="List Table 2 Accent 5" w:uiPriority="47"/>
+    <w:lsdException w:name="List Table 3 Accent 5" w:uiPriority="48"/>
+    <w:lsdException w:name="List Table 4 Accent 5" w:uiPriority="49"/>
+    <w:lsdException w:name="List Table 5 Dark Accent 5" w:uiPriority="50"/>
+    <w:lsdException w:name="List Table 6 Colorful Accent 5" w:uiPriority="51"/>
+    <w:lsdException w:name="List Table 7 Colorful Accent 5" w:uiPriority="52"/>
+    <w:lsdException w:name="List Table 1 Light Accent 6" w:uiPriority="46"/>
+    <w:lsdException w:name="List Table 2 Accent 6" w:uiPriority="47"/>
+    <w:lsdException w:name="List Table 3 Accent 6" w:uiPriority="48"/>
+    <w:lsdException w:name="List Table 4 Accent 6" w:uiPriority="49"/>
+    <w:lsdException w:name="List Table 5 Dark Accent 6" w:uiPriority="50"/>
+    <w:lsdException w:name="List Table 6 Colorful Accent 6" w:uiPriority="51"/>
+    <w:lsdException w:name="List Table 7 Colorful Accent 6" w:uiPriority="52"/>
   </w:latentStyles>
   <w:style w:type="paragraph" w:default="1" w:styleId="Normal">
     <w:name w:val="Normal"/>
@@ -6772,7 +9580,6 @@
     <w:uiPriority w:val="99"/>
     <w:semiHidden/>
     <w:unhideWhenUsed/>
-    <w:qFormat/>
     <w:tblPr>
       <w:tblInd w:w="0" w:type="dxa"/>
       <w:tblCellMar>
@@ -6830,18 +9637,77 @@
       <w:contextualSpacing/>
     </w:pPr>
   </w:style>
+  <w:style w:type="paragraph" w:styleId="HTMLPreformatted">
+    <w:name w:val="HTML Preformatted"/>
+    <w:basedOn w:val="Normal"/>
+    <w:link w:val="HTMLPreformattedChar"/>
+    <w:uiPriority w:val="99"/>
+    <w:semiHidden/>
+    <w:unhideWhenUsed/>
+    <w:rsid w:val="00A43648"/>
+    <w:pPr>
+      <w:tabs>
+        <w:tab w:val="left" w:pos="916"/>
+        <w:tab w:val="left" w:pos="1832"/>
+        <w:tab w:val="left" w:pos="2748"/>
+        <w:tab w:val="left" w:pos="3664"/>
+        <w:tab w:val="left" w:pos="4580"/>
+        <w:tab w:val="left" w:pos="5496"/>
+        <w:tab w:val="left" w:pos="6412"/>
+        <w:tab w:val="left" w:pos="7328"/>
+        <w:tab w:val="left" w:pos="8244"/>
+        <w:tab w:val="left" w:pos="9160"/>
+        <w:tab w:val="left" w:pos="10076"/>
+        <w:tab w:val="left" w:pos="10992"/>
+        <w:tab w:val="left" w:pos="11908"/>
+        <w:tab w:val="left" w:pos="12824"/>
+        <w:tab w:val="left" w:pos="13740"/>
+        <w:tab w:val="left" w:pos="14656"/>
+      </w:tabs>
+      <w:spacing w:after="0" w:line="240" w:lineRule="auto"/>
+    </w:pPr>
+    <w:rPr>
+      <w:rFonts w:ascii="Courier New" w:eastAsia="Times New Roman" w:hAnsi="Courier New" w:cs="Courier New"/>
+      <w:sz w:val="20"/>
+      <w:szCs w:val="20"/>
+    </w:rPr>
+  </w:style>
+  <w:style w:type="character" w:customStyle="1" w:styleId="HTMLPreformattedChar">
+    <w:name w:val="HTML Preformatted Char"/>
+    <w:basedOn w:val="DefaultParagraphFont"/>
+    <w:link w:val="HTMLPreformatted"/>
+    <w:uiPriority w:val="99"/>
+    <w:semiHidden/>
+    <w:rsid w:val="00A43648"/>
+    <w:rPr>
+      <w:rFonts w:ascii="Courier New" w:eastAsia="Times New Roman" w:hAnsi="Courier New" w:cs="Courier New"/>
+      <w:sz w:val="20"/>
+      <w:szCs w:val="20"/>
+    </w:rPr>
+  </w:style>
 </w:styles>
 </file>
 
 <file path=word/charts/chart1.xml><?xml version="1.0" encoding="utf-8"?>
 <c:chartSpace xmlns:c="http://schemas.openxmlformats.org/drawingml/2006/chart" xmlns:a="http://schemas.openxmlformats.org/drawingml/2006/main" xmlns:r="http://schemas.openxmlformats.org/officeDocument/2006/relationships">
-  <c:date1904 val="1"/>
+  <c:date1904 val="0"/>
   <c:lang val="en-US"/>
+  <c:roundedCorners val="0"/>
+  <mc:AlternateContent xmlns:mc="http://schemas.openxmlformats.org/markup-compatibility/2006">
+    <mc:Choice xmlns:c14="http://schemas.microsoft.com/office/drawing/2007/8/2/chart" Requires="c14">
+      <c14:style val="102"/>
+    </mc:Choice>
+    <mc:Fallback>
+      <c:style val="2"/>
+    </mc:Fallback>
+  </mc:AlternateContent>
   <c:chart>
+    <c:autoTitleDeleted val="0"/>
     <c:plotArea>
       <c:layout/>
       <c:lineChart>
         <c:grouping val="standard"/>
+        <c:varyColors val="0"/>
         <c:ser>
           <c:idx val="0"/>
           <c:order val="0"/>
@@ -6928,6 +9794,7 @@
               </c:numCache>
             </c:numRef>
           </c:val>
+          <c:smooth val="0"/>
         </c:ser>
         <c:ser>
           <c:idx val="1"/>
@@ -7015,6 +9882,7 @@
               </c:numCache>
             </c:numRef>
           </c:val>
+          <c:smooth val="0"/>
         </c:ser>
         <c:ser>
           <c:idx val="2"/>
@@ -7102,6 +9970,7 @@
               </c:numCache>
             </c:numRef>
           </c:val>
+          <c:smooth val="0"/>
         </c:ser>
         <c:ser>
           <c:idx val="3"/>
@@ -7189,6 +10058,7 @@
               </c:numCache>
             </c:numRef>
           </c:val>
+          <c:smooth val="0"/>
         </c:ser>
         <c:ser>
           <c:idx val="4"/>
@@ -7276,6 +10146,7 @@
               </c:numCache>
             </c:numRef>
           </c:val>
+          <c:smooth val="0"/>
         </c:ser>
         <c:ser>
           <c:idx val="5"/>
@@ -7363,6 +10234,7 @@
               </c:numCache>
             </c:numRef>
           </c:val>
+          <c:smooth val="0"/>
         </c:ser>
         <c:ser>
           <c:idx val="6"/>
@@ -7450,6 +10322,7 @@
               </c:numCache>
             </c:numRef>
           </c:val>
+          <c:smooth val="0"/>
         </c:ser>
         <c:ser>
           <c:idx val="7"/>
@@ -7537,6 +10410,7 @@
               </c:numCache>
             </c:numRef>
           </c:val>
+          <c:smooth val="0"/>
         </c:ser>
         <c:ser>
           <c:idx val="8"/>
@@ -7624,6 +10498,7 @@
               </c:numCache>
             </c:numRef>
           </c:val>
+          <c:smooth val="0"/>
         </c:ser>
         <c:ser>
           <c:idx val="9"/>
@@ -7711,35 +10586,52 @@
               </c:numCache>
             </c:numRef>
           </c:val>
+          <c:smooth val="0"/>
         </c:ser>
+        <c:dLbls>
+          <c:showLegendKey val="0"/>
+          <c:showVal val="0"/>
+          <c:showCatName val="0"/>
+          <c:showSerName val="0"/>
+          <c:showPercent val="0"/>
+          <c:showBubbleSize val="0"/>
+        </c:dLbls>
         <c:marker val="1"/>
-        <c:axId val="73316608"/>
-        <c:axId val="73433856"/>
+        <c:smooth val="0"/>
+        <c:axId val="327963216"/>
+        <c:axId val="327963608"/>
       </c:lineChart>
       <c:catAx>
-        <c:axId val="73316608"/>
+        <c:axId val="327963216"/>
         <c:scaling>
           <c:orientation val="minMax"/>
         </c:scaling>
+        <c:delete val="0"/>
         <c:axPos val="b"/>
         <c:numFmt formatCode="General" sourceLinked="1"/>
+        <c:majorTickMark val="out"/>
+        <c:minorTickMark val="none"/>
         <c:tickLblPos val="nextTo"/>
-        <c:crossAx val="73433856"/>
+        <c:crossAx val="327963608"/>
         <c:crosses val="autoZero"/>
         <c:auto val="1"/>
         <c:lblAlgn val="ctr"/>
         <c:lblOffset val="100"/>
+        <c:noMultiLvlLbl val="0"/>
       </c:catAx>
       <c:valAx>
-        <c:axId val="73433856"/>
+        <c:axId val="327963608"/>
         <c:scaling>
           <c:orientation val="minMax"/>
         </c:scaling>
+        <c:delete val="0"/>
         <c:axPos val="l"/>
         <c:majorGridlines/>
         <c:numFmt formatCode="General" sourceLinked="1"/>
+        <c:majorTickMark val="out"/>
+        <c:minorTickMark val="none"/>
         <c:tickLblPos val="nextTo"/>
-        <c:crossAx val="73316608"/>
+        <c:crossAx val="327963216"/>
         <c:crosses val="autoZero"/>
         <c:crossBetween val="between"/>
       </c:valAx>
@@ -7749,6 +10641,7 @@
     </c:plotArea>
     <c:legend>
       <c:legendPos val="r"/>
+      <c:overlay val="0"/>
       <c:txPr>
         <a:bodyPr/>
         <a:lstStyle/>
@@ -7761,6 +10654,8 @@
       </c:txPr>
     </c:legend>
     <c:plotVisOnly val="1"/>
+    <c:dispBlanksAs val="gap"/>
+    <c:showDLblsOverMax val="0"/>
   </c:chart>
   <c:txPr>
     <a:bodyPr/>
@@ -7772,18 +10667,32 @@
       <a:endParaRPr lang="en-US"/>
     </a:p>
   </c:txPr>
-  <c:externalData r:id="rId1"/>
+  <c:externalData r:id="rId1">
+    <c:autoUpdate val="0"/>
+  </c:externalData>
 </c:chartSpace>
 </file>
 
 <file path=word/charts/chart10.xml><?xml version="1.0" encoding="utf-8"?>
 <c:chartSpace xmlns:c="http://schemas.openxmlformats.org/drawingml/2006/chart" xmlns:a="http://schemas.openxmlformats.org/drawingml/2006/main" xmlns:r="http://schemas.openxmlformats.org/officeDocument/2006/relationships">
+  <c:date1904 val="0"/>
   <c:lang val="en-US"/>
+  <c:roundedCorners val="0"/>
+  <mc:AlternateContent xmlns:mc="http://schemas.openxmlformats.org/markup-compatibility/2006">
+    <mc:Choice xmlns:c14="http://schemas.microsoft.com/office/drawing/2007/8/2/chart" Requires="c14">
+      <c14:style val="102"/>
+    </mc:Choice>
+    <mc:Fallback>
+      <c:style val="2"/>
+    </mc:Fallback>
+  </mc:AlternateContent>
   <c:chart>
+    <c:autoTitleDeleted val="0"/>
     <c:plotArea>
       <c:layout/>
       <c:scatterChart>
         <c:scatterStyle val="lineMarker"/>
+        <c:varyColors val="0"/>
         <c:ser>
           <c:idx val="0"/>
           <c:order val="0"/>
@@ -7856,6 +10765,7 @@
               </c:numCache>
             </c:numRef>
           </c:yVal>
+          <c:smooth val="0"/>
         </c:ser>
         <c:ser>
           <c:idx val="1"/>
@@ -7929,6 +10839,7 @@
               </c:numCache>
             </c:numRef>
           </c:yVal>
+          <c:smooth val="0"/>
         </c:ser>
         <c:ser>
           <c:idx val="2"/>
@@ -8002,6 +10913,7 @@
               </c:numCache>
             </c:numRef>
           </c:yVal>
+          <c:smooth val="0"/>
         </c:ser>
         <c:ser>
           <c:idx val="3"/>
@@ -8075,6 +10987,7 @@
               </c:numCache>
             </c:numRef>
           </c:yVal>
+          <c:smooth val="0"/>
         </c:ser>
         <c:ser>
           <c:idx val="4"/>
@@ -8148,6 +11061,7 @@
               </c:numCache>
             </c:numRef>
           </c:yVal>
+          <c:smooth val="0"/>
         </c:ser>
         <c:ser>
           <c:idx val="5"/>
@@ -8221,37 +11135,53 @@
               </c:numCache>
             </c:numRef>
           </c:yVal>
+          <c:smooth val="0"/>
         </c:ser>
-        <c:axId val="112918528"/>
-        <c:axId val="112920064"/>
+        <c:dLbls>
+          <c:showLegendKey val="0"/>
+          <c:showVal val="0"/>
+          <c:showCatName val="0"/>
+          <c:showSerName val="0"/>
+          <c:showPercent val="0"/>
+          <c:showBubbleSize val="0"/>
+        </c:dLbls>
+        <c:axId val="329232072"/>
+        <c:axId val="329232464"/>
       </c:scatterChart>
       <c:valAx>
-        <c:axId val="112918528"/>
+        <c:axId val="329232072"/>
         <c:scaling>
           <c:orientation val="minMax"/>
         </c:scaling>
+        <c:delete val="0"/>
         <c:axPos val="b"/>
+        <c:majorTickMark val="out"/>
+        <c:minorTickMark val="none"/>
         <c:tickLblPos val="nextTo"/>
-        <c:crossAx val="112920064"/>
+        <c:crossAx val="329232464"/>
         <c:crosses val="autoZero"/>
         <c:crossBetween val="midCat"/>
       </c:valAx>
       <c:valAx>
-        <c:axId val="112920064"/>
+        <c:axId val="329232464"/>
         <c:scaling>
           <c:orientation val="minMax"/>
         </c:scaling>
+        <c:delete val="0"/>
         <c:axPos val="l"/>
         <c:majorGridlines/>
         <c:numFmt formatCode="General" sourceLinked="1"/>
+        <c:majorTickMark val="out"/>
+        <c:minorTickMark val="none"/>
         <c:tickLblPos val="nextTo"/>
-        <c:crossAx val="112918528"/>
+        <c:crossAx val="329232072"/>
         <c:crosses val="autoZero"/>
         <c:crossBetween val="midCat"/>
       </c:valAx>
     </c:plotArea>
     <c:legend>
       <c:legendPos val="r"/>
+      <c:overlay val="0"/>
       <c:txPr>
         <a:bodyPr/>
         <a:lstStyle/>
@@ -8264,20 +11194,35 @@
       </c:txPr>
     </c:legend>
     <c:plotVisOnly val="1"/>
+    <c:dispBlanksAs val="gap"/>
+    <c:showDLblsOverMax val="0"/>
   </c:chart>
-  <c:externalData r:id="rId1"/>
+  <c:externalData r:id="rId1">
+    <c:autoUpdate val="0"/>
+  </c:externalData>
 </c:chartSpace>
 </file>
 
 <file path=word/charts/chart11.xml><?xml version="1.0" encoding="utf-8"?>
 <c:chartSpace xmlns:c="http://schemas.openxmlformats.org/drawingml/2006/chart" xmlns:a="http://schemas.openxmlformats.org/drawingml/2006/main" xmlns:r="http://schemas.openxmlformats.org/officeDocument/2006/relationships">
-  <c:date1904 val="1"/>
+  <c:date1904 val="0"/>
   <c:lang val="en-US"/>
+  <c:roundedCorners val="0"/>
+  <mc:AlternateContent xmlns:mc="http://schemas.openxmlformats.org/markup-compatibility/2006">
+    <mc:Choice xmlns:c14="http://schemas.microsoft.com/office/drawing/2007/8/2/chart" Requires="c14">
+      <c14:style val="102"/>
+    </mc:Choice>
+    <mc:Fallback>
+      <c:style val="2"/>
+    </mc:Fallback>
+  </mc:AlternateContent>
   <c:chart>
+    <c:autoTitleDeleted val="0"/>
     <c:plotArea>
       <c:layout/>
       <c:scatterChart>
         <c:scatterStyle val="lineMarker"/>
+        <c:varyColors val="0"/>
         <c:ser>
           <c:idx val="0"/>
           <c:order val="0"/>
@@ -8350,6 +11295,7 @@
               </c:numCache>
             </c:numRef>
           </c:yVal>
+          <c:smooth val="0"/>
         </c:ser>
         <c:ser>
           <c:idx val="1"/>
@@ -8423,6 +11369,7 @@
               </c:numCache>
             </c:numRef>
           </c:yVal>
+          <c:smooth val="0"/>
         </c:ser>
         <c:ser>
           <c:idx val="2"/>
@@ -8496,6 +11443,7 @@
               </c:numCache>
             </c:numRef>
           </c:yVal>
+          <c:smooth val="0"/>
         </c:ser>
         <c:ser>
           <c:idx val="3"/>
@@ -8569,6 +11517,7 @@
               </c:numCache>
             </c:numRef>
           </c:yVal>
+          <c:smooth val="0"/>
         </c:ser>
         <c:ser>
           <c:idx val="4"/>
@@ -8642,6 +11591,7 @@
               </c:numCache>
             </c:numRef>
           </c:yVal>
+          <c:smooth val="0"/>
         </c:ser>
         <c:ser>
           <c:idx val="5"/>
@@ -8715,37 +11665,53 @@
               </c:numCache>
             </c:numRef>
           </c:yVal>
+          <c:smooth val="0"/>
         </c:ser>
-        <c:axId val="112952064"/>
-        <c:axId val="112953600"/>
+        <c:dLbls>
+          <c:showLegendKey val="0"/>
+          <c:showVal val="0"/>
+          <c:showCatName val="0"/>
+          <c:showSerName val="0"/>
+          <c:showPercent val="0"/>
+          <c:showBubbleSize val="0"/>
+        </c:dLbls>
+        <c:axId val="329232856"/>
+        <c:axId val="329233640"/>
       </c:scatterChart>
       <c:valAx>
-        <c:axId val="112952064"/>
+        <c:axId val="329232856"/>
         <c:scaling>
           <c:orientation val="minMax"/>
         </c:scaling>
+        <c:delete val="0"/>
         <c:axPos val="b"/>
+        <c:majorTickMark val="out"/>
+        <c:minorTickMark val="none"/>
         <c:tickLblPos val="nextTo"/>
-        <c:crossAx val="112953600"/>
+        <c:crossAx val="329233640"/>
         <c:crosses val="autoZero"/>
         <c:crossBetween val="midCat"/>
       </c:valAx>
       <c:valAx>
-        <c:axId val="112953600"/>
+        <c:axId val="329233640"/>
         <c:scaling>
           <c:orientation val="minMax"/>
         </c:scaling>
+        <c:delete val="0"/>
         <c:axPos val="l"/>
         <c:majorGridlines/>
         <c:numFmt formatCode="General" sourceLinked="1"/>
+        <c:majorTickMark val="out"/>
+        <c:minorTickMark val="none"/>
         <c:tickLblPos val="nextTo"/>
-        <c:crossAx val="112952064"/>
+        <c:crossAx val="329232856"/>
         <c:crosses val="autoZero"/>
         <c:crossBetween val="midCat"/>
       </c:valAx>
     </c:plotArea>
     <c:legend>
       <c:legendPos val="r"/>
+      <c:overlay val="0"/>
       <c:txPr>
         <a:bodyPr/>
         <a:lstStyle/>
@@ -8758,19 +11724,35 @@
       </c:txPr>
     </c:legend>
     <c:plotVisOnly val="1"/>
+    <c:dispBlanksAs val="gap"/>
+    <c:showDLblsOverMax val="0"/>
   </c:chart>
-  <c:externalData r:id="rId1"/>
+  <c:externalData r:id="rId1">
+    <c:autoUpdate val="0"/>
+  </c:externalData>
 </c:chartSpace>
 </file>
 
 <file path=word/charts/chart12.xml><?xml version="1.0" encoding="utf-8"?>
 <c:chartSpace xmlns:c="http://schemas.openxmlformats.org/drawingml/2006/chart" xmlns:a="http://schemas.openxmlformats.org/drawingml/2006/main" xmlns:r="http://schemas.openxmlformats.org/officeDocument/2006/relationships">
+  <c:date1904 val="0"/>
   <c:lang val="en-US"/>
+  <c:roundedCorners val="0"/>
+  <mc:AlternateContent xmlns:mc="http://schemas.openxmlformats.org/markup-compatibility/2006">
+    <mc:Choice xmlns:c14="http://schemas.microsoft.com/office/drawing/2007/8/2/chart" Requires="c14">
+      <c14:style val="102"/>
+    </mc:Choice>
+    <mc:Fallback>
+      <c:style val="2"/>
+    </mc:Fallback>
+  </mc:AlternateContent>
   <c:chart>
+    <c:autoTitleDeleted val="0"/>
     <c:plotArea>
       <c:layout/>
       <c:scatterChart>
         <c:scatterStyle val="lineMarker"/>
+        <c:varyColors val="0"/>
         <c:ser>
           <c:idx val="0"/>
           <c:order val="0"/>
@@ -8843,6 +11825,7 @@
               </c:numCache>
             </c:numRef>
           </c:yVal>
+          <c:smooth val="0"/>
         </c:ser>
         <c:ser>
           <c:idx val="1"/>
@@ -8916,6 +11899,7 @@
               </c:numCache>
             </c:numRef>
           </c:yVal>
+          <c:smooth val="0"/>
         </c:ser>
         <c:ser>
           <c:idx val="2"/>
@@ -8989,6 +11973,7 @@
               </c:numCache>
             </c:numRef>
           </c:yVal>
+          <c:smooth val="0"/>
         </c:ser>
         <c:ser>
           <c:idx val="3"/>
@@ -9062,6 +12047,7 @@
               </c:numCache>
             </c:numRef>
           </c:yVal>
+          <c:smooth val="0"/>
         </c:ser>
         <c:ser>
           <c:idx val="4"/>
@@ -9135,6 +12121,7 @@
               </c:numCache>
             </c:numRef>
           </c:yVal>
+          <c:smooth val="0"/>
         </c:ser>
         <c:ser>
           <c:idx val="5"/>
@@ -9208,37 +12195,53 @@
               </c:numCache>
             </c:numRef>
           </c:yVal>
+          <c:smooth val="0"/>
         </c:ser>
-        <c:axId val="113079808"/>
-        <c:axId val="113081344"/>
+        <c:dLbls>
+          <c:showLegendKey val="0"/>
+          <c:showVal val="0"/>
+          <c:showCatName val="0"/>
+          <c:showSerName val="0"/>
+          <c:showPercent val="0"/>
+          <c:showBubbleSize val="0"/>
+        </c:dLbls>
+        <c:axId val="326761344"/>
+        <c:axId val="326759384"/>
       </c:scatterChart>
       <c:valAx>
-        <c:axId val="113079808"/>
+        <c:axId val="326761344"/>
         <c:scaling>
           <c:orientation val="minMax"/>
         </c:scaling>
+        <c:delete val="0"/>
         <c:axPos val="b"/>
+        <c:majorTickMark val="out"/>
+        <c:minorTickMark val="none"/>
         <c:tickLblPos val="nextTo"/>
-        <c:crossAx val="113081344"/>
+        <c:crossAx val="326759384"/>
         <c:crosses val="autoZero"/>
         <c:crossBetween val="midCat"/>
       </c:valAx>
       <c:valAx>
-        <c:axId val="113081344"/>
+        <c:axId val="326759384"/>
         <c:scaling>
           <c:orientation val="minMax"/>
         </c:scaling>
+        <c:delete val="0"/>
         <c:axPos val="l"/>
         <c:majorGridlines/>
         <c:numFmt formatCode="General" sourceLinked="1"/>
+        <c:majorTickMark val="out"/>
+        <c:minorTickMark val="none"/>
         <c:tickLblPos val="nextTo"/>
-        <c:crossAx val="113079808"/>
+        <c:crossAx val="326761344"/>
         <c:crosses val="autoZero"/>
         <c:crossBetween val="midCat"/>
       </c:valAx>
     </c:plotArea>
     <c:legend>
       <c:legendPos val="r"/>
+      <c:overlay val="0"/>
       <c:txPr>
         <a:bodyPr/>
         <a:lstStyle/>
@@ -9251,19 +12254,35 @@
       </c:txPr>
     </c:legend>
     <c:plotVisOnly val="1"/>
+    <c:dispBlanksAs val="gap"/>
+    <c:showDLblsOverMax val="0"/>
   </c:chart>
-  <c:externalData r:id="rId1"/>
+  <c:externalData r:id="rId1">
+    <c:autoUpdate val="0"/>
+  </c:externalData>
 </c:chartSpace>
 </file>
 
 <file path=word/charts/chart13.xml><?xml version="1.0" encoding="utf-8"?>
 <c:chartSpace xmlns:c="http://schemas.openxmlformats.org/drawingml/2006/chart" xmlns:a="http://schemas.openxmlformats.org/drawingml/2006/main" xmlns:r="http://schemas.openxmlformats.org/officeDocument/2006/relationships">
+  <c:date1904 val="0"/>
   <c:lang val="en-US"/>
+  <c:roundedCorners val="0"/>
+  <mc:AlternateContent xmlns:mc="http://schemas.openxmlformats.org/markup-compatibility/2006">
+    <mc:Choice xmlns:c14="http://schemas.microsoft.com/office/drawing/2007/8/2/chart" Requires="c14">
+      <c14:style val="102"/>
+    </mc:Choice>
+    <mc:Fallback>
+      <c:style val="2"/>
+    </mc:Fallback>
+  </mc:AlternateContent>
   <c:chart>
+    <c:autoTitleDeleted val="0"/>
     <c:plotArea>
       <c:layout/>
       <c:scatterChart>
         <c:scatterStyle val="lineMarker"/>
+        <c:varyColors val="0"/>
         <c:ser>
           <c:idx val="0"/>
           <c:order val="0"/>
@@ -9336,6 +12355,7 @@
               </c:numCache>
             </c:numRef>
           </c:yVal>
+          <c:smooth val="0"/>
         </c:ser>
         <c:ser>
           <c:idx val="1"/>
@@ -9409,6 +12429,7 @@
               </c:numCache>
             </c:numRef>
           </c:yVal>
+          <c:smooth val="0"/>
         </c:ser>
         <c:ser>
           <c:idx val="2"/>
@@ -9482,6 +12503,7 @@
               </c:numCache>
             </c:numRef>
           </c:yVal>
+          <c:smooth val="0"/>
         </c:ser>
         <c:ser>
           <c:idx val="3"/>
@@ -9555,6 +12577,7 @@
               </c:numCache>
             </c:numRef>
           </c:yVal>
+          <c:smooth val="0"/>
         </c:ser>
         <c:ser>
           <c:idx val="4"/>
@@ -9628,6 +12651,7 @@
               </c:numCache>
             </c:numRef>
           </c:yVal>
+          <c:smooth val="0"/>
         </c:ser>
         <c:ser>
           <c:idx val="5"/>
@@ -9701,37 +12725,53 @@
               </c:numCache>
             </c:numRef>
           </c:yVal>
+          <c:smooth val="0"/>
         </c:ser>
-        <c:axId val="120113408"/>
-        <c:axId val="120356864"/>
+        <c:dLbls>
+          <c:showLegendKey val="0"/>
+          <c:showVal val="0"/>
+          <c:showCatName val="0"/>
+          <c:showSerName val="0"/>
+          <c:showPercent val="0"/>
+          <c:showBubbleSize val="0"/>
+        </c:dLbls>
+        <c:axId val="326757816"/>
+        <c:axId val="326762128"/>
       </c:scatterChart>
       <c:valAx>
-        <c:axId val="120113408"/>
+        <c:axId val="326757816"/>
         <c:scaling>
           <c:orientation val="minMax"/>
         </c:scaling>
+        <c:delete val="0"/>
         <c:axPos val="b"/>
+        <c:majorTickMark val="out"/>
+        <c:minorTickMark val="none"/>
         <c:tickLblPos val="nextTo"/>
-        <c:crossAx val="120356864"/>
+        <c:crossAx val="326762128"/>
         <c:crosses val="autoZero"/>
         <c:crossBetween val="midCat"/>
       </c:valAx>
       <c:valAx>
-        <c:axId val="120356864"/>
+        <c:axId val="326762128"/>
         <c:scaling>
           <c:orientation val="minMax"/>
         </c:scaling>
+        <c:delete val="0"/>
         <c:axPos val="l"/>
         <c:majorGridlines/>
         <c:numFmt formatCode="General" sourceLinked="1"/>
+        <c:majorTickMark val="out"/>
+        <c:minorTickMark val="none"/>
         <c:tickLblPos val="nextTo"/>
-        <c:crossAx val="120113408"/>
+        <c:crossAx val="326757816"/>
         <c:crosses val="autoZero"/>
         <c:crossBetween val="midCat"/>
       </c:valAx>
     </c:plotArea>
     <c:legend>
       <c:legendPos val="r"/>
+      <c:overlay val="0"/>
       <c:txPr>
         <a:bodyPr/>
         <a:lstStyle/>
@@ -9744,19 +12784,35 @@
       </c:txPr>
     </c:legend>
     <c:plotVisOnly val="1"/>
+    <c:dispBlanksAs val="gap"/>
+    <c:showDLblsOverMax val="0"/>
   </c:chart>
-  <c:externalData r:id="rId1"/>
+  <c:externalData r:id="rId1">
+    <c:autoUpdate val="0"/>
+  </c:externalData>
 </c:chartSpace>
 </file>
 
 <file path=word/charts/chart14.xml><?xml version="1.0" encoding="utf-8"?>
 <c:chartSpace xmlns:c="http://schemas.openxmlformats.org/drawingml/2006/chart" xmlns:a="http://schemas.openxmlformats.org/drawingml/2006/main" xmlns:r="http://schemas.openxmlformats.org/officeDocument/2006/relationships">
+  <c:date1904 val="0"/>
   <c:lang val="en-US"/>
+  <c:roundedCorners val="0"/>
+  <mc:AlternateContent xmlns:mc="http://schemas.openxmlformats.org/markup-compatibility/2006">
+    <mc:Choice xmlns:c14="http://schemas.microsoft.com/office/drawing/2007/8/2/chart" Requires="c14">
+      <c14:style val="102"/>
+    </mc:Choice>
+    <mc:Fallback>
+      <c:style val="2"/>
+    </mc:Fallback>
+  </mc:AlternateContent>
   <c:chart>
+    <c:autoTitleDeleted val="0"/>
     <c:plotArea>
       <c:layout/>
       <c:lineChart>
         <c:grouping val="standard"/>
+        <c:varyColors val="0"/>
         <c:ser>
           <c:idx val="0"/>
           <c:order val="0"/>
@@ -9824,6 +12880,7 @@
               </c:numCache>
             </c:numRef>
           </c:val>
+          <c:smooth val="0"/>
         </c:ser>
         <c:ser>
           <c:idx val="1"/>
@@ -9892,6 +12949,7 @@
               </c:numCache>
             </c:numRef>
           </c:val>
+          <c:smooth val="0"/>
         </c:ser>
         <c:ser>
           <c:idx val="2"/>
@@ -9960,6 +13018,7 @@
               </c:numCache>
             </c:numRef>
           </c:val>
+          <c:smooth val="0"/>
         </c:ser>
         <c:ser>
           <c:idx val="3"/>
@@ -10028,6 +13087,7 @@
               </c:numCache>
             </c:numRef>
           </c:val>
+          <c:smooth val="0"/>
         </c:ser>
         <c:ser>
           <c:idx val="4"/>
@@ -10096,6 +13156,7 @@
               </c:numCache>
             </c:numRef>
           </c:val>
+          <c:smooth val="0"/>
         </c:ser>
         <c:ser>
           <c:idx val="5"/>
@@ -10164,40 +13225,59 @@
               </c:numCache>
             </c:numRef>
           </c:val>
+          <c:smooth val="0"/>
         </c:ser>
+        <c:dLbls>
+          <c:showLegendKey val="0"/>
+          <c:showVal val="0"/>
+          <c:showCatName val="0"/>
+          <c:showSerName val="0"/>
+          <c:showPercent val="0"/>
+          <c:showBubbleSize val="0"/>
+        </c:dLbls>
         <c:marker val="1"/>
-        <c:axId val="120388608"/>
-        <c:axId val="120402688"/>
+        <c:smooth val="0"/>
+        <c:axId val="326759776"/>
+        <c:axId val="387944304"/>
       </c:lineChart>
       <c:catAx>
-        <c:axId val="120388608"/>
+        <c:axId val="326759776"/>
         <c:scaling>
           <c:orientation val="minMax"/>
         </c:scaling>
+        <c:delete val="0"/>
         <c:axPos val="b"/>
+        <c:numFmt formatCode="General" sourceLinked="0"/>
+        <c:majorTickMark val="out"/>
+        <c:minorTickMark val="none"/>
         <c:tickLblPos val="nextTo"/>
-        <c:crossAx val="120402688"/>
+        <c:crossAx val="387944304"/>
         <c:crosses val="autoZero"/>
         <c:auto val="1"/>
         <c:lblAlgn val="ctr"/>
         <c:lblOffset val="100"/>
+        <c:noMultiLvlLbl val="0"/>
       </c:catAx>
       <c:valAx>
-        <c:axId val="120402688"/>
+        <c:axId val="387944304"/>
         <c:scaling>
           <c:orientation val="minMax"/>
         </c:scaling>
+        <c:delete val="0"/>
         <c:axPos val="l"/>
         <c:majorGridlines/>
         <c:numFmt formatCode="General" sourceLinked="1"/>
+        <c:majorTickMark val="out"/>
+        <c:minorTickMark val="none"/>
         <c:tickLblPos val="nextTo"/>
-        <c:crossAx val="120388608"/>
+        <c:crossAx val="326759776"/>
         <c:crosses val="autoZero"/>
         <c:crossBetween val="between"/>
       </c:valAx>
     </c:plotArea>
     <c:legend>
       <c:legendPos val="r"/>
+      <c:overlay val="0"/>
       <c:txPr>
         <a:bodyPr/>
         <a:lstStyle/>
@@ -10210,19 +13290,35 @@
       </c:txPr>
     </c:legend>
     <c:plotVisOnly val="1"/>
+    <c:dispBlanksAs val="gap"/>
+    <c:showDLblsOverMax val="0"/>
   </c:chart>
-  <c:externalData r:id="rId1"/>
+  <c:externalData r:id="rId1">
+    <c:autoUpdate val="0"/>
+  </c:externalData>
 </c:chartSpace>
 </file>
 
 <file path=word/charts/chart15.xml><?xml version="1.0" encoding="utf-8"?>
 <c:chartSpace xmlns:c="http://schemas.openxmlformats.org/drawingml/2006/chart" xmlns:a="http://schemas.openxmlformats.org/drawingml/2006/main" xmlns:r="http://schemas.openxmlformats.org/officeDocument/2006/relationships">
+  <c:date1904 val="0"/>
   <c:lang val="en-US"/>
+  <c:roundedCorners val="0"/>
+  <mc:AlternateContent xmlns:mc="http://schemas.openxmlformats.org/markup-compatibility/2006">
+    <mc:Choice xmlns:c14="http://schemas.microsoft.com/office/drawing/2007/8/2/chart" Requires="c14">
+      <c14:style val="102"/>
+    </mc:Choice>
+    <mc:Fallback>
+      <c:style val="2"/>
+    </mc:Fallback>
+  </mc:AlternateContent>
   <c:chart>
+    <c:autoTitleDeleted val="0"/>
     <c:plotArea>
       <c:layout/>
       <c:lineChart>
         <c:grouping val="standard"/>
+        <c:varyColors val="0"/>
         <c:ser>
           <c:idx val="0"/>
           <c:order val="0"/>
@@ -10290,6 +13386,7 @@
               </c:numCache>
             </c:numRef>
           </c:val>
+          <c:smooth val="0"/>
         </c:ser>
         <c:ser>
           <c:idx val="1"/>
@@ -10358,6 +13455,7 @@
               </c:numCache>
             </c:numRef>
           </c:val>
+          <c:smooth val="0"/>
         </c:ser>
         <c:ser>
           <c:idx val="2"/>
@@ -10426,6 +13524,7 @@
               </c:numCache>
             </c:numRef>
           </c:val>
+          <c:smooth val="0"/>
         </c:ser>
         <c:ser>
           <c:idx val="3"/>
@@ -10494,6 +13593,7 @@
               </c:numCache>
             </c:numRef>
           </c:val>
+          <c:smooth val="0"/>
         </c:ser>
         <c:ser>
           <c:idx val="4"/>
@@ -10562,6 +13662,7 @@
               </c:numCache>
             </c:numRef>
           </c:val>
+          <c:smooth val="0"/>
         </c:ser>
         <c:ser>
           <c:idx val="5"/>
@@ -10630,40 +13731,59 @@
               </c:numCache>
             </c:numRef>
           </c:val>
+          <c:smooth val="0"/>
         </c:ser>
+        <c:dLbls>
+          <c:showLegendKey val="0"/>
+          <c:showVal val="0"/>
+          <c:showCatName val="0"/>
+          <c:showSerName val="0"/>
+          <c:showPercent val="0"/>
+          <c:showBubbleSize val="0"/>
+        </c:dLbls>
         <c:marker val="1"/>
-        <c:axId val="120455168"/>
-        <c:axId val="120456704"/>
+        <c:smooth val="0"/>
+        <c:axId val="387941168"/>
+        <c:axId val="387941560"/>
       </c:lineChart>
       <c:catAx>
-        <c:axId val="120455168"/>
+        <c:axId val="387941168"/>
         <c:scaling>
           <c:orientation val="minMax"/>
         </c:scaling>
+        <c:delete val="0"/>
         <c:axPos val="b"/>
+        <c:numFmt formatCode="General" sourceLinked="0"/>
+        <c:majorTickMark val="out"/>
+        <c:minorTickMark val="none"/>
         <c:tickLblPos val="nextTo"/>
-        <c:crossAx val="120456704"/>
+        <c:crossAx val="387941560"/>
         <c:crosses val="autoZero"/>
         <c:auto val="1"/>
         <c:lblAlgn val="ctr"/>
         <c:lblOffset val="100"/>
+        <c:noMultiLvlLbl val="0"/>
       </c:catAx>
       <c:valAx>
-        <c:axId val="120456704"/>
+        <c:axId val="387941560"/>
         <c:scaling>
           <c:orientation val="minMax"/>
         </c:scaling>
+        <c:delete val="0"/>
         <c:axPos val="l"/>
         <c:majorGridlines/>
         <c:numFmt formatCode="General" sourceLinked="1"/>
+        <c:majorTickMark val="out"/>
+        <c:minorTickMark val="none"/>
         <c:tickLblPos val="nextTo"/>
-        <c:crossAx val="120455168"/>
+        <c:crossAx val="387941168"/>
         <c:crosses val="autoZero"/>
         <c:crossBetween val="between"/>
       </c:valAx>
     </c:plotArea>
     <c:legend>
       <c:legendPos val="r"/>
+      <c:overlay val="0"/>
       <c:txPr>
         <a:bodyPr/>
         <a:lstStyle/>
@@ -10676,20 +13796,35 @@
       </c:txPr>
     </c:legend>
     <c:plotVisOnly val="1"/>
+    <c:dispBlanksAs val="gap"/>
+    <c:showDLblsOverMax val="0"/>
   </c:chart>
-  <c:externalData r:id="rId1"/>
+  <c:externalData r:id="rId1">
+    <c:autoUpdate val="0"/>
+  </c:externalData>
 </c:chartSpace>
 </file>
 
 <file path=word/charts/chart16.xml><?xml version="1.0" encoding="utf-8"?>
 <c:chartSpace xmlns:c="http://schemas.openxmlformats.org/drawingml/2006/chart" xmlns:a="http://schemas.openxmlformats.org/drawingml/2006/main" xmlns:r="http://schemas.openxmlformats.org/officeDocument/2006/relationships">
-  <c:date1904 val="1"/>
+  <c:date1904 val="0"/>
   <c:lang val="en-US"/>
+  <c:roundedCorners val="0"/>
+  <mc:AlternateContent xmlns:mc="http://schemas.openxmlformats.org/markup-compatibility/2006">
+    <mc:Choice xmlns:c14="http://schemas.microsoft.com/office/drawing/2007/8/2/chart" Requires="c14">
+      <c14:style val="102"/>
+    </mc:Choice>
+    <mc:Fallback>
+      <c:style val="2"/>
+    </mc:Fallback>
+  </mc:AlternateContent>
   <c:chart>
+    <c:autoTitleDeleted val="0"/>
     <c:plotArea>
       <c:layout/>
       <c:lineChart>
         <c:grouping val="standard"/>
+        <c:varyColors val="0"/>
         <c:ser>
           <c:idx val="0"/>
           <c:order val="0"/>
@@ -10757,6 +13892,7 @@
               </c:numCache>
             </c:numRef>
           </c:val>
+          <c:smooth val="0"/>
         </c:ser>
         <c:ser>
           <c:idx val="1"/>
@@ -10825,6 +13961,7 @@
               </c:numCache>
             </c:numRef>
           </c:val>
+          <c:smooth val="0"/>
         </c:ser>
         <c:ser>
           <c:idx val="2"/>
@@ -10893,6 +14030,7 @@
               </c:numCache>
             </c:numRef>
           </c:val>
+          <c:smooth val="0"/>
         </c:ser>
         <c:ser>
           <c:idx val="3"/>
@@ -10961,6 +14099,7 @@
               </c:numCache>
             </c:numRef>
           </c:val>
+          <c:smooth val="0"/>
         </c:ser>
         <c:ser>
           <c:idx val="4"/>
@@ -11029,6 +14168,7 @@
               </c:numCache>
             </c:numRef>
           </c:val>
+          <c:smooth val="0"/>
         </c:ser>
         <c:ser>
           <c:idx val="5"/>
@@ -11097,40 +14237,59 @@
               </c:numCache>
             </c:numRef>
           </c:val>
+          <c:smooth val="0"/>
         </c:ser>
+        <c:dLbls>
+          <c:showLegendKey val="0"/>
+          <c:showVal val="0"/>
+          <c:showCatName val="0"/>
+          <c:showSerName val="0"/>
+          <c:showPercent val="0"/>
+          <c:showBubbleSize val="0"/>
+        </c:dLbls>
         <c:marker val="1"/>
-        <c:axId val="120476416"/>
-        <c:axId val="120477952"/>
+        <c:smooth val="0"/>
+        <c:axId val="387945480"/>
+        <c:axId val="387946264"/>
       </c:lineChart>
       <c:catAx>
-        <c:axId val="120476416"/>
+        <c:axId val="387945480"/>
         <c:scaling>
           <c:orientation val="minMax"/>
         </c:scaling>
+        <c:delete val="0"/>
         <c:axPos val="b"/>
+        <c:numFmt formatCode="General" sourceLinked="0"/>
+        <c:majorTickMark val="out"/>
+        <c:minorTickMark val="none"/>
         <c:tickLblPos val="nextTo"/>
-        <c:crossAx val="120477952"/>
+        <c:crossAx val="387946264"/>
         <c:crosses val="autoZero"/>
         <c:auto val="1"/>
         <c:lblAlgn val="ctr"/>
         <c:lblOffset val="100"/>
+        <c:noMultiLvlLbl val="0"/>
       </c:catAx>
       <c:valAx>
-        <c:axId val="120477952"/>
+        <c:axId val="387946264"/>
         <c:scaling>
           <c:orientation val="minMax"/>
         </c:scaling>
+        <c:delete val="0"/>
         <c:axPos val="l"/>
         <c:majorGridlines/>
         <c:numFmt formatCode="General" sourceLinked="1"/>
+        <c:majorTickMark val="out"/>
+        <c:minorTickMark val="none"/>
         <c:tickLblPos val="nextTo"/>
-        <c:crossAx val="120476416"/>
+        <c:crossAx val="387945480"/>
         <c:crosses val="autoZero"/>
         <c:crossBetween val="between"/>
       </c:valAx>
     </c:plotArea>
     <c:legend>
       <c:legendPos val="r"/>
+      <c:overlay val="0"/>
       <c:txPr>
         <a:bodyPr/>
         <a:lstStyle/>
@@ -11143,19 +14302,35 @@
       </c:txPr>
     </c:legend>
     <c:plotVisOnly val="1"/>
+    <c:dispBlanksAs val="gap"/>
+    <c:showDLblsOverMax val="0"/>
   </c:chart>
-  <c:externalData r:id="rId1"/>
+  <c:externalData r:id="rId1">
+    <c:autoUpdate val="0"/>
+  </c:externalData>
 </c:chartSpace>
 </file>
 
 <file path=word/charts/chart17.xml><?xml version="1.0" encoding="utf-8"?>
 <c:chartSpace xmlns:c="http://schemas.openxmlformats.org/drawingml/2006/chart" xmlns:a="http://schemas.openxmlformats.org/drawingml/2006/main" xmlns:r="http://schemas.openxmlformats.org/officeDocument/2006/relationships">
+  <c:date1904 val="0"/>
   <c:lang val="en-US"/>
+  <c:roundedCorners val="0"/>
+  <mc:AlternateContent xmlns:mc="http://schemas.openxmlformats.org/markup-compatibility/2006">
+    <mc:Choice xmlns:c14="http://schemas.microsoft.com/office/drawing/2007/8/2/chart" Requires="c14">
+      <c14:style val="102"/>
+    </mc:Choice>
+    <mc:Fallback>
+      <c:style val="2"/>
+    </mc:Fallback>
+  </mc:AlternateContent>
   <c:chart>
+    <c:autoTitleDeleted val="0"/>
     <c:plotArea>
       <c:layout/>
       <c:lineChart>
         <c:grouping val="standard"/>
+        <c:varyColors val="0"/>
         <c:ser>
           <c:idx val="0"/>
           <c:order val="0"/>
@@ -11223,6 +14398,7 @@
               </c:numCache>
             </c:numRef>
           </c:val>
+          <c:smooth val="0"/>
         </c:ser>
         <c:ser>
           <c:idx val="1"/>
@@ -11291,6 +14467,7 @@
               </c:numCache>
             </c:numRef>
           </c:val>
+          <c:smooth val="0"/>
         </c:ser>
         <c:ser>
           <c:idx val="2"/>
@@ -11359,6 +14536,7 @@
               </c:numCache>
             </c:numRef>
           </c:val>
+          <c:smooth val="0"/>
         </c:ser>
         <c:ser>
           <c:idx val="3"/>
@@ -11427,6 +14605,7 @@
               </c:numCache>
             </c:numRef>
           </c:val>
+          <c:smooth val="0"/>
         </c:ser>
         <c:ser>
           <c:idx val="4"/>
@@ -11495,6 +14674,7 @@
               </c:numCache>
             </c:numRef>
           </c:val>
+          <c:smooth val="0"/>
         </c:ser>
         <c:ser>
           <c:idx val="5"/>
@@ -11563,40 +14743,59 @@
               </c:numCache>
             </c:numRef>
           </c:val>
+          <c:smooth val="0"/>
         </c:ser>
+        <c:dLbls>
+          <c:showLegendKey val="0"/>
+          <c:showVal val="0"/>
+          <c:showCatName val="0"/>
+          <c:showSerName val="0"/>
+          <c:showPercent val="0"/>
+          <c:showBubbleSize val="0"/>
+        </c:dLbls>
         <c:marker val="1"/>
-        <c:axId val="120534528"/>
-        <c:axId val="120536064"/>
+        <c:smooth val="0"/>
+        <c:axId val="279908360"/>
+        <c:axId val="276535648"/>
       </c:lineChart>
       <c:catAx>
-        <c:axId val="120534528"/>
+        <c:axId val="279908360"/>
         <c:scaling>
           <c:orientation val="minMax"/>
         </c:scaling>
+        <c:delete val="0"/>
         <c:axPos val="b"/>
+        <c:numFmt formatCode="General" sourceLinked="0"/>
+        <c:majorTickMark val="out"/>
+        <c:minorTickMark val="none"/>
         <c:tickLblPos val="nextTo"/>
-        <c:crossAx val="120536064"/>
+        <c:crossAx val="276535648"/>
         <c:crosses val="autoZero"/>
         <c:auto val="1"/>
         <c:lblAlgn val="ctr"/>
         <c:lblOffset val="100"/>
+        <c:noMultiLvlLbl val="0"/>
       </c:catAx>
       <c:valAx>
-        <c:axId val="120536064"/>
+        <c:axId val="276535648"/>
         <c:scaling>
           <c:orientation val="minMax"/>
         </c:scaling>
+        <c:delete val="0"/>
         <c:axPos val="l"/>
         <c:majorGridlines/>
         <c:numFmt formatCode="General" sourceLinked="1"/>
+        <c:majorTickMark val="out"/>
+        <c:minorTickMark val="none"/>
         <c:tickLblPos val="nextTo"/>
-        <c:crossAx val="120534528"/>
+        <c:crossAx val="279908360"/>
         <c:crosses val="autoZero"/>
         <c:crossBetween val="between"/>
       </c:valAx>
     </c:plotArea>
     <c:legend>
       <c:legendPos val="r"/>
+      <c:overlay val="0"/>
       <c:txPr>
         <a:bodyPr/>
         <a:lstStyle/>
@@ -11609,19 +14808,35 @@
       </c:txPr>
     </c:legend>
     <c:plotVisOnly val="1"/>
+    <c:dispBlanksAs val="gap"/>
+    <c:showDLblsOverMax val="0"/>
   </c:chart>
-  <c:externalData r:id="rId1"/>
+  <c:externalData r:id="rId1">
+    <c:autoUpdate val="0"/>
+  </c:externalData>
 </c:chartSpace>
 </file>
 
 <file path=word/charts/chart18.xml><?xml version="1.0" encoding="utf-8"?>
 <c:chartSpace xmlns:c="http://schemas.openxmlformats.org/drawingml/2006/chart" xmlns:a="http://schemas.openxmlformats.org/drawingml/2006/main" xmlns:r="http://schemas.openxmlformats.org/officeDocument/2006/relationships">
+  <c:date1904 val="0"/>
   <c:lang val="en-US"/>
+  <c:roundedCorners val="0"/>
+  <mc:AlternateContent xmlns:mc="http://schemas.openxmlformats.org/markup-compatibility/2006">
+    <mc:Choice xmlns:c14="http://schemas.microsoft.com/office/drawing/2007/8/2/chart" Requires="c14">
+      <c14:style val="102"/>
+    </mc:Choice>
+    <mc:Fallback>
+      <c:style val="2"/>
+    </mc:Fallback>
+  </mc:AlternateContent>
   <c:chart>
+    <c:autoTitleDeleted val="0"/>
     <c:plotArea>
       <c:layout/>
       <c:lineChart>
         <c:grouping val="standard"/>
+        <c:varyColors val="0"/>
         <c:ser>
           <c:idx val="0"/>
           <c:order val="0"/>
@@ -11689,6 +14904,7 @@
               </c:numCache>
             </c:numRef>
           </c:val>
+          <c:smooth val="0"/>
         </c:ser>
         <c:ser>
           <c:idx val="1"/>
@@ -11757,6 +14973,7 @@
               </c:numCache>
             </c:numRef>
           </c:val>
+          <c:smooth val="0"/>
         </c:ser>
         <c:ser>
           <c:idx val="2"/>
@@ -11825,6 +15042,7 @@
               </c:numCache>
             </c:numRef>
           </c:val>
+          <c:smooth val="0"/>
         </c:ser>
         <c:ser>
           <c:idx val="3"/>
@@ -11893,6 +15111,7 @@
               </c:numCache>
             </c:numRef>
           </c:val>
+          <c:smooth val="0"/>
         </c:ser>
         <c:ser>
           <c:idx val="4"/>
@@ -11961,6 +15180,7 @@
               </c:numCache>
             </c:numRef>
           </c:val>
+          <c:smooth val="0"/>
         </c:ser>
         <c:ser>
           <c:idx val="5"/>
@@ -12029,40 +15249,59 @@
               </c:numCache>
             </c:numRef>
           </c:val>
+          <c:smooth val="0"/>
         </c:ser>
+        <c:dLbls>
+          <c:showLegendKey val="0"/>
+          <c:showVal val="0"/>
+          <c:showCatName val="0"/>
+          <c:showSerName val="0"/>
+          <c:showPercent val="0"/>
+          <c:showBubbleSize val="0"/>
+        </c:dLbls>
         <c:marker val="1"/>
-        <c:axId val="121252096"/>
-        <c:axId val="121286656"/>
+        <c:smooth val="0"/>
+        <c:axId val="446563544"/>
+        <c:axId val="446563936"/>
       </c:lineChart>
       <c:catAx>
-        <c:axId val="121252096"/>
+        <c:axId val="446563544"/>
         <c:scaling>
           <c:orientation val="minMax"/>
         </c:scaling>
+        <c:delete val="0"/>
         <c:axPos val="b"/>
+        <c:numFmt formatCode="General" sourceLinked="0"/>
+        <c:majorTickMark val="out"/>
+        <c:minorTickMark val="none"/>
         <c:tickLblPos val="nextTo"/>
-        <c:crossAx val="121286656"/>
+        <c:crossAx val="446563936"/>
         <c:crosses val="autoZero"/>
         <c:auto val="1"/>
         <c:lblAlgn val="ctr"/>
         <c:lblOffset val="100"/>
+        <c:noMultiLvlLbl val="0"/>
       </c:catAx>
       <c:valAx>
-        <c:axId val="121286656"/>
+        <c:axId val="446563936"/>
         <c:scaling>
           <c:orientation val="minMax"/>
         </c:scaling>
+        <c:delete val="0"/>
         <c:axPos val="l"/>
         <c:majorGridlines/>
         <c:numFmt formatCode="General" sourceLinked="1"/>
+        <c:majorTickMark val="out"/>
+        <c:minorTickMark val="none"/>
         <c:tickLblPos val="nextTo"/>
-        <c:crossAx val="121252096"/>
+        <c:crossAx val="446563544"/>
         <c:crosses val="autoZero"/>
         <c:crossBetween val="between"/>
       </c:valAx>
     </c:plotArea>
     <c:legend>
       <c:legendPos val="r"/>
+      <c:overlay val="0"/>
       <c:txPr>
         <a:bodyPr/>
         <a:lstStyle/>
@@ -12075,20 +15314,35 @@
       </c:txPr>
     </c:legend>
     <c:plotVisOnly val="1"/>
+    <c:dispBlanksAs val="gap"/>
+    <c:showDLblsOverMax val="0"/>
   </c:chart>
-  <c:externalData r:id="rId1"/>
+  <c:externalData r:id="rId1">
+    <c:autoUpdate val="0"/>
+  </c:externalData>
 </c:chartSpace>
 </file>
 
 <file path=word/charts/chart19.xml><?xml version="1.0" encoding="utf-8"?>
 <c:chartSpace xmlns:c="http://schemas.openxmlformats.org/drawingml/2006/chart" xmlns:a="http://schemas.openxmlformats.org/drawingml/2006/main" xmlns:r="http://schemas.openxmlformats.org/officeDocument/2006/relationships">
-  <c:date1904 val="1"/>
+  <c:date1904 val="0"/>
   <c:lang val="en-US"/>
+  <c:roundedCorners val="0"/>
+  <mc:AlternateContent xmlns:mc="http://schemas.openxmlformats.org/markup-compatibility/2006">
+    <mc:Choice xmlns:c14="http://schemas.microsoft.com/office/drawing/2007/8/2/chart" Requires="c14">
+      <c14:style val="102"/>
+    </mc:Choice>
+    <mc:Fallback>
+      <c:style val="2"/>
+    </mc:Fallback>
+  </mc:AlternateContent>
   <c:chart>
+    <c:autoTitleDeleted val="0"/>
     <c:plotArea>
       <c:layout/>
       <c:lineChart>
         <c:grouping val="standard"/>
+        <c:varyColors val="0"/>
         <c:ser>
           <c:idx val="0"/>
           <c:order val="0"/>
@@ -12156,6 +15410,7 @@
               </c:numCache>
             </c:numRef>
           </c:val>
+          <c:smooth val="0"/>
         </c:ser>
         <c:ser>
           <c:idx val="1"/>
@@ -12224,6 +15479,7 @@
               </c:numCache>
             </c:numRef>
           </c:val>
+          <c:smooth val="0"/>
         </c:ser>
         <c:ser>
           <c:idx val="2"/>
@@ -12292,6 +15548,7 @@
               </c:numCache>
             </c:numRef>
           </c:val>
+          <c:smooth val="0"/>
         </c:ser>
         <c:ser>
           <c:idx val="3"/>
@@ -12360,6 +15617,7 @@
               </c:numCache>
             </c:numRef>
           </c:val>
+          <c:smooth val="0"/>
         </c:ser>
         <c:ser>
           <c:idx val="4"/>
@@ -12428,6 +15686,7 @@
               </c:numCache>
             </c:numRef>
           </c:val>
+          <c:smooth val="0"/>
         </c:ser>
         <c:ser>
           <c:idx val="5"/>
@@ -12496,41 +15755,59 @@
               </c:numCache>
             </c:numRef>
           </c:val>
+          <c:smooth val="0"/>
         </c:ser>
+        <c:dLbls>
+          <c:showLegendKey val="0"/>
+          <c:showVal val="0"/>
+          <c:showCatName val="0"/>
+          <c:showSerName val="0"/>
+          <c:showPercent val="0"/>
+          <c:showBubbleSize val="0"/>
+        </c:dLbls>
         <c:marker val="1"/>
-        <c:axId val="121306112"/>
-        <c:axId val="121336576"/>
+        <c:smooth val="0"/>
+        <c:axId val="446573344"/>
+        <c:axId val="446564720"/>
       </c:lineChart>
       <c:catAx>
-        <c:axId val="121306112"/>
+        <c:axId val="446573344"/>
         <c:scaling>
           <c:orientation val="minMax"/>
         </c:scaling>
+        <c:delete val="0"/>
         <c:axPos val="b"/>
         <c:numFmt formatCode="General" sourceLinked="1"/>
+        <c:majorTickMark val="out"/>
+        <c:minorTickMark val="none"/>
         <c:tickLblPos val="nextTo"/>
-        <c:crossAx val="121336576"/>
+        <c:crossAx val="446564720"/>
         <c:crosses val="autoZero"/>
         <c:auto val="1"/>
         <c:lblAlgn val="ctr"/>
         <c:lblOffset val="100"/>
+        <c:noMultiLvlLbl val="0"/>
       </c:catAx>
       <c:valAx>
-        <c:axId val="121336576"/>
+        <c:axId val="446564720"/>
         <c:scaling>
           <c:orientation val="minMax"/>
         </c:scaling>
+        <c:delete val="0"/>
         <c:axPos val="l"/>
         <c:majorGridlines/>
         <c:numFmt formatCode="General" sourceLinked="1"/>
+        <c:majorTickMark val="out"/>
+        <c:minorTickMark val="none"/>
         <c:tickLblPos val="nextTo"/>
-        <c:crossAx val="121306112"/>
+        <c:crossAx val="446573344"/>
         <c:crosses val="autoZero"/>
         <c:crossBetween val="between"/>
       </c:valAx>
     </c:plotArea>
     <c:legend>
       <c:legendPos val="r"/>
+      <c:overlay val="0"/>
       <c:txPr>
         <a:bodyPr/>
         <a:lstStyle/>
@@ -12543,19 +15820,35 @@
       </c:txPr>
     </c:legend>
     <c:plotVisOnly val="1"/>
+    <c:dispBlanksAs val="gap"/>
+    <c:showDLblsOverMax val="0"/>
   </c:chart>
-  <c:externalData r:id="rId1"/>
+  <c:externalData r:id="rId1">
+    <c:autoUpdate val="0"/>
+  </c:externalData>
 </c:chartSpace>
 </file>
 
 <file path=word/charts/chart2.xml><?xml version="1.0" encoding="utf-8"?>
 <c:chartSpace xmlns:c="http://schemas.openxmlformats.org/drawingml/2006/chart" xmlns:a="http://schemas.openxmlformats.org/drawingml/2006/main" xmlns:r="http://schemas.openxmlformats.org/officeDocument/2006/relationships">
+  <c:date1904 val="0"/>
   <c:lang val="en-US"/>
+  <c:roundedCorners val="0"/>
+  <mc:AlternateContent xmlns:mc="http://schemas.openxmlformats.org/markup-compatibility/2006">
+    <mc:Choice xmlns:c14="http://schemas.microsoft.com/office/drawing/2007/8/2/chart" Requires="c14">
+      <c14:style val="102"/>
+    </mc:Choice>
+    <mc:Fallback>
+      <c:style val="2"/>
+    </mc:Fallback>
+  </mc:AlternateContent>
   <c:chart>
+    <c:autoTitleDeleted val="0"/>
     <c:plotArea>
       <c:layout/>
       <c:lineChart>
         <c:grouping val="standard"/>
+        <c:varyColors val="0"/>
         <c:ser>
           <c:idx val="0"/>
           <c:order val="0"/>
@@ -12642,6 +15935,7 @@
               </c:numCache>
             </c:numRef>
           </c:val>
+          <c:smooth val="0"/>
         </c:ser>
         <c:ser>
           <c:idx val="1"/>
@@ -12729,6 +16023,7 @@
               </c:numCache>
             </c:numRef>
           </c:val>
+          <c:smooth val="0"/>
         </c:ser>
         <c:ser>
           <c:idx val="2"/>
@@ -12816,6 +16111,7 @@
               </c:numCache>
             </c:numRef>
           </c:val>
+          <c:smooth val="0"/>
         </c:ser>
         <c:ser>
           <c:idx val="3"/>
@@ -12903,6 +16199,7 @@
               </c:numCache>
             </c:numRef>
           </c:val>
+          <c:smooth val="0"/>
         </c:ser>
         <c:ser>
           <c:idx val="4"/>
@@ -12990,6 +16287,7 @@
               </c:numCache>
             </c:numRef>
           </c:val>
+          <c:smooth val="0"/>
         </c:ser>
         <c:ser>
           <c:idx val="5"/>
@@ -13077,6 +16375,7 @@
               </c:numCache>
             </c:numRef>
           </c:val>
+          <c:smooth val="0"/>
         </c:ser>
         <c:ser>
           <c:idx val="6"/>
@@ -13164,6 +16463,7 @@
               </c:numCache>
             </c:numRef>
           </c:val>
+          <c:smooth val="0"/>
         </c:ser>
         <c:ser>
           <c:idx val="7"/>
@@ -13251,6 +16551,7 @@
               </c:numCache>
             </c:numRef>
           </c:val>
+          <c:smooth val="0"/>
         </c:ser>
         <c:ser>
           <c:idx val="8"/>
@@ -13338,6 +16639,7 @@
               </c:numCache>
             </c:numRef>
           </c:val>
+          <c:smooth val="0"/>
         </c:ser>
         <c:ser>
           <c:idx val="9"/>
@@ -13425,41 +16727,59 @@
               </c:numCache>
             </c:numRef>
           </c:val>
+          <c:smooth val="0"/>
         </c:ser>
+        <c:dLbls>
+          <c:showLegendKey val="0"/>
+          <c:showVal val="0"/>
+          <c:showCatName val="0"/>
+          <c:showSerName val="0"/>
+          <c:showPercent val="0"/>
+          <c:showBubbleSize val="0"/>
+        </c:dLbls>
         <c:marker val="1"/>
-        <c:axId val="74005888"/>
-        <c:axId val="74113792"/>
+        <c:smooth val="0"/>
+        <c:axId val="327964784"/>
+        <c:axId val="387824088"/>
       </c:lineChart>
       <c:catAx>
-        <c:axId val="74005888"/>
+        <c:axId val="327964784"/>
         <c:scaling>
           <c:orientation val="minMax"/>
         </c:scaling>
+        <c:delete val="0"/>
         <c:axPos val="b"/>
         <c:numFmt formatCode="General" sourceLinked="1"/>
+        <c:majorTickMark val="out"/>
+        <c:minorTickMark val="none"/>
         <c:tickLblPos val="nextTo"/>
-        <c:crossAx val="74113792"/>
+        <c:crossAx val="387824088"/>
         <c:crosses val="autoZero"/>
         <c:auto val="1"/>
         <c:lblAlgn val="ctr"/>
         <c:lblOffset val="100"/>
+        <c:noMultiLvlLbl val="0"/>
       </c:catAx>
       <c:valAx>
-        <c:axId val="74113792"/>
+        <c:axId val="387824088"/>
         <c:scaling>
           <c:orientation val="minMax"/>
         </c:scaling>
+        <c:delete val="0"/>
         <c:axPos val="l"/>
         <c:majorGridlines/>
         <c:numFmt formatCode="General" sourceLinked="1"/>
+        <c:majorTickMark val="out"/>
+        <c:minorTickMark val="none"/>
         <c:tickLblPos val="nextTo"/>
-        <c:crossAx val="74005888"/>
+        <c:crossAx val="327964784"/>
         <c:crosses val="autoZero"/>
         <c:crossBetween val="between"/>
       </c:valAx>
     </c:plotArea>
     <c:legend>
       <c:legendPos val="r"/>
+      <c:overlay val="0"/>
       <c:txPr>
         <a:bodyPr/>
         <a:lstStyle/>
@@ -13472,19 +16792,35 @@
       </c:txPr>
     </c:legend>
     <c:plotVisOnly val="1"/>
+    <c:dispBlanksAs val="gap"/>
+    <c:showDLblsOverMax val="0"/>
   </c:chart>
-  <c:externalData r:id="rId1"/>
+  <c:externalData r:id="rId1">
+    <c:autoUpdate val="0"/>
+  </c:externalData>
 </c:chartSpace>
 </file>
 
 <file path=word/charts/chart20.xml><?xml version="1.0" encoding="utf-8"?>
 <c:chartSpace xmlns:c="http://schemas.openxmlformats.org/drawingml/2006/chart" xmlns:a="http://schemas.openxmlformats.org/drawingml/2006/main" xmlns:r="http://schemas.openxmlformats.org/officeDocument/2006/relationships">
+  <c:date1904 val="0"/>
   <c:lang val="en-US"/>
+  <c:roundedCorners val="0"/>
+  <mc:AlternateContent xmlns:mc="http://schemas.openxmlformats.org/markup-compatibility/2006">
+    <mc:Choice xmlns:c14="http://schemas.microsoft.com/office/drawing/2007/8/2/chart" Requires="c14">
+      <c14:style val="102"/>
+    </mc:Choice>
+    <mc:Fallback>
+      <c:style val="2"/>
+    </mc:Fallback>
+  </mc:AlternateContent>
   <c:chart>
+    <c:autoTitleDeleted val="0"/>
     <c:plotArea>
       <c:layout/>
       <c:lineChart>
         <c:grouping val="standard"/>
+        <c:varyColors val="0"/>
         <c:ser>
           <c:idx val="0"/>
           <c:order val="0"/>
@@ -13552,6 +16888,7 @@
               </c:numCache>
             </c:numRef>
           </c:val>
+          <c:smooth val="0"/>
         </c:ser>
         <c:ser>
           <c:idx val="1"/>
@@ -13620,6 +16957,7 @@
               </c:numCache>
             </c:numRef>
           </c:val>
+          <c:smooth val="0"/>
         </c:ser>
         <c:ser>
           <c:idx val="2"/>
@@ -13688,6 +17026,7 @@
               </c:numCache>
             </c:numRef>
           </c:val>
+          <c:smooth val="0"/>
         </c:ser>
         <c:ser>
           <c:idx val="3"/>
@@ -13756,6 +17095,7 @@
               </c:numCache>
             </c:numRef>
           </c:val>
+          <c:smooth val="0"/>
         </c:ser>
         <c:ser>
           <c:idx val="4"/>
@@ -13824,6 +17164,7 @@
               </c:numCache>
             </c:numRef>
           </c:val>
+          <c:smooth val="0"/>
         </c:ser>
         <c:ser>
           <c:idx val="5"/>
@@ -13892,40 +17233,59 @@
               </c:numCache>
             </c:numRef>
           </c:val>
+          <c:smooth val="0"/>
         </c:ser>
+        <c:dLbls>
+          <c:showLegendKey val="0"/>
+          <c:showVal val="0"/>
+          <c:showCatName val="0"/>
+          <c:showSerName val="0"/>
+          <c:showPercent val="0"/>
+          <c:showBubbleSize val="0"/>
+        </c:dLbls>
         <c:marker val="1"/>
-        <c:axId val="121368576"/>
-        <c:axId val="121370112"/>
+        <c:smooth val="0"/>
+        <c:axId val="446568640"/>
+        <c:axId val="446572560"/>
       </c:lineChart>
       <c:catAx>
-        <c:axId val="121368576"/>
+        <c:axId val="446568640"/>
         <c:scaling>
           <c:orientation val="minMax"/>
         </c:scaling>
+        <c:delete val="0"/>
         <c:axPos val="b"/>
+        <c:numFmt formatCode="General" sourceLinked="0"/>
+        <c:majorTickMark val="out"/>
+        <c:minorTickMark val="none"/>
         <c:tickLblPos val="nextTo"/>
-        <c:crossAx val="121370112"/>
+        <c:crossAx val="446572560"/>
         <c:crosses val="autoZero"/>
         <c:auto val="1"/>
         <c:lblAlgn val="ctr"/>
         <c:lblOffset val="100"/>
+        <c:noMultiLvlLbl val="0"/>
       </c:catAx>
       <c:valAx>
-        <c:axId val="121370112"/>
+        <c:axId val="446572560"/>
         <c:scaling>
           <c:orientation val="minMax"/>
         </c:scaling>
+        <c:delete val="0"/>
         <c:axPos val="l"/>
         <c:majorGridlines/>
         <c:numFmt formatCode="General" sourceLinked="1"/>
+        <c:majorTickMark val="out"/>
+        <c:minorTickMark val="none"/>
         <c:tickLblPos val="nextTo"/>
-        <c:crossAx val="121368576"/>
+        <c:crossAx val="446568640"/>
         <c:crosses val="autoZero"/>
         <c:crossBetween val="between"/>
       </c:valAx>
     </c:plotArea>
     <c:legend>
       <c:legendPos val="r"/>
+      <c:overlay val="0"/>
       <c:txPr>
         <a:bodyPr/>
         <a:lstStyle/>
@@ -13938,19 +17298,35 @@
       </c:txPr>
     </c:legend>
     <c:plotVisOnly val="1"/>
+    <c:dispBlanksAs val="gap"/>
+    <c:showDLblsOverMax val="0"/>
   </c:chart>
-  <c:externalData r:id="rId1"/>
+  <c:externalData r:id="rId1">
+    <c:autoUpdate val="0"/>
+  </c:externalData>
 </c:chartSpace>
 </file>
 
 <file path=word/charts/chart21.xml><?xml version="1.0" encoding="utf-8"?>
 <c:chartSpace xmlns:c="http://schemas.openxmlformats.org/drawingml/2006/chart" xmlns:a="http://schemas.openxmlformats.org/drawingml/2006/main" xmlns:r="http://schemas.openxmlformats.org/officeDocument/2006/relationships">
+  <c:date1904 val="0"/>
   <c:lang val="en-US"/>
+  <c:roundedCorners val="0"/>
+  <mc:AlternateContent xmlns:mc="http://schemas.openxmlformats.org/markup-compatibility/2006">
+    <mc:Choice xmlns:c14="http://schemas.microsoft.com/office/drawing/2007/8/2/chart" Requires="c14">
+      <c14:style val="102"/>
+    </mc:Choice>
+    <mc:Fallback>
+      <c:style val="2"/>
+    </mc:Fallback>
+  </mc:AlternateContent>
   <c:chart>
+    <c:autoTitleDeleted val="0"/>
     <c:plotArea>
       <c:layout/>
       <c:lineChart>
         <c:grouping val="standard"/>
+        <c:varyColors val="0"/>
         <c:ser>
           <c:idx val="0"/>
           <c:order val="0"/>
@@ -14018,6 +17394,7 @@
               </c:numCache>
             </c:numRef>
           </c:val>
+          <c:smooth val="0"/>
         </c:ser>
         <c:ser>
           <c:idx val="1"/>
@@ -14086,6 +17463,7 @@
               </c:numCache>
             </c:numRef>
           </c:val>
+          <c:smooth val="0"/>
         </c:ser>
         <c:ser>
           <c:idx val="2"/>
@@ -14154,6 +17532,7 @@
               </c:numCache>
             </c:numRef>
           </c:val>
+          <c:smooth val="0"/>
         </c:ser>
         <c:ser>
           <c:idx val="3"/>
@@ -14222,6 +17601,7 @@
               </c:numCache>
             </c:numRef>
           </c:val>
+          <c:smooth val="0"/>
         </c:ser>
         <c:ser>
           <c:idx val="4"/>
@@ -14290,6 +17670,7 @@
               </c:numCache>
             </c:numRef>
           </c:val>
+          <c:smooth val="0"/>
         </c:ser>
         <c:ser>
           <c:idx val="5"/>
@@ -14358,40 +17739,59 @@
               </c:numCache>
             </c:numRef>
           </c:val>
+          <c:smooth val="0"/>
         </c:ser>
+        <c:dLbls>
+          <c:showLegendKey val="0"/>
+          <c:showVal val="0"/>
+          <c:showCatName val="0"/>
+          <c:showSerName val="0"/>
+          <c:showPercent val="0"/>
+          <c:showBubbleSize val="0"/>
+        </c:dLbls>
         <c:marker val="1"/>
-        <c:axId val="122032896"/>
-        <c:axId val="122034432"/>
+        <c:smooth val="0"/>
+        <c:axId val="446570992"/>
+        <c:axId val="446572952"/>
       </c:lineChart>
       <c:catAx>
-        <c:axId val="122032896"/>
+        <c:axId val="446570992"/>
         <c:scaling>
           <c:orientation val="minMax"/>
         </c:scaling>
+        <c:delete val="0"/>
         <c:axPos val="b"/>
+        <c:numFmt formatCode="General" sourceLinked="0"/>
+        <c:majorTickMark val="out"/>
+        <c:minorTickMark val="none"/>
         <c:tickLblPos val="nextTo"/>
-        <c:crossAx val="122034432"/>
+        <c:crossAx val="446572952"/>
         <c:crosses val="autoZero"/>
         <c:auto val="1"/>
         <c:lblAlgn val="ctr"/>
         <c:lblOffset val="100"/>
+        <c:noMultiLvlLbl val="0"/>
       </c:catAx>
       <c:valAx>
-        <c:axId val="122034432"/>
+        <c:axId val="446572952"/>
         <c:scaling>
           <c:orientation val="minMax"/>
         </c:scaling>
+        <c:delete val="0"/>
         <c:axPos val="l"/>
         <c:majorGridlines/>
         <c:numFmt formatCode="General" sourceLinked="1"/>
+        <c:majorTickMark val="out"/>
+        <c:minorTickMark val="none"/>
         <c:tickLblPos val="nextTo"/>
-        <c:crossAx val="122032896"/>
+        <c:crossAx val="446570992"/>
         <c:crosses val="autoZero"/>
         <c:crossBetween val="between"/>
       </c:valAx>
     </c:plotArea>
     <c:legend>
       <c:legendPos val="r"/>
+      <c:overlay val="0"/>
       <c:txPr>
         <a:bodyPr/>
         <a:lstStyle/>
@@ -14404,19 +17804,35 @@
       </c:txPr>
     </c:legend>
     <c:plotVisOnly val="1"/>
+    <c:dispBlanksAs val="gap"/>
+    <c:showDLblsOverMax val="0"/>
   </c:chart>
-  <c:externalData r:id="rId1"/>
+  <c:externalData r:id="rId1">
+    <c:autoUpdate val="0"/>
+  </c:externalData>
 </c:chartSpace>
 </file>
 
 <file path=word/charts/chart22.xml><?xml version="1.0" encoding="utf-8"?>
 <c:chartSpace xmlns:c="http://schemas.openxmlformats.org/drawingml/2006/chart" xmlns:a="http://schemas.openxmlformats.org/drawingml/2006/main" xmlns:r="http://schemas.openxmlformats.org/officeDocument/2006/relationships">
+  <c:date1904 val="0"/>
   <c:lang val="en-US"/>
+  <c:roundedCorners val="0"/>
+  <mc:AlternateContent xmlns:mc="http://schemas.openxmlformats.org/markup-compatibility/2006">
+    <mc:Choice xmlns:c14="http://schemas.microsoft.com/office/drawing/2007/8/2/chart" Requires="c14">
+      <c14:style val="102"/>
+    </mc:Choice>
+    <mc:Fallback>
+      <c:style val="2"/>
+    </mc:Fallback>
+  </mc:AlternateContent>
   <c:chart>
+    <c:autoTitleDeleted val="0"/>
     <c:plotArea>
       <c:layout/>
       <c:lineChart>
         <c:grouping val="standard"/>
+        <c:varyColors val="0"/>
         <c:ser>
           <c:idx val="0"/>
           <c:order val="0"/>
@@ -14484,6 +17900,7 @@
               </c:numCache>
             </c:numRef>
           </c:val>
+          <c:smooth val="0"/>
         </c:ser>
         <c:ser>
           <c:idx val="1"/>
@@ -14552,6 +17969,7 @@
               </c:numCache>
             </c:numRef>
           </c:val>
+          <c:smooth val="0"/>
         </c:ser>
         <c:ser>
           <c:idx val="2"/>
@@ -14620,6 +18038,7 @@
               </c:numCache>
             </c:numRef>
           </c:val>
+          <c:smooth val="0"/>
         </c:ser>
         <c:ser>
           <c:idx val="3"/>
@@ -14688,6 +18107,7 @@
               </c:numCache>
             </c:numRef>
           </c:val>
+          <c:smooth val="0"/>
         </c:ser>
         <c:ser>
           <c:idx val="4"/>
@@ -14756,6 +18176,7 @@
               </c:numCache>
             </c:numRef>
           </c:val>
+          <c:smooth val="0"/>
         </c:ser>
         <c:ser>
           <c:idx val="5"/>
@@ -14824,40 +18245,59 @@
               </c:numCache>
             </c:numRef>
           </c:val>
+          <c:smooth val="0"/>
         </c:ser>
+        <c:dLbls>
+          <c:showLegendKey val="0"/>
+          <c:showVal val="0"/>
+          <c:showCatName val="0"/>
+          <c:showSerName val="0"/>
+          <c:showPercent val="0"/>
+          <c:showBubbleSize val="0"/>
+        </c:dLbls>
         <c:marker val="1"/>
-        <c:axId val="123258368"/>
-        <c:axId val="123259904"/>
+        <c:smooth val="0"/>
+        <c:axId val="446574128"/>
+        <c:axId val="446563152"/>
       </c:lineChart>
       <c:catAx>
-        <c:axId val="123258368"/>
+        <c:axId val="446574128"/>
         <c:scaling>
           <c:orientation val="minMax"/>
         </c:scaling>
+        <c:delete val="0"/>
         <c:axPos val="b"/>
+        <c:numFmt formatCode="General" sourceLinked="0"/>
+        <c:majorTickMark val="out"/>
+        <c:minorTickMark val="none"/>
         <c:tickLblPos val="nextTo"/>
-        <c:crossAx val="123259904"/>
+        <c:crossAx val="446563152"/>
         <c:crosses val="autoZero"/>
         <c:auto val="1"/>
         <c:lblAlgn val="ctr"/>
         <c:lblOffset val="100"/>
+        <c:noMultiLvlLbl val="0"/>
       </c:catAx>
       <c:valAx>
-        <c:axId val="123259904"/>
+        <c:axId val="446563152"/>
         <c:scaling>
           <c:orientation val="minMax"/>
         </c:scaling>
+        <c:delete val="0"/>
         <c:axPos val="l"/>
         <c:majorGridlines/>
         <c:numFmt formatCode="General" sourceLinked="1"/>
+        <c:majorTickMark val="out"/>
+        <c:minorTickMark val="none"/>
         <c:tickLblPos val="nextTo"/>
-        <c:crossAx val="123258368"/>
+        <c:crossAx val="446574128"/>
         <c:crosses val="autoZero"/>
         <c:crossBetween val="between"/>
       </c:valAx>
     </c:plotArea>
     <c:legend>
       <c:legendPos val="r"/>
+      <c:overlay val="0"/>
       <c:txPr>
         <a:bodyPr/>
         <a:lstStyle/>
@@ -14870,19 +18310,35 @@
       </c:txPr>
     </c:legend>
     <c:plotVisOnly val="1"/>
+    <c:dispBlanksAs val="gap"/>
+    <c:showDLblsOverMax val="0"/>
   </c:chart>
-  <c:externalData r:id="rId1"/>
+  <c:externalData r:id="rId1">
+    <c:autoUpdate val="0"/>
+  </c:externalData>
 </c:chartSpace>
 </file>
 
 <file path=word/charts/chart23.xml><?xml version="1.0" encoding="utf-8"?>
 <c:chartSpace xmlns:c="http://schemas.openxmlformats.org/drawingml/2006/chart" xmlns:a="http://schemas.openxmlformats.org/drawingml/2006/main" xmlns:r="http://schemas.openxmlformats.org/officeDocument/2006/relationships">
+  <c:date1904 val="0"/>
   <c:lang val="en-US"/>
+  <c:roundedCorners val="0"/>
+  <mc:AlternateContent xmlns:mc="http://schemas.openxmlformats.org/markup-compatibility/2006">
+    <mc:Choice xmlns:c14="http://schemas.microsoft.com/office/drawing/2007/8/2/chart" Requires="c14">
+      <c14:style val="102"/>
+    </mc:Choice>
+    <mc:Fallback>
+      <c:style val="2"/>
+    </mc:Fallback>
+  </mc:AlternateContent>
   <c:chart>
+    <c:autoTitleDeleted val="0"/>
     <c:plotArea>
       <c:layout/>
       <c:scatterChart>
         <c:scatterStyle val="lineMarker"/>
+        <c:varyColors val="0"/>
         <c:ser>
           <c:idx val="0"/>
           <c:order val="0"/>
@@ -14955,6 +18411,7 @@
               </c:numCache>
             </c:numRef>
           </c:yVal>
+          <c:smooth val="0"/>
         </c:ser>
         <c:ser>
           <c:idx val="1"/>
@@ -15028,6 +18485,7 @@
               </c:numCache>
             </c:numRef>
           </c:yVal>
+          <c:smooth val="0"/>
         </c:ser>
         <c:ser>
           <c:idx val="2"/>
@@ -15101,6 +18559,7 @@
               </c:numCache>
             </c:numRef>
           </c:yVal>
+          <c:smooth val="0"/>
         </c:ser>
         <c:ser>
           <c:idx val="3"/>
@@ -15174,6 +18633,7 @@
               </c:numCache>
             </c:numRef>
           </c:yVal>
+          <c:smooth val="0"/>
         </c:ser>
         <c:ser>
           <c:idx val="4"/>
@@ -15247,6 +18707,7 @@
               </c:numCache>
             </c:numRef>
           </c:yVal>
+          <c:smooth val="0"/>
         </c:ser>
         <c:ser>
           <c:idx val="5"/>
@@ -15320,17 +18781,29 @@
               </c:numCache>
             </c:numRef>
           </c:yVal>
+          <c:smooth val="0"/>
         </c:ser>
-        <c:axId val="123373824"/>
-        <c:axId val="123400192"/>
+        <c:dLbls>
+          <c:showLegendKey val="0"/>
+          <c:showVal val="0"/>
+          <c:showCatName val="0"/>
+          <c:showSerName val="0"/>
+          <c:showPercent val="0"/>
+          <c:showBubbleSize val="0"/>
+        </c:dLbls>
+        <c:axId val="446573736"/>
+        <c:axId val="446567464"/>
       </c:scatterChart>
       <c:valAx>
-        <c:axId val="123373824"/>
+        <c:axId val="446573736"/>
         <c:scaling>
           <c:orientation val="minMax"/>
         </c:scaling>
+        <c:delete val="0"/>
         <c:axPos val="b"/>
         <c:numFmt formatCode="General" sourceLinked="1"/>
+        <c:majorTickMark val="out"/>
+        <c:minorTickMark val="none"/>
         <c:tickLblPos val="nextTo"/>
         <c:txPr>
           <a:bodyPr rot="0" vert="horz"/>
@@ -15349,26 +18822,30 @@
             <a:endParaRPr lang="en-US"/>
           </a:p>
         </c:txPr>
-        <c:crossAx val="123400192"/>
+        <c:crossAx val="446567464"/>
         <c:crosses val="autoZero"/>
         <c:crossBetween val="midCat"/>
       </c:valAx>
       <c:valAx>
-        <c:axId val="123400192"/>
+        <c:axId val="446567464"/>
         <c:scaling>
           <c:orientation val="minMax"/>
         </c:scaling>
+        <c:delete val="0"/>
         <c:axPos val="l"/>
         <c:majorGridlines/>
         <c:numFmt formatCode="General" sourceLinked="1"/>
+        <c:majorTickMark val="out"/>
+        <c:minorTickMark val="none"/>
         <c:tickLblPos val="nextTo"/>
-        <c:crossAx val="123373824"/>
+        <c:crossAx val="446573736"/>
         <c:crosses val="autoZero"/>
         <c:crossBetween val="midCat"/>
       </c:valAx>
     </c:plotArea>
     <c:legend>
       <c:legendPos val="r"/>
+      <c:overlay val="0"/>
       <c:txPr>
         <a:bodyPr/>
         <a:lstStyle/>
@@ -15382,19 +18859,34 @@
     </c:legend>
     <c:plotVisOnly val="1"/>
     <c:dispBlanksAs val="gap"/>
+    <c:showDLblsOverMax val="0"/>
   </c:chart>
-  <c:externalData r:id="rId1"/>
+  <c:externalData r:id="rId1">
+    <c:autoUpdate val="0"/>
+  </c:externalData>
 </c:chartSpace>
 </file>
 
 <file path=word/charts/chart24.xml><?xml version="1.0" encoding="utf-8"?>
 <c:chartSpace xmlns:c="http://schemas.openxmlformats.org/drawingml/2006/chart" xmlns:a="http://schemas.openxmlformats.org/drawingml/2006/main" xmlns:r="http://schemas.openxmlformats.org/officeDocument/2006/relationships">
+  <c:date1904 val="0"/>
   <c:lang val="en-US"/>
+  <c:roundedCorners val="0"/>
+  <mc:AlternateContent xmlns:mc="http://schemas.openxmlformats.org/markup-compatibility/2006">
+    <mc:Choice xmlns:c14="http://schemas.microsoft.com/office/drawing/2007/8/2/chart" Requires="c14">
+      <c14:style val="102"/>
+    </mc:Choice>
+    <mc:Fallback>
+      <c:style val="2"/>
+    </mc:Fallback>
+  </mc:AlternateContent>
   <c:chart>
+    <c:autoTitleDeleted val="0"/>
     <c:plotArea>
       <c:layout/>
       <c:scatterChart>
         <c:scatterStyle val="lineMarker"/>
+        <c:varyColors val="0"/>
         <c:ser>
           <c:idx val="0"/>
           <c:order val="0"/>
@@ -15467,6 +18959,7 @@
               </c:numCache>
             </c:numRef>
           </c:yVal>
+          <c:smooth val="0"/>
         </c:ser>
         <c:ser>
           <c:idx val="1"/>
@@ -15540,6 +19033,7 @@
               </c:numCache>
             </c:numRef>
           </c:yVal>
+          <c:smooth val="0"/>
         </c:ser>
         <c:ser>
           <c:idx val="2"/>
@@ -15613,6 +19107,7 @@
               </c:numCache>
             </c:numRef>
           </c:yVal>
+          <c:smooth val="0"/>
         </c:ser>
         <c:ser>
           <c:idx val="3"/>
@@ -15686,6 +19181,7 @@
               </c:numCache>
             </c:numRef>
           </c:yVal>
+          <c:smooth val="0"/>
         </c:ser>
         <c:ser>
           <c:idx val="4"/>
@@ -15759,6 +19255,7 @@
               </c:numCache>
             </c:numRef>
           </c:yVal>
+          <c:smooth val="0"/>
         </c:ser>
         <c:ser>
           <c:idx val="5"/>
@@ -15832,17 +19329,29 @@
               </c:numCache>
             </c:numRef>
           </c:yVal>
+          <c:smooth val="0"/>
         </c:ser>
-        <c:axId val="123415552"/>
-        <c:axId val="123425536"/>
+        <c:dLbls>
+          <c:showLegendKey val="0"/>
+          <c:showVal val="0"/>
+          <c:showCatName val="0"/>
+          <c:showSerName val="0"/>
+          <c:showPercent val="0"/>
+          <c:showBubbleSize val="0"/>
+        </c:dLbls>
+        <c:axId val="446562760"/>
+        <c:axId val="446567856"/>
       </c:scatterChart>
       <c:valAx>
-        <c:axId val="123415552"/>
+        <c:axId val="446562760"/>
         <c:scaling>
           <c:orientation val="minMax"/>
         </c:scaling>
+        <c:delete val="0"/>
         <c:axPos val="b"/>
         <c:numFmt formatCode="General" sourceLinked="1"/>
+        <c:majorTickMark val="out"/>
+        <c:minorTickMark val="none"/>
         <c:tickLblPos val="nextTo"/>
         <c:txPr>
           <a:bodyPr rot="0" vert="horz"/>
@@ -15861,26 +19370,30 @@
             <a:endParaRPr lang="en-US"/>
           </a:p>
         </c:txPr>
-        <c:crossAx val="123425536"/>
+        <c:crossAx val="446567856"/>
         <c:crosses val="autoZero"/>
         <c:crossBetween val="midCat"/>
       </c:valAx>
       <c:valAx>
-        <c:axId val="123425536"/>
+        <c:axId val="446567856"/>
         <c:scaling>
           <c:orientation val="minMax"/>
         </c:scaling>
+        <c:delete val="0"/>
         <c:axPos val="l"/>
         <c:majorGridlines/>
         <c:numFmt formatCode="General" sourceLinked="1"/>
+        <c:majorTickMark val="out"/>
+        <c:minorTickMark val="none"/>
         <c:tickLblPos val="nextTo"/>
-        <c:crossAx val="123415552"/>
+        <c:crossAx val="446562760"/>
         <c:crosses val="autoZero"/>
         <c:crossBetween val="midCat"/>
       </c:valAx>
     </c:plotArea>
     <c:legend>
       <c:legendPos val="r"/>
+      <c:overlay val="0"/>
       <c:txPr>
         <a:bodyPr/>
         <a:lstStyle/>
@@ -15894,19 +19407,34 @@
     </c:legend>
     <c:plotVisOnly val="1"/>
     <c:dispBlanksAs val="gap"/>
+    <c:showDLblsOverMax val="0"/>
   </c:chart>
-  <c:externalData r:id="rId1"/>
+  <c:externalData r:id="rId1">
+    <c:autoUpdate val="0"/>
+  </c:externalData>
 </c:chartSpace>
 </file>
 
 <file path=word/charts/chart3.xml><?xml version="1.0" encoding="utf-8"?>
 <c:chartSpace xmlns:c="http://schemas.openxmlformats.org/drawingml/2006/chart" xmlns:a="http://schemas.openxmlformats.org/drawingml/2006/main" xmlns:r="http://schemas.openxmlformats.org/officeDocument/2006/relationships">
+  <c:date1904 val="0"/>
   <c:lang val="en-US"/>
+  <c:roundedCorners val="0"/>
+  <mc:AlternateContent xmlns:mc="http://schemas.openxmlformats.org/markup-compatibility/2006">
+    <mc:Choice xmlns:c14="http://schemas.microsoft.com/office/drawing/2007/8/2/chart" Requires="c14">
+      <c14:style val="102"/>
+    </mc:Choice>
+    <mc:Fallback>
+      <c:style val="2"/>
+    </mc:Fallback>
+  </mc:AlternateContent>
   <c:chart>
+    <c:autoTitleDeleted val="0"/>
     <c:plotArea>
       <c:layout/>
       <c:lineChart>
         <c:grouping val="standard"/>
+        <c:varyColors val="0"/>
         <c:ser>
           <c:idx val="0"/>
           <c:order val="0"/>
@@ -15993,6 +19521,7 @@
               </c:numCache>
             </c:numRef>
           </c:val>
+          <c:smooth val="0"/>
         </c:ser>
         <c:ser>
           <c:idx val="1"/>
@@ -16080,6 +19609,7 @@
               </c:numCache>
             </c:numRef>
           </c:val>
+          <c:smooth val="0"/>
         </c:ser>
         <c:ser>
           <c:idx val="2"/>
@@ -16167,6 +19697,7 @@
               </c:numCache>
             </c:numRef>
           </c:val>
+          <c:smooth val="0"/>
         </c:ser>
         <c:ser>
           <c:idx val="3"/>
@@ -16254,6 +19785,7 @@
               </c:numCache>
             </c:numRef>
           </c:val>
+          <c:smooth val="0"/>
         </c:ser>
         <c:ser>
           <c:idx val="4"/>
@@ -16341,6 +19873,7 @@
               </c:numCache>
             </c:numRef>
           </c:val>
+          <c:smooth val="0"/>
         </c:ser>
         <c:ser>
           <c:idx val="5"/>
@@ -16428,6 +19961,7 @@
               </c:numCache>
             </c:numRef>
           </c:val>
+          <c:smooth val="0"/>
         </c:ser>
         <c:ser>
           <c:idx val="6"/>
@@ -16515,6 +20049,7 @@
               </c:numCache>
             </c:numRef>
           </c:val>
+          <c:smooth val="0"/>
         </c:ser>
         <c:ser>
           <c:idx val="7"/>
@@ -16602,6 +20137,7 @@
               </c:numCache>
             </c:numRef>
           </c:val>
+          <c:smooth val="0"/>
         </c:ser>
         <c:ser>
           <c:idx val="8"/>
@@ -16689,6 +20225,7 @@
               </c:numCache>
             </c:numRef>
           </c:val>
+          <c:smooth val="0"/>
         </c:ser>
         <c:ser>
           <c:idx val="9"/>
@@ -16776,41 +20313,59 @@
               </c:numCache>
             </c:numRef>
           </c:val>
+          <c:smooth val="0"/>
         </c:ser>
+        <c:dLbls>
+          <c:showLegendKey val="0"/>
+          <c:showVal val="0"/>
+          <c:showCatName val="0"/>
+          <c:showSerName val="0"/>
+          <c:showPercent val="0"/>
+          <c:showBubbleSize val="0"/>
+        </c:dLbls>
         <c:marker val="1"/>
-        <c:axId val="74631808"/>
-        <c:axId val="88952832"/>
+        <c:smooth val="0"/>
+        <c:axId val="387824480"/>
+        <c:axId val="387824872"/>
       </c:lineChart>
       <c:catAx>
-        <c:axId val="74631808"/>
+        <c:axId val="387824480"/>
         <c:scaling>
           <c:orientation val="minMax"/>
         </c:scaling>
+        <c:delete val="0"/>
         <c:axPos val="b"/>
         <c:numFmt formatCode="General" sourceLinked="1"/>
+        <c:majorTickMark val="out"/>
+        <c:minorTickMark val="none"/>
         <c:tickLblPos val="nextTo"/>
-        <c:crossAx val="88952832"/>
+        <c:crossAx val="387824872"/>
         <c:crosses val="autoZero"/>
         <c:auto val="1"/>
         <c:lblAlgn val="ctr"/>
         <c:lblOffset val="100"/>
+        <c:noMultiLvlLbl val="0"/>
       </c:catAx>
       <c:valAx>
-        <c:axId val="88952832"/>
+        <c:axId val="387824872"/>
         <c:scaling>
           <c:orientation val="minMax"/>
         </c:scaling>
+        <c:delete val="0"/>
         <c:axPos val="l"/>
         <c:majorGridlines/>
         <c:numFmt formatCode="General" sourceLinked="1"/>
+        <c:majorTickMark val="out"/>
+        <c:minorTickMark val="none"/>
         <c:tickLblPos val="nextTo"/>
-        <c:crossAx val="74631808"/>
+        <c:crossAx val="387824480"/>
         <c:crosses val="autoZero"/>
         <c:crossBetween val="between"/>
       </c:valAx>
     </c:plotArea>
     <c:legend>
       <c:legendPos val="r"/>
+      <c:overlay val="0"/>
       <c:txPr>
         <a:bodyPr/>
         <a:lstStyle/>
@@ -16823,19 +20378,35 @@
       </c:txPr>
     </c:legend>
     <c:plotVisOnly val="1"/>
+    <c:dispBlanksAs val="gap"/>
+    <c:showDLblsOverMax val="0"/>
   </c:chart>
-  <c:externalData r:id="rId1"/>
+  <c:externalData r:id="rId1">
+    <c:autoUpdate val="0"/>
+  </c:externalData>
 </c:chartSpace>
 </file>
 
 <file path=word/charts/chart4.xml><?xml version="1.0" encoding="utf-8"?>
 <c:chartSpace xmlns:c="http://schemas.openxmlformats.org/drawingml/2006/chart" xmlns:a="http://schemas.openxmlformats.org/drawingml/2006/main" xmlns:r="http://schemas.openxmlformats.org/officeDocument/2006/relationships">
+  <c:date1904 val="0"/>
   <c:lang val="en-US"/>
+  <c:roundedCorners val="0"/>
+  <mc:AlternateContent xmlns:mc="http://schemas.openxmlformats.org/markup-compatibility/2006">
+    <mc:Choice xmlns:c14="http://schemas.microsoft.com/office/drawing/2007/8/2/chart" Requires="c14">
+      <c14:style val="102"/>
+    </mc:Choice>
+    <mc:Fallback>
+      <c:style val="2"/>
+    </mc:Fallback>
+  </mc:AlternateContent>
   <c:chart>
+    <c:autoTitleDeleted val="0"/>
     <c:plotArea>
       <c:layout/>
       <c:lineChart>
         <c:grouping val="standard"/>
+        <c:varyColors val="0"/>
         <c:ser>
           <c:idx val="0"/>
           <c:order val="0"/>
@@ -16922,6 +20493,7 @@
               </c:numCache>
             </c:numRef>
           </c:val>
+          <c:smooth val="0"/>
         </c:ser>
         <c:ser>
           <c:idx val="1"/>
@@ -17009,6 +20581,7 @@
               </c:numCache>
             </c:numRef>
           </c:val>
+          <c:smooth val="0"/>
         </c:ser>
         <c:ser>
           <c:idx val="2"/>
@@ -17096,6 +20669,7 @@
               </c:numCache>
             </c:numRef>
           </c:val>
+          <c:smooth val="0"/>
         </c:ser>
         <c:ser>
           <c:idx val="3"/>
@@ -17183,6 +20757,7 @@
               </c:numCache>
             </c:numRef>
           </c:val>
+          <c:smooth val="0"/>
         </c:ser>
         <c:ser>
           <c:idx val="4"/>
@@ -17270,6 +20845,7 @@
               </c:numCache>
             </c:numRef>
           </c:val>
+          <c:smooth val="0"/>
         </c:ser>
         <c:ser>
           <c:idx val="5"/>
@@ -17357,6 +20933,7 @@
               </c:numCache>
             </c:numRef>
           </c:val>
+          <c:smooth val="0"/>
         </c:ser>
         <c:ser>
           <c:idx val="6"/>
@@ -17444,6 +21021,7 @@
               </c:numCache>
             </c:numRef>
           </c:val>
+          <c:smooth val="0"/>
         </c:ser>
         <c:ser>
           <c:idx val="7"/>
@@ -17531,6 +21109,7 @@
               </c:numCache>
             </c:numRef>
           </c:val>
+          <c:smooth val="0"/>
         </c:ser>
         <c:ser>
           <c:idx val="8"/>
@@ -17618,6 +21197,7 @@
               </c:numCache>
             </c:numRef>
           </c:val>
+          <c:smooth val="0"/>
         </c:ser>
         <c:ser>
           <c:idx val="9"/>
@@ -17705,41 +21285,59 @@
               </c:numCache>
             </c:numRef>
           </c:val>
+          <c:smooth val="0"/>
         </c:ser>
+        <c:dLbls>
+          <c:showLegendKey val="0"/>
+          <c:showVal val="0"/>
+          <c:showCatName val="0"/>
+          <c:showSerName val="0"/>
+          <c:showPercent val="0"/>
+          <c:showBubbleSize val="0"/>
+        </c:dLbls>
         <c:marker val="1"/>
-        <c:axId val="98999680"/>
-        <c:axId val="99017856"/>
+        <c:smooth val="0"/>
+        <c:axId val="387817424"/>
+        <c:axId val="387821736"/>
       </c:lineChart>
       <c:catAx>
-        <c:axId val="98999680"/>
+        <c:axId val="387817424"/>
         <c:scaling>
           <c:orientation val="minMax"/>
         </c:scaling>
+        <c:delete val="0"/>
         <c:axPos val="b"/>
         <c:numFmt formatCode="General" sourceLinked="1"/>
+        <c:majorTickMark val="out"/>
+        <c:minorTickMark val="none"/>
         <c:tickLblPos val="nextTo"/>
-        <c:crossAx val="99017856"/>
+        <c:crossAx val="387821736"/>
         <c:crosses val="autoZero"/>
         <c:auto val="1"/>
         <c:lblAlgn val="ctr"/>
         <c:lblOffset val="100"/>
+        <c:noMultiLvlLbl val="0"/>
       </c:catAx>
       <c:valAx>
-        <c:axId val="99017856"/>
+        <c:axId val="387821736"/>
         <c:scaling>
           <c:orientation val="minMax"/>
         </c:scaling>
+        <c:delete val="0"/>
         <c:axPos val="l"/>
         <c:majorGridlines/>
         <c:numFmt formatCode="General" sourceLinked="1"/>
+        <c:majorTickMark val="out"/>
+        <c:minorTickMark val="none"/>
         <c:tickLblPos val="nextTo"/>
-        <c:crossAx val="98999680"/>
+        <c:crossAx val="387817424"/>
         <c:crosses val="autoZero"/>
         <c:crossBetween val="between"/>
       </c:valAx>
     </c:plotArea>
     <c:legend>
       <c:legendPos val="r"/>
+      <c:overlay val="0"/>
       <c:txPr>
         <a:bodyPr/>
         <a:lstStyle/>
@@ -17752,19 +21350,35 @@
       </c:txPr>
     </c:legend>
     <c:plotVisOnly val="1"/>
+    <c:dispBlanksAs val="gap"/>
+    <c:showDLblsOverMax val="0"/>
   </c:chart>
-  <c:externalData r:id="rId1"/>
+  <c:externalData r:id="rId1">
+    <c:autoUpdate val="0"/>
+  </c:externalData>
 </c:chartSpace>
 </file>
 
 <file path=word/charts/chart5.xml><?xml version="1.0" encoding="utf-8"?>
 <c:chartSpace xmlns:c="http://schemas.openxmlformats.org/drawingml/2006/chart" xmlns:a="http://schemas.openxmlformats.org/drawingml/2006/main" xmlns:r="http://schemas.openxmlformats.org/officeDocument/2006/relationships">
+  <c:date1904 val="0"/>
   <c:lang val="en-US"/>
+  <c:roundedCorners val="0"/>
+  <mc:AlternateContent xmlns:mc="http://schemas.openxmlformats.org/markup-compatibility/2006">
+    <mc:Choice xmlns:c14="http://schemas.microsoft.com/office/drawing/2007/8/2/chart" Requires="c14">
+      <c14:style val="102"/>
+    </mc:Choice>
+    <mc:Fallback>
+      <c:style val="2"/>
+    </mc:Fallback>
+  </mc:AlternateContent>
   <c:chart>
+    <c:autoTitleDeleted val="0"/>
     <c:plotArea>
       <c:layout/>
       <c:scatterChart>
         <c:scatterStyle val="lineMarker"/>
+        <c:varyColors val="0"/>
         <c:ser>
           <c:idx val="0"/>
           <c:order val="0"/>
@@ -17837,6 +21451,7 @@
               </c:numCache>
             </c:numRef>
           </c:yVal>
+          <c:smooth val="0"/>
         </c:ser>
         <c:ser>
           <c:idx val="1"/>
@@ -17910,6 +21525,7 @@
               </c:numCache>
             </c:numRef>
           </c:yVal>
+          <c:smooth val="0"/>
         </c:ser>
         <c:ser>
           <c:idx val="2"/>
@@ -17983,6 +21599,7 @@
               </c:numCache>
             </c:numRef>
           </c:yVal>
+          <c:smooth val="0"/>
         </c:ser>
         <c:ser>
           <c:idx val="3"/>
@@ -18056,6 +21673,7 @@
               </c:numCache>
             </c:numRef>
           </c:yVal>
+          <c:smooth val="0"/>
         </c:ser>
         <c:ser>
           <c:idx val="4"/>
@@ -18129,6 +21747,7 @@
               </c:numCache>
             </c:numRef>
           </c:yVal>
+          <c:smooth val="0"/>
         </c:ser>
         <c:ser>
           <c:idx val="5"/>
@@ -18202,37 +21821,53 @@
               </c:numCache>
             </c:numRef>
           </c:yVal>
+          <c:smooth val="0"/>
         </c:ser>
-        <c:axId val="105879040"/>
-        <c:axId val="108888448"/>
+        <c:dLbls>
+          <c:showLegendKey val="0"/>
+          <c:showVal val="0"/>
+          <c:showCatName val="0"/>
+          <c:showSerName val="0"/>
+          <c:showPercent val="0"/>
+          <c:showBubbleSize val="0"/>
+        </c:dLbls>
+        <c:axId val="387811936"/>
+        <c:axId val="387812328"/>
       </c:scatterChart>
       <c:valAx>
-        <c:axId val="105879040"/>
+        <c:axId val="387811936"/>
         <c:scaling>
           <c:orientation val="minMax"/>
         </c:scaling>
+        <c:delete val="0"/>
         <c:axPos val="b"/>
+        <c:majorTickMark val="out"/>
+        <c:minorTickMark val="none"/>
         <c:tickLblPos val="nextTo"/>
-        <c:crossAx val="108888448"/>
+        <c:crossAx val="387812328"/>
         <c:crosses val="autoZero"/>
         <c:crossBetween val="midCat"/>
       </c:valAx>
       <c:valAx>
-        <c:axId val="108888448"/>
+        <c:axId val="387812328"/>
         <c:scaling>
           <c:orientation val="minMax"/>
         </c:scaling>
+        <c:delete val="0"/>
         <c:axPos val="l"/>
         <c:majorGridlines/>
         <c:numFmt formatCode="General" sourceLinked="1"/>
+        <c:majorTickMark val="out"/>
+        <c:minorTickMark val="none"/>
         <c:tickLblPos val="nextTo"/>
-        <c:crossAx val="105879040"/>
+        <c:crossAx val="387811936"/>
         <c:crosses val="autoZero"/>
         <c:crossBetween val="midCat"/>
       </c:valAx>
     </c:plotArea>
     <c:legend>
       <c:legendPos val="r"/>
+      <c:overlay val="0"/>
       <c:txPr>
         <a:bodyPr/>
         <a:lstStyle/>
@@ -18245,19 +21880,35 @@
       </c:txPr>
     </c:legend>
     <c:plotVisOnly val="1"/>
+    <c:dispBlanksAs val="gap"/>
+    <c:showDLblsOverMax val="0"/>
   </c:chart>
-  <c:externalData r:id="rId1"/>
+  <c:externalData r:id="rId1">
+    <c:autoUpdate val="0"/>
+  </c:externalData>
 </c:chartSpace>
 </file>
 
 <file path=word/charts/chart6.xml><?xml version="1.0" encoding="utf-8"?>
 <c:chartSpace xmlns:c="http://schemas.openxmlformats.org/drawingml/2006/chart" xmlns:a="http://schemas.openxmlformats.org/drawingml/2006/main" xmlns:r="http://schemas.openxmlformats.org/officeDocument/2006/relationships">
+  <c:date1904 val="0"/>
   <c:lang val="en-US"/>
+  <c:roundedCorners val="0"/>
+  <mc:AlternateContent xmlns:mc="http://schemas.openxmlformats.org/markup-compatibility/2006">
+    <mc:Choice xmlns:c14="http://schemas.microsoft.com/office/drawing/2007/8/2/chart" Requires="c14">
+      <c14:style val="102"/>
+    </mc:Choice>
+    <mc:Fallback>
+      <c:style val="2"/>
+    </mc:Fallback>
+  </mc:AlternateContent>
   <c:chart>
+    <c:autoTitleDeleted val="0"/>
     <c:plotArea>
       <c:layout/>
       <c:scatterChart>
         <c:scatterStyle val="lineMarker"/>
+        <c:varyColors val="0"/>
         <c:ser>
           <c:idx val="0"/>
           <c:order val="0"/>
@@ -18330,6 +21981,7 @@
               </c:numCache>
             </c:numRef>
           </c:yVal>
+          <c:smooth val="0"/>
         </c:ser>
         <c:ser>
           <c:idx val="1"/>
@@ -18403,6 +22055,7 @@
               </c:numCache>
             </c:numRef>
           </c:yVal>
+          <c:smooth val="0"/>
         </c:ser>
         <c:ser>
           <c:idx val="2"/>
@@ -18476,6 +22129,7 @@
               </c:numCache>
             </c:numRef>
           </c:yVal>
+          <c:smooth val="0"/>
         </c:ser>
         <c:ser>
           <c:idx val="3"/>
@@ -18549,6 +22203,7 @@
               </c:numCache>
             </c:numRef>
           </c:yVal>
+          <c:smooth val="0"/>
         </c:ser>
         <c:ser>
           <c:idx val="4"/>
@@ -18622,6 +22277,7 @@
               </c:numCache>
             </c:numRef>
           </c:yVal>
+          <c:smooth val="0"/>
         </c:ser>
         <c:ser>
           <c:idx val="5"/>
@@ -18695,37 +22351,53 @@
               </c:numCache>
             </c:numRef>
           </c:yVal>
+          <c:smooth val="0"/>
         </c:ser>
-        <c:axId val="112261376"/>
-        <c:axId val="112827392"/>
+        <c:dLbls>
+          <c:showLegendKey val="0"/>
+          <c:showVal val="0"/>
+          <c:showCatName val="0"/>
+          <c:showSerName val="0"/>
+          <c:showPercent val="0"/>
+          <c:showBubbleSize val="0"/>
+        </c:dLbls>
+        <c:axId val="387812720"/>
+        <c:axId val="387819384"/>
       </c:scatterChart>
       <c:valAx>
-        <c:axId val="112261376"/>
+        <c:axId val="387812720"/>
         <c:scaling>
           <c:orientation val="minMax"/>
         </c:scaling>
+        <c:delete val="0"/>
         <c:axPos val="b"/>
+        <c:majorTickMark val="out"/>
+        <c:minorTickMark val="none"/>
         <c:tickLblPos val="nextTo"/>
-        <c:crossAx val="112827392"/>
+        <c:crossAx val="387819384"/>
         <c:crosses val="autoZero"/>
         <c:crossBetween val="midCat"/>
       </c:valAx>
       <c:valAx>
-        <c:axId val="112827392"/>
+        <c:axId val="387819384"/>
         <c:scaling>
           <c:orientation val="minMax"/>
         </c:scaling>
+        <c:delete val="0"/>
         <c:axPos val="l"/>
         <c:majorGridlines/>
         <c:numFmt formatCode="General" sourceLinked="1"/>
+        <c:majorTickMark val="out"/>
+        <c:minorTickMark val="none"/>
         <c:tickLblPos val="nextTo"/>
-        <c:crossAx val="112261376"/>
+        <c:crossAx val="387812720"/>
         <c:crosses val="autoZero"/>
         <c:crossBetween val="midCat"/>
       </c:valAx>
     </c:plotArea>
     <c:legend>
       <c:legendPos val="r"/>
+      <c:overlay val="0"/>
       <c:txPr>
         <a:bodyPr/>
         <a:lstStyle/>
@@ -18738,20 +22410,35 @@
       </c:txPr>
     </c:legend>
     <c:plotVisOnly val="1"/>
+    <c:dispBlanksAs val="gap"/>
+    <c:showDLblsOverMax val="0"/>
   </c:chart>
-  <c:externalData r:id="rId1"/>
+  <c:externalData r:id="rId1">
+    <c:autoUpdate val="0"/>
+  </c:externalData>
 </c:chartSpace>
 </file>
 
 <file path=word/charts/chart7.xml><?xml version="1.0" encoding="utf-8"?>
 <c:chartSpace xmlns:c="http://schemas.openxmlformats.org/drawingml/2006/chart" xmlns:a="http://schemas.openxmlformats.org/drawingml/2006/main" xmlns:r="http://schemas.openxmlformats.org/officeDocument/2006/relationships">
-  <c:date1904 val="1"/>
+  <c:date1904 val="0"/>
   <c:lang val="en-US"/>
+  <c:roundedCorners val="0"/>
+  <mc:AlternateContent xmlns:mc="http://schemas.openxmlformats.org/markup-compatibility/2006">
+    <mc:Choice xmlns:c14="http://schemas.microsoft.com/office/drawing/2007/8/2/chart" Requires="c14">
+      <c14:style val="102"/>
+    </mc:Choice>
+    <mc:Fallback>
+      <c:style val="2"/>
+    </mc:Fallback>
+  </mc:AlternateContent>
   <c:chart>
+    <c:autoTitleDeleted val="0"/>
     <c:plotArea>
       <c:layout/>
       <c:scatterChart>
         <c:scatterStyle val="lineMarker"/>
+        <c:varyColors val="0"/>
         <c:ser>
           <c:idx val="0"/>
           <c:order val="0"/>
@@ -18824,6 +22511,7 @@
               </c:numCache>
             </c:numRef>
           </c:yVal>
+          <c:smooth val="0"/>
         </c:ser>
         <c:ser>
           <c:idx val="1"/>
@@ -18897,6 +22585,7 @@
               </c:numCache>
             </c:numRef>
           </c:yVal>
+          <c:smooth val="0"/>
         </c:ser>
         <c:ser>
           <c:idx val="2"/>
@@ -18970,6 +22659,7 @@
               </c:numCache>
             </c:numRef>
           </c:yVal>
+          <c:smooth val="0"/>
         </c:ser>
         <c:ser>
           <c:idx val="3"/>
@@ -19043,6 +22733,7 @@
               </c:numCache>
             </c:numRef>
           </c:yVal>
+          <c:smooth val="0"/>
         </c:ser>
         <c:ser>
           <c:idx val="4"/>
@@ -19116,6 +22807,7 @@
               </c:numCache>
             </c:numRef>
           </c:yVal>
+          <c:smooth val="0"/>
         </c:ser>
         <c:ser>
           <c:idx val="5"/>
@@ -19189,37 +22881,53 @@
               </c:numCache>
             </c:numRef>
           </c:yVal>
+          <c:smooth val="0"/>
         </c:ser>
-        <c:axId val="113098752"/>
-        <c:axId val="113100672"/>
+        <c:dLbls>
+          <c:showLegendKey val="0"/>
+          <c:showVal val="0"/>
+          <c:showCatName val="0"/>
+          <c:showSerName val="0"/>
+          <c:showPercent val="0"/>
+          <c:showBubbleSize val="0"/>
+        </c:dLbls>
+        <c:axId val="387813504"/>
+        <c:axId val="387814680"/>
       </c:scatterChart>
       <c:valAx>
-        <c:axId val="113098752"/>
+        <c:axId val="387813504"/>
         <c:scaling>
           <c:orientation val="minMax"/>
         </c:scaling>
+        <c:delete val="0"/>
         <c:axPos val="b"/>
+        <c:majorTickMark val="out"/>
+        <c:minorTickMark val="none"/>
         <c:tickLblPos val="nextTo"/>
-        <c:crossAx val="113100672"/>
+        <c:crossAx val="387814680"/>
         <c:crosses val="autoZero"/>
         <c:crossBetween val="midCat"/>
       </c:valAx>
       <c:valAx>
-        <c:axId val="113100672"/>
+        <c:axId val="387814680"/>
         <c:scaling>
           <c:orientation val="minMax"/>
         </c:scaling>
+        <c:delete val="0"/>
         <c:axPos val="l"/>
         <c:majorGridlines/>
         <c:numFmt formatCode="General" sourceLinked="1"/>
+        <c:majorTickMark val="out"/>
+        <c:minorTickMark val="none"/>
         <c:tickLblPos val="nextTo"/>
-        <c:crossAx val="113098752"/>
+        <c:crossAx val="387813504"/>
         <c:crosses val="autoZero"/>
         <c:crossBetween val="midCat"/>
       </c:valAx>
     </c:plotArea>
     <c:legend>
       <c:legendPos val="r"/>
+      <c:overlay val="0"/>
       <c:txPr>
         <a:bodyPr/>
         <a:lstStyle/>
@@ -19232,19 +22940,35 @@
       </c:txPr>
     </c:legend>
     <c:plotVisOnly val="1"/>
+    <c:dispBlanksAs val="gap"/>
+    <c:showDLblsOverMax val="0"/>
   </c:chart>
-  <c:externalData r:id="rId1"/>
+  <c:externalData r:id="rId1">
+    <c:autoUpdate val="0"/>
+  </c:externalData>
 </c:chartSpace>
 </file>
 
 <file path=word/charts/chart8.xml><?xml version="1.0" encoding="utf-8"?>
 <c:chartSpace xmlns:c="http://schemas.openxmlformats.org/drawingml/2006/chart" xmlns:a="http://schemas.openxmlformats.org/drawingml/2006/main" xmlns:r="http://schemas.openxmlformats.org/officeDocument/2006/relationships">
+  <c:date1904 val="0"/>
   <c:lang val="en-US"/>
+  <c:roundedCorners val="0"/>
+  <mc:AlternateContent xmlns:mc="http://schemas.openxmlformats.org/markup-compatibility/2006">
+    <mc:Choice xmlns:c14="http://schemas.microsoft.com/office/drawing/2007/8/2/chart" Requires="c14">
+      <c14:style val="102"/>
+    </mc:Choice>
+    <mc:Fallback>
+      <c:style val="2"/>
+    </mc:Fallback>
+  </mc:AlternateContent>
   <c:chart>
+    <c:autoTitleDeleted val="0"/>
     <c:plotArea>
       <c:layout/>
       <c:scatterChart>
         <c:scatterStyle val="lineMarker"/>
+        <c:varyColors val="0"/>
         <c:ser>
           <c:idx val="0"/>
           <c:order val="0"/>
@@ -19317,6 +23041,7 @@
               </c:numCache>
             </c:numRef>
           </c:yVal>
+          <c:smooth val="0"/>
         </c:ser>
         <c:ser>
           <c:idx val="1"/>
@@ -19390,6 +23115,7 @@
               </c:numCache>
             </c:numRef>
           </c:yVal>
+          <c:smooth val="0"/>
         </c:ser>
         <c:ser>
           <c:idx val="2"/>
@@ -19463,6 +23189,7 @@
               </c:numCache>
             </c:numRef>
           </c:yVal>
+          <c:smooth val="0"/>
         </c:ser>
         <c:ser>
           <c:idx val="3"/>
@@ -19536,6 +23263,7 @@
               </c:numCache>
             </c:numRef>
           </c:yVal>
+          <c:smooth val="0"/>
         </c:ser>
         <c:ser>
           <c:idx val="4"/>
@@ -19609,6 +23337,7 @@
               </c:numCache>
             </c:numRef>
           </c:yVal>
+          <c:smooth val="0"/>
         </c:ser>
         <c:ser>
           <c:idx val="5"/>
@@ -19682,37 +23411,53 @@
               </c:numCache>
             </c:numRef>
           </c:yVal>
+          <c:smooth val="0"/>
         </c:ser>
-        <c:axId val="121954304"/>
-        <c:axId val="121955840"/>
+        <c:dLbls>
+          <c:showLegendKey val="0"/>
+          <c:showVal val="0"/>
+          <c:showCatName val="0"/>
+          <c:showSerName val="0"/>
+          <c:showPercent val="0"/>
+          <c:showBubbleSize val="0"/>
+        </c:dLbls>
+        <c:axId val="329230504"/>
+        <c:axId val="329230896"/>
       </c:scatterChart>
       <c:valAx>
-        <c:axId val="121954304"/>
+        <c:axId val="329230504"/>
         <c:scaling>
           <c:orientation val="minMax"/>
         </c:scaling>
+        <c:delete val="0"/>
         <c:axPos val="b"/>
+        <c:majorTickMark val="out"/>
+        <c:minorTickMark val="none"/>
         <c:tickLblPos val="nextTo"/>
-        <c:crossAx val="121955840"/>
+        <c:crossAx val="329230896"/>
         <c:crosses val="autoZero"/>
         <c:crossBetween val="midCat"/>
       </c:valAx>
       <c:valAx>
-        <c:axId val="121955840"/>
+        <c:axId val="329230896"/>
         <c:scaling>
           <c:orientation val="minMax"/>
         </c:scaling>
+        <c:delete val="0"/>
         <c:axPos val="l"/>
         <c:majorGridlines/>
         <c:numFmt formatCode="General" sourceLinked="1"/>
+        <c:majorTickMark val="out"/>
+        <c:minorTickMark val="none"/>
         <c:tickLblPos val="nextTo"/>
-        <c:crossAx val="121954304"/>
+        <c:crossAx val="329230504"/>
         <c:crosses val="autoZero"/>
         <c:crossBetween val="midCat"/>
       </c:valAx>
     </c:plotArea>
     <c:legend>
       <c:legendPos val="r"/>
+      <c:overlay val="0"/>
       <c:txPr>
         <a:bodyPr/>
         <a:lstStyle/>
@@ -19725,19 +23470,35 @@
       </c:txPr>
     </c:legend>
     <c:plotVisOnly val="1"/>
+    <c:dispBlanksAs val="gap"/>
+    <c:showDLblsOverMax val="0"/>
   </c:chart>
-  <c:externalData r:id="rId1"/>
+  <c:externalData r:id="rId1">
+    <c:autoUpdate val="0"/>
+  </c:externalData>
 </c:chartSpace>
 </file>
 
 <file path=word/charts/chart9.xml><?xml version="1.0" encoding="utf-8"?>
 <c:chartSpace xmlns:c="http://schemas.openxmlformats.org/drawingml/2006/chart" xmlns:a="http://schemas.openxmlformats.org/drawingml/2006/main" xmlns:r="http://schemas.openxmlformats.org/officeDocument/2006/relationships">
+  <c:date1904 val="0"/>
   <c:lang val="en-US"/>
+  <c:roundedCorners val="0"/>
+  <mc:AlternateContent xmlns:mc="http://schemas.openxmlformats.org/markup-compatibility/2006">
+    <mc:Choice xmlns:c14="http://schemas.microsoft.com/office/drawing/2007/8/2/chart" Requires="c14">
+      <c14:style val="102"/>
+    </mc:Choice>
+    <mc:Fallback>
+      <c:style val="2"/>
+    </mc:Fallback>
+  </mc:AlternateContent>
   <c:chart>
+    <c:autoTitleDeleted val="0"/>
     <c:plotArea>
       <c:layout/>
       <c:scatterChart>
         <c:scatterStyle val="lineMarker"/>
+        <c:varyColors val="0"/>
         <c:ser>
           <c:idx val="0"/>
           <c:order val="0"/>
@@ -19810,6 +23571,7 @@
               </c:numCache>
             </c:numRef>
           </c:yVal>
+          <c:smooth val="0"/>
         </c:ser>
         <c:ser>
           <c:idx val="1"/>
@@ -19883,6 +23645,7 @@
               </c:numCache>
             </c:numRef>
           </c:yVal>
+          <c:smooth val="0"/>
         </c:ser>
         <c:ser>
           <c:idx val="2"/>
@@ -19956,6 +23719,7 @@
               </c:numCache>
             </c:numRef>
           </c:yVal>
+          <c:smooth val="0"/>
         </c:ser>
         <c:ser>
           <c:idx val="3"/>
@@ -20029,6 +23793,7 @@
               </c:numCache>
             </c:numRef>
           </c:yVal>
+          <c:smooth val="0"/>
         </c:ser>
         <c:ser>
           <c:idx val="4"/>
@@ -20102,6 +23867,7 @@
               </c:numCache>
             </c:numRef>
           </c:yVal>
+          <c:smooth val="0"/>
         </c:ser>
         <c:ser>
           <c:idx val="5"/>
@@ -20175,37 +23941,53 @@
               </c:numCache>
             </c:numRef>
           </c:yVal>
+          <c:smooth val="0"/>
         </c:ser>
-        <c:axId val="112348160"/>
-        <c:axId val="112861952"/>
+        <c:dLbls>
+          <c:showLegendKey val="0"/>
+          <c:showVal val="0"/>
+          <c:showCatName val="0"/>
+          <c:showSerName val="0"/>
+          <c:showPercent val="0"/>
+          <c:showBubbleSize val="0"/>
+        </c:dLbls>
+        <c:axId val="329231288"/>
+        <c:axId val="329234424"/>
       </c:scatterChart>
       <c:valAx>
-        <c:axId val="112348160"/>
+        <c:axId val="329231288"/>
         <c:scaling>
           <c:orientation val="minMax"/>
         </c:scaling>
+        <c:delete val="0"/>
         <c:axPos val="b"/>
+        <c:majorTickMark val="out"/>
+        <c:minorTickMark val="none"/>
         <c:tickLblPos val="nextTo"/>
-        <c:crossAx val="112861952"/>
+        <c:crossAx val="329234424"/>
         <c:crosses val="autoZero"/>
         <c:crossBetween val="midCat"/>
       </c:valAx>
       <c:valAx>
-        <c:axId val="112861952"/>
+        <c:axId val="329234424"/>
         <c:scaling>
           <c:orientation val="minMax"/>
         </c:scaling>
+        <c:delete val="0"/>
         <c:axPos val="l"/>
         <c:majorGridlines/>
         <c:numFmt formatCode="General" sourceLinked="1"/>
+        <c:majorTickMark val="out"/>
+        <c:minorTickMark val="none"/>
         <c:tickLblPos val="nextTo"/>
-        <c:crossAx val="112348160"/>
+        <c:crossAx val="329231288"/>
         <c:crosses val="autoZero"/>
         <c:crossBetween val="midCat"/>
       </c:valAx>
     </c:plotArea>
     <c:legend>
       <c:legendPos val="r"/>
+      <c:overlay val="0"/>
       <c:txPr>
         <a:bodyPr/>
         <a:lstStyle/>
@@ -20218,8 +24000,12 @@
       </c:txPr>
     </c:legend>
     <c:plotVisOnly val="1"/>
+    <c:dispBlanksAs val="gap"/>
+    <c:showDLblsOverMax val="0"/>
   </c:chart>
-  <c:externalData r:id="rId1"/>
+  <c:externalData r:id="rId1">
+    <c:autoUpdate val="0"/>
+  </c:externalData>
 </c:chartSpace>
 </file>
 

--- a/doc/pressbook.docx
+++ b/doc/pressbook.docx
@@ -8916,8 +8916,1560 @@
           <w:rFonts w:ascii="Times New Roman" w:hAnsi="Times New Roman" w:cs="Times New Roman"/>
         </w:rPr>
       </w:pPr>
+    </w:p>
+    <w:p>
+      <w:pPr>
+        <w:jc w:val="both"/>
+        <w:rPr>
+          <w:rFonts w:ascii="Times New Roman" w:hAnsi="Times New Roman" w:cs="Times New Roman"/>
+        </w:rPr>
+      </w:pPr>
+      <w:r>
+        <w:rPr>
+          <w:rFonts w:ascii="Times New Roman" w:hAnsi="Times New Roman" w:cs="Times New Roman"/>
+        </w:rPr>
+        <w:t>For the states data, following structure will be used:</w:t>
+      </w:r>
       <w:bookmarkStart w:id="0" w:name="_GoBack"/>
       <w:bookmarkEnd w:id="0"/>
+    </w:p>
+    <w:p>
+      <w:pPr>
+        <w:pBdr>
+          <w:top w:val="single" w:sz="4" w:space="1" w:color="auto"/>
+          <w:left w:val="single" w:sz="4" w:space="4" w:color="auto"/>
+          <w:bottom w:val="single" w:sz="4" w:space="1" w:color="auto"/>
+          <w:right w:val="single" w:sz="4" w:space="4" w:color="auto"/>
+        </w:pBdr>
+        <w:shd w:val="clear" w:color="auto" w:fill="FFFFFF"/>
+        <w:tabs>
+          <w:tab w:val="left" w:pos="916"/>
+          <w:tab w:val="left" w:pos="1832"/>
+          <w:tab w:val="left" w:pos="2748"/>
+          <w:tab w:val="left" w:pos="3664"/>
+          <w:tab w:val="left" w:pos="4580"/>
+          <w:tab w:val="left" w:pos="5496"/>
+          <w:tab w:val="left" w:pos="6412"/>
+          <w:tab w:val="left" w:pos="7328"/>
+          <w:tab w:val="left" w:pos="8244"/>
+          <w:tab w:val="left" w:pos="9160"/>
+          <w:tab w:val="left" w:pos="10076"/>
+          <w:tab w:val="left" w:pos="10992"/>
+          <w:tab w:val="left" w:pos="11908"/>
+          <w:tab w:val="left" w:pos="12824"/>
+          <w:tab w:val="left" w:pos="13740"/>
+          <w:tab w:val="left" w:pos="14656"/>
+        </w:tabs>
+        <w:spacing w:after="0" w:line="240" w:lineRule="auto"/>
+        <w:rPr>
+          <w:rFonts w:ascii="Courier New" w:eastAsia="Times New Roman" w:hAnsi="Courier New" w:cs="Courier New"/>
+          <w:color w:val="000000"/>
+          <w:sz w:val="18"/>
+          <w:szCs w:val="18"/>
+        </w:rPr>
+      </w:pPr>
+      <w:r>
+        <w:rPr>
+          <w:rFonts w:ascii="Courier New" w:eastAsia="Times New Roman" w:hAnsi="Courier New" w:cs="Courier New"/>
+          <w:color w:val="000000"/>
+          <w:sz w:val="18"/>
+          <w:szCs w:val="18"/>
+        </w:rPr>
+        <w:t>{</w:t>
+      </w:r>
+      <w:r>
+        <w:rPr>
+          <w:rFonts w:ascii="Courier New" w:eastAsia="Times New Roman" w:hAnsi="Courier New" w:cs="Courier New"/>
+          <w:color w:val="000000"/>
+          <w:sz w:val="18"/>
+          <w:szCs w:val="18"/>
+        </w:rPr>
+        <w:br/>
+        <w:t xml:space="preserve">  </w:t>
+      </w:r>
+      <w:r>
+        <w:rPr>
+          <w:rFonts w:ascii="Courier New" w:eastAsia="Times New Roman" w:hAnsi="Courier New" w:cs="Courier New"/>
+          <w:b/>
+          <w:bCs/>
+          <w:color w:val="660E7A"/>
+          <w:sz w:val="18"/>
+          <w:szCs w:val="18"/>
+        </w:rPr>
+        <w:t>"type"</w:t>
+      </w:r>
+      <w:r>
+        <w:rPr>
+          <w:rFonts w:ascii="Courier New" w:eastAsia="Times New Roman" w:hAnsi="Courier New" w:cs="Courier New"/>
+          <w:color w:val="000000"/>
+          <w:sz w:val="18"/>
+          <w:szCs w:val="18"/>
+        </w:rPr>
+        <w:t xml:space="preserve">: </w:t>
+      </w:r>
+      <w:r>
+        <w:rPr>
+          <w:rFonts w:ascii="Courier New" w:eastAsia="Times New Roman" w:hAnsi="Courier New" w:cs="Courier New"/>
+          <w:b/>
+          <w:bCs/>
+          <w:color w:val="008000"/>
+          <w:sz w:val="18"/>
+          <w:szCs w:val="18"/>
+        </w:rPr>
+        <w:t>"</w:t>
+      </w:r>
+      <w:proofErr w:type="spellStart"/>
+      <w:r>
+        <w:rPr>
+          <w:rFonts w:ascii="Courier New" w:eastAsia="Times New Roman" w:hAnsi="Courier New" w:cs="Courier New"/>
+          <w:b/>
+          <w:bCs/>
+          <w:color w:val="008000"/>
+          <w:sz w:val="18"/>
+          <w:szCs w:val="18"/>
+        </w:rPr>
+        <w:t>stateCrimeData</w:t>
+      </w:r>
+      <w:proofErr w:type="spellEnd"/>
+      <w:r>
+        <w:rPr>
+          <w:rFonts w:ascii="Courier New" w:eastAsia="Times New Roman" w:hAnsi="Courier New" w:cs="Courier New"/>
+          <w:b/>
+          <w:bCs/>
+          <w:color w:val="008000"/>
+          <w:sz w:val="18"/>
+          <w:szCs w:val="18"/>
+        </w:rPr>
+        <w:t>"</w:t>
+      </w:r>
+      <w:r>
+        <w:rPr>
+          <w:rFonts w:ascii="Courier New" w:eastAsia="Times New Roman" w:hAnsi="Courier New" w:cs="Courier New"/>
+          <w:color w:val="000000"/>
+          <w:sz w:val="18"/>
+          <w:szCs w:val="18"/>
+        </w:rPr>
+        <w:t>,</w:t>
+      </w:r>
+      <w:r>
+        <w:rPr>
+          <w:rFonts w:ascii="Courier New" w:eastAsia="Times New Roman" w:hAnsi="Courier New" w:cs="Courier New"/>
+          <w:color w:val="000000"/>
+          <w:sz w:val="18"/>
+          <w:szCs w:val="18"/>
+        </w:rPr>
+        <w:br/>
+        <w:t xml:space="preserve">  </w:t>
+      </w:r>
+      <w:r>
+        <w:rPr>
+          <w:rFonts w:ascii="Courier New" w:eastAsia="Times New Roman" w:hAnsi="Courier New" w:cs="Courier New"/>
+          <w:b/>
+          <w:bCs/>
+          <w:color w:val="660E7A"/>
+          <w:sz w:val="18"/>
+          <w:szCs w:val="18"/>
+        </w:rPr>
+        <w:t>"states"</w:t>
+      </w:r>
+      <w:r>
+        <w:rPr>
+          <w:rFonts w:ascii="Courier New" w:eastAsia="Times New Roman" w:hAnsi="Courier New" w:cs="Courier New"/>
+          <w:color w:val="000000"/>
+          <w:sz w:val="18"/>
+          <w:szCs w:val="18"/>
+        </w:rPr>
+        <w:t>: [</w:t>
+      </w:r>
+      <w:r>
+        <w:rPr>
+          <w:rFonts w:ascii="Courier New" w:eastAsia="Times New Roman" w:hAnsi="Courier New" w:cs="Courier New"/>
+          <w:color w:val="000000"/>
+          <w:sz w:val="18"/>
+          <w:szCs w:val="18"/>
+        </w:rPr>
+        <w:br/>
+        <w:t xml:space="preserve">    {</w:t>
+      </w:r>
+      <w:r>
+        <w:rPr>
+          <w:rFonts w:ascii="Courier New" w:eastAsia="Times New Roman" w:hAnsi="Courier New" w:cs="Courier New"/>
+          <w:color w:val="000000"/>
+          <w:sz w:val="18"/>
+          <w:szCs w:val="18"/>
+        </w:rPr>
+        <w:br/>
+        <w:t xml:space="preserve">      </w:t>
+      </w:r>
+      <w:r>
+        <w:rPr>
+          <w:rFonts w:ascii="Courier New" w:eastAsia="Times New Roman" w:hAnsi="Courier New" w:cs="Courier New"/>
+          <w:b/>
+          <w:bCs/>
+          <w:color w:val="660E7A"/>
+          <w:sz w:val="18"/>
+          <w:szCs w:val="18"/>
+        </w:rPr>
+        <w:t>"</w:t>
+      </w:r>
+      <w:proofErr w:type="spellStart"/>
+      <w:r>
+        <w:rPr>
+          <w:rFonts w:ascii="Courier New" w:eastAsia="Times New Roman" w:hAnsi="Courier New" w:cs="Courier New"/>
+          <w:b/>
+          <w:bCs/>
+          <w:color w:val="660E7A"/>
+          <w:sz w:val="18"/>
+          <w:szCs w:val="18"/>
+        </w:rPr>
+        <w:t>state"</w:t>
+      </w:r>
+      <w:r>
+        <w:rPr>
+          <w:rFonts w:ascii="Courier New" w:eastAsia="Times New Roman" w:hAnsi="Courier New" w:cs="Courier New"/>
+          <w:color w:val="000000"/>
+          <w:sz w:val="18"/>
+          <w:szCs w:val="18"/>
+        </w:rPr>
+        <w:t>:</w:t>
+      </w:r>
+      <w:r>
+        <w:rPr>
+          <w:rFonts w:ascii="Courier New" w:eastAsia="Times New Roman" w:hAnsi="Courier New" w:cs="Courier New"/>
+          <w:b/>
+          <w:bCs/>
+          <w:color w:val="008000"/>
+          <w:sz w:val="18"/>
+          <w:szCs w:val="18"/>
+        </w:rPr>
+        <w:t>"MD</w:t>
+      </w:r>
+      <w:proofErr w:type="spellEnd"/>
+      <w:r>
+        <w:rPr>
+          <w:rFonts w:ascii="Courier New" w:eastAsia="Times New Roman" w:hAnsi="Courier New" w:cs="Courier New"/>
+          <w:b/>
+          <w:bCs/>
+          <w:color w:val="008000"/>
+          <w:sz w:val="18"/>
+          <w:szCs w:val="18"/>
+        </w:rPr>
+        <w:t>"</w:t>
+      </w:r>
+      <w:r>
+        <w:rPr>
+          <w:rFonts w:ascii="Courier New" w:eastAsia="Times New Roman" w:hAnsi="Courier New" w:cs="Courier New"/>
+          <w:color w:val="000000"/>
+          <w:sz w:val="18"/>
+          <w:szCs w:val="18"/>
+        </w:rPr>
+        <w:t>,</w:t>
+      </w:r>
+      <w:r>
+        <w:rPr>
+          <w:rFonts w:ascii="Courier New" w:eastAsia="Times New Roman" w:hAnsi="Courier New" w:cs="Courier New"/>
+          <w:color w:val="000000"/>
+          <w:sz w:val="18"/>
+          <w:szCs w:val="18"/>
+        </w:rPr>
+        <w:br/>
+        <w:t xml:space="preserve">      </w:t>
+      </w:r>
+      <w:r>
+        <w:rPr>
+          <w:rFonts w:ascii="Courier New" w:eastAsia="Times New Roman" w:hAnsi="Courier New" w:cs="Courier New"/>
+          <w:b/>
+          <w:bCs/>
+          <w:color w:val="660E7A"/>
+          <w:sz w:val="18"/>
+          <w:szCs w:val="18"/>
+        </w:rPr>
+        <w:t>"</w:t>
+      </w:r>
+      <w:proofErr w:type="spellStart"/>
+      <w:r>
+        <w:rPr>
+          <w:rFonts w:ascii="Courier New" w:eastAsia="Times New Roman" w:hAnsi="Courier New" w:cs="Courier New"/>
+          <w:b/>
+          <w:bCs/>
+          <w:color w:val="660E7A"/>
+          <w:sz w:val="18"/>
+          <w:szCs w:val="18"/>
+        </w:rPr>
+        <w:t>yearCounts</w:t>
+      </w:r>
+      <w:proofErr w:type="spellEnd"/>
+      <w:r>
+        <w:rPr>
+          <w:rFonts w:ascii="Courier New" w:eastAsia="Times New Roman" w:hAnsi="Courier New" w:cs="Courier New"/>
+          <w:b/>
+          <w:bCs/>
+          <w:color w:val="660E7A"/>
+          <w:sz w:val="18"/>
+          <w:szCs w:val="18"/>
+        </w:rPr>
+        <w:t>"</w:t>
+      </w:r>
+      <w:r>
+        <w:rPr>
+          <w:rFonts w:ascii="Courier New" w:eastAsia="Times New Roman" w:hAnsi="Courier New" w:cs="Courier New"/>
+          <w:color w:val="000000"/>
+          <w:sz w:val="18"/>
+          <w:szCs w:val="18"/>
+        </w:rPr>
+        <w:t>:</w:t>
+      </w:r>
+      <w:r>
+        <w:rPr>
+          <w:rFonts w:ascii="Courier New" w:eastAsia="Times New Roman" w:hAnsi="Courier New" w:cs="Courier New"/>
+          <w:color w:val="000000"/>
+          <w:sz w:val="18"/>
+          <w:szCs w:val="18"/>
+        </w:rPr>
+        <w:br/>
+        <w:t xml:space="preserve">      {</w:t>
+      </w:r>
+      <w:r>
+        <w:rPr>
+          <w:rFonts w:ascii="Courier New" w:eastAsia="Times New Roman" w:hAnsi="Courier New" w:cs="Courier New"/>
+          <w:color w:val="000000"/>
+          <w:sz w:val="18"/>
+          <w:szCs w:val="18"/>
+        </w:rPr>
+        <w:br/>
+        <w:t xml:space="preserve">        </w:t>
+      </w:r>
+      <w:r>
+        <w:rPr>
+          <w:rFonts w:ascii="Courier New" w:eastAsia="Times New Roman" w:hAnsi="Courier New" w:cs="Courier New"/>
+          <w:b/>
+          <w:bCs/>
+          <w:color w:val="660E7A"/>
+          <w:sz w:val="18"/>
+          <w:szCs w:val="18"/>
+        </w:rPr>
+        <w:t>"years"</w:t>
+      </w:r>
+      <w:r>
+        <w:rPr>
+          <w:rFonts w:ascii="Courier New" w:eastAsia="Times New Roman" w:hAnsi="Courier New" w:cs="Courier New"/>
+          <w:color w:val="000000"/>
+          <w:sz w:val="18"/>
+          <w:szCs w:val="18"/>
+        </w:rPr>
+        <w:t>:{</w:t>
+      </w:r>
+      <w:r>
+        <w:rPr>
+          <w:rFonts w:ascii="Courier New" w:eastAsia="Times New Roman" w:hAnsi="Courier New" w:cs="Courier New"/>
+          <w:color w:val="000000"/>
+          <w:sz w:val="18"/>
+          <w:szCs w:val="18"/>
+        </w:rPr>
+        <w:br/>
+        <w:t xml:space="preserve">          </w:t>
+      </w:r>
+      <w:r>
+        <w:rPr>
+          <w:rFonts w:ascii="Courier New" w:eastAsia="Times New Roman" w:hAnsi="Courier New" w:cs="Courier New"/>
+          <w:b/>
+          <w:bCs/>
+          <w:color w:val="660E7A"/>
+          <w:sz w:val="18"/>
+          <w:szCs w:val="18"/>
+        </w:rPr>
+        <w:t>"*"</w:t>
+      </w:r>
+      <w:r>
+        <w:rPr>
+          <w:rFonts w:ascii="Courier New" w:eastAsia="Times New Roman" w:hAnsi="Courier New" w:cs="Courier New"/>
+          <w:color w:val="000000"/>
+          <w:sz w:val="18"/>
+          <w:szCs w:val="18"/>
+        </w:rPr>
+        <w:t>:[</w:t>
+      </w:r>
+      <w:r>
+        <w:rPr>
+          <w:rFonts w:ascii="Courier New" w:eastAsia="Times New Roman" w:hAnsi="Courier New" w:cs="Courier New"/>
+          <w:color w:val="000000"/>
+          <w:sz w:val="18"/>
+          <w:szCs w:val="18"/>
+        </w:rPr>
+        <w:br/>
+        <w:t xml:space="preserve">            {</w:t>
+      </w:r>
+      <w:r>
+        <w:rPr>
+          <w:rFonts w:ascii="Courier New" w:eastAsia="Times New Roman" w:hAnsi="Courier New" w:cs="Courier New"/>
+          <w:color w:val="000000"/>
+          <w:sz w:val="18"/>
+          <w:szCs w:val="18"/>
+        </w:rPr>
+        <w:br/>
+        <w:t xml:space="preserve">              </w:t>
+      </w:r>
+      <w:r>
+        <w:rPr>
+          <w:rFonts w:ascii="Courier New" w:eastAsia="Times New Roman" w:hAnsi="Courier New" w:cs="Courier New"/>
+          <w:b/>
+          <w:bCs/>
+          <w:color w:val="660E7A"/>
+          <w:sz w:val="18"/>
+          <w:szCs w:val="18"/>
+        </w:rPr>
+        <w:t>"murder"</w:t>
+      </w:r>
+      <w:r>
+        <w:rPr>
+          <w:rFonts w:ascii="Courier New" w:eastAsia="Times New Roman" w:hAnsi="Courier New" w:cs="Courier New"/>
+          <w:color w:val="000000"/>
+          <w:sz w:val="18"/>
+          <w:szCs w:val="18"/>
+        </w:rPr>
+        <w:t>:</w:t>
+      </w:r>
+      <w:r>
+        <w:rPr>
+          <w:rFonts w:ascii="Courier New" w:eastAsia="Times New Roman" w:hAnsi="Courier New" w:cs="Courier New"/>
+          <w:color w:val="0000FF"/>
+          <w:sz w:val="18"/>
+          <w:szCs w:val="18"/>
+        </w:rPr>
+        <w:t>10</w:t>
+      </w:r>
+      <w:r>
+        <w:rPr>
+          <w:rFonts w:ascii="Courier New" w:eastAsia="Times New Roman" w:hAnsi="Courier New" w:cs="Courier New"/>
+          <w:color w:val="000000"/>
+          <w:sz w:val="18"/>
+          <w:szCs w:val="18"/>
+        </w:rPr>
+        <w:t>,</w:t>
+      </w:r>
+      <w:r>
+        <w:rPr>
+          <w:rFonts w:ascii="Courier New" w:eastAsia="Times New Roman" w:hAnsi="Courier New" w:cs="Courier New"/>
+          <w:color w:val="000000"/>
+          <w:sz w:val="18"/>
+          <w:szCs w:val="18"/>
+        </w:rPr>
+        <w:br/>
+        <w:t xml:space="preserve">              </w:t>
+      </w:r>
+      <w:r>
+        <w:rPr>
+          <w:rFonts w:ascii="Courier New" w:eastAsia="Times New Roman" w:hAnsi="Courier New" w:cs="Courier New"/>
+          <w:b/>
+          <w:bCs/>
+          <w:color w:val="660E7A"/>
+          <w:sz w:val="18"/>
+          <w:szCs w:val="18"/>
+        </w:rPr>
+        <w:t>"vehicleCrime"</w:t>
+      </w:r>
+      <w:r>
+        <w:rPr>
+          <w:rFonts w:ascii="Courier New" w:eastAsia="Times New Roman" w:hAnsi="Courier New" w:cs="Courier New"/>
+          <w:color w:val="000000"/>
+          <w:sz w:val="18"/>
+          <w:szCs w:val="18"/>
+        </w:rPr>
+        <w:t>:</w:t>
+      </w:r>
+      <w:r>
+        <w:rPr>
+          <w:rFonts w:ascii="Courier New" w:eastAsia="Times New Roman" w:hAnsi="Courier New" w:cs="Courier New"/>
+          <w:color w:val="0000FF"/>
+          <w:sz w:val="18"/>
+          <w:szCs w:val="18"/>
+        </w:rPr>
+        <w:t>50</w:t>
+      </w:r>
+      <w:r>
+        <w:rPr>
+          <w:rFonts w:ascii="Courier New" w:eastAsia="Times New Roman" w:hAnsi="Courier New" w:cs="Courier New"/>
+          <w:color w:val="0000FF"/>
+          <w:sz w:val="18"/>
+          <w:szCs w:val="18"/>
+        </w:rPr>
+        <w:br/>
+        <w:t xml:space="preserve">            </w:t>
+      </w:r>
+      <w:r>
+        <w:rPr>
+          <w:rFonts w:ascii="Courier New" w:eastAsia="Times New Roman" w:hAnsi="Courier New" w:cs="Courier New"/>
+          <w:color w:val="000000"/>
+          <w:sz w:val="18"/>
+          <w:szCs w:val="18"/>
+        </w:rPr>
+        <w:t>}</w:t>
+      </w:r>
+      <w:r>
+        <w:rPr>
+          <w:rFonts w:ascii="Courier New" w:eastAsia="Times New Roman" w:hAnsi="Courier New" w:cs="Courier New"/>
+          <w:color w:val="000000"/>
+          <w:sz w:val="18"/>
+          <w:szCs w:val="18"/>
+        </w:rPr>
+        <w:br/>
+        <w:t xml:space="preserve">          ],</w:t>
+      </w:r>
+      <w:r>
+        <w:rPr>
+          <w:rFonts w:ascii="Courier New" w:eastAsia="Times New Roman" w:hAnsi="Courier New" w:cs="Courier New"/>
+          <w:color w:val="000000"/>
+          <w:sz w:val="18"/>
+          <w:szCs w:val="18"/>
+        </w:rPr>
+        <w:br/>
+        <w:t xml:space="preserve">          </w:t>
+      </w:r>
+      <w:r>
+        <w:rPr>
+          <w:rFonts w:ascii="Courier New" w:eastAsia="Times New Roman" w:hAnsi="Courier New" w:cs="Courier New"/>
+          <w:b/>
+          <w:bCs/>
+          <w:color w:val="660E7A"/>
+          <w:sz w:val="18"/>
+          <w:szCs w:val="18"/>
+        </w:rPr>
+        <w:t>"2006"</w:t>
+      </w:r>
+      <w:r>
+        <w:rPr>
+          <w:rFonts w:ascii="Courier New" w:eastAsia="Times New Roman" w:hAnsi="Courier New" w:cs="Courier New"/>
+          <w:color w:val="000000"/>
+          <w:sz w:val="18"/>
+          <w:szCs w:val="18"/>
+        </w:rPr>
+        <w:t>:[</w:t>
+      </w:r>
+      <w:r>
+        <w:rPr>
+          <w:rFonts w:ascii="Courier New" w:eastAsia="Times New Roman" w:hAnsi="Courier New" w:cs="Courier New"/>
+          <w:color w:val="000000"/>
+          <w:sz w:val="18"/>
+          <w:szCs w:val="18"/>
+        </w:rPr>
+        <w:br/>
+        <w:t xml:space="preserve">            {</w:t>
+      </w:r>
+      <w:r>
+        <w:rPr>
+          <w:rFonts w:ascii="Courier New" w:eastAsia="Times New Roman" w:hAnsi="Courier New" w:cs="Courier New"/>
+          <w:color w:val="000000"/>
+          <w:sz w:val="18"/>
+          <w:szCs w:val="18"/>
+        </w:rPr>
+        <w:br/>
+        <w:t xml:space="preserve">                </w:t>
+      </w:r>
+      <w:r>
+        <w:rPr>
+          <w:rFonts w:ascii="Courier New" w:eastAsia="Times New Roman" w:hAnsi="Courier New" w:cs="Courier New"/>
+          <w:b/>
+          <w:bCs/>
+          <w:color w:val="660E7A"/>
+          <w:sz w:val="18"/>
+          <w:szCs w:val="18"/>
+        </w:rPr>
+        <w:t>"murder"</w:t>
+      </w:r>
+      <w:r>
+        <w:rPr>
+          <w:rFonts w:ascii="Courier New" w:eastAsia="Times New Roman" w:hAnsi="Courier New" w:cs="Courier New"/>
+          <w:color w:val="000000"/>
+          <w:sz w:val="18"/>
+          <w:szCs w:val="18"/>
+        </w:rPr>
+        <w:t>:</w:t>
+      </w:r>
+      <w:r>
+        <w:rPr>
+          <w:rFonts w:ascii="Courier New" w:eastAsia="Times New Roman" w:hAnsi="Courier New" w:cs="Courier New"/>
+          <w:color w:val="0000FF"/>
+          <w:sz w:val="18"/>
+          <w:szCs w:val="18"/>
+        </w:rPr>
+        <w:t>10</w:t>
+      </w:r>
+      <w:r>
+        <w:rPr>
+          <w:rFonts w:ascii="Courier New" w:eastAsia="Times New Roman" w:hAnsi="Courier New" w:cs="Courier New"/>
+          <w:color w:val="000000"/>
+          <w:sz w:val="18"/>
+          <w:szCs w:val="18"/>
+        </w:rPr>
+        <w:t>,</w:t>
+      </w:r>
+      <w:r>
+        <w:rPr>
+          <w:rFonts w:ascii="Courier New" w:eastAsia="Times New Roman" w:hAnsi="Courier New" w:cs="Courier New"/>
+          <w:color w:val="000000"/>
+          <w:sz w:val="18"/>
+          <w:szCs w:val="18"/>
+        </w:rPr>
+        <w:br/>
+        <w:t xml:space="preserve">                </w:t>
+      </w:r>
+      <w:r>
+        <w:rPr>
+          <w:rFonts w:ascii="Courier New" w:eastAsia="Times New Roman" w:hAnsi="Courier New" w:cs="Courier New"/>
+          <w:b/>
+          <w:bCs/>
+          <w:color w:val="660E7A"/>
+          <w:sz w:val="18"/>
+          <w:szCs w:val="18"/>
+        </w:rPr>
+        <w:t>"vehicleCrime"</w:t>
+      </w:r>
+      <w:r>
+        <w:rPr>
+          <w:rFonts w:ascii="Courier New" w:eastAsia="Times New Roman" w:hAnsi="Courier New" w:cs="Courier New"/>
+          <w:color w:val="000000"/>
+          <w:sz w:val="18"/>
+          <w:szCs w:val="18"/>
+        </w:rPr>
+        <w:t>:</w:t>
+      </w:r>
+      <w:r>
+        <w:rPr>
+          <w:rFonts w:ascii="Courier New" w:eastAsia="Times New Roman" w:hAnsi="Courier New" w:cs="Courier New"/>
+          <w:color w:val="0000FF"/>
+          <w:sz w:val="18"/>
+          <w:szCs w:val="18"/>
+        </w:rPr>
+        <w:t>50</w:t>
+      </w:r>
+      <w:r>
+        <w:rPr>
+          <w:rFonts w:ascii="Courier New" w:eastAsia="Times New Roman" w:hAnsi="Courier New" w:cs="Courier New"/>
+          <w:color w:val="0000FF"/>
+          <w:sz w:val="18"/>
+          <w:szCs w:val="18"/>
+        </w:rPr>
+        <w:br/>
+        <w:t xml:space="preserve">              </w:t>
+      </w:r>
+      <w:r>
+        <w:rPr>
+          <w:rFonts w:ascii="Courier New" w:eastAsia="Times New Roman" w:hAnsi="Courier New" w:cs="Courier New"/>
+          <w:color w:val="000000"/>
+          <w:sz w:val="18"/>
+          <w:szCs w:val="18"/>
+        </w:rPr>
+        <w:t>}</w:t>
+      </w:r>
+      <w:r>
+        <w:rPr>
+          <w:rFonts w:ascii="Courier New" w:eastAsia="Times New Roman" w:hAnsi="Courier New" w:cs="Courier New"/>
+          <w:color w:val="000000"/>
+          <w:sz w:val="18"/>
+          <w:szCs w:val="18"/>
+        </w:rPr>
+        <w:br/>
+        <w:t xml:space="preserve">          ],</w:t>
+      </w:r>
+      <w:r>
+        <w:rPr>
+          <w:rFonts w:ascii="Courier New" w:eastAsia="Times New Roman" w:hAnsi="Courier New" w:cs="Courier New"/>
+          <w:color w:val="000000"/>
+          <w:sz w:val="18"/>
+          <w:szCs w:val="18"/>
+        </w:rPr>
+        <w:br/>
+        <w:t xml:space="preserve">          </w:t>
+      </w:r>
+      <w:r>
+        <w:rPr>
+          <w:rFonts w:ascii="Courier New" w:eastAsia="Times New Roman" w:hAnsi="Courier New" w:cs="Courier New"/>
+          <w:b/>
+          <w:bCs/>
+          <w:color w:val="660E7A"/>
+          <w:sz w:val="18"/>
+          <w:szCs w:val="18"/>
+        </w:rPr>
+        <w:t>"2007"</w:t>
+      </w:r>
+      <w:r>
+        <w:rPr>
+          <w:rFonts w:ascii="Courier New" w:eastAsia="Times New Roman" w:hAnsi="Courier New" w:cs="Courier New"/>
+          <w:color w:val="000000"/>
+          <w:sz w:val="18"/>
+          <w:szCs w:val="18"/>
+        </w:rPr>
+        <w:t>:[</w:t>
+      </w:r>
+      <w:r>
+        <w:rPr>
+          <w:rFonts w:ascii="Courier New" w:eastAsia="Times New Roman" w:hAnsi="Courier New" w:cs="Courier New"/>
+          <w:color w:val="000000"/>
+          <w:sz w:val="18"/>
+          <w:szCs w:val="18"/>
+        </w:rPr>
+        <w:br/>
+        <w:t xml:space="preserve">            {</w:t>
+      </w:r>
+      <w:r>
+        <w:rPr>
+          <w:rFonts w:ascii="Courier New" w:eastAsia="Times New Roman" w:hAnsi="Courier New" w:cs="Courier New"/>
+          <w:color w:val="000000"/>
+          <w:sz w:val="18"/>
+          <w:szCs w:val="18"/>
+        </w:rPr>
+        <w:br/>
+        <w:t xml:space="preserve">              </w:t>
+      </w:r>
+      <w:r>
+        <w:rPr>
+          <w:rFonts w:ascii="Courier New" w:eastAsia="Times New Roman" w:hAnsi="Courier New" w:cs="Courier New"/>
+          <w:b/>
+          <w:bCs/>
+          <w:color w:val="660E7A"/>
+          <w:sz w:val="18"/>
+          <w:szCs w:val="18"/>
+        </w:rPr>
+        <w:t>"murder"</w:t>
+      </w:r>
+      <w:r>
+        <w:rPr>
+          <w:rFonts w:ascii="Courier New" w:eastAsia="Times New Roman" w:hAnsi="Courier New" w:cs="Courier New"/>
+          <w:color w:val="000000"/>
+          <w:sz w:val="18"/>
+          <w:szCs w:val="18"/>
+        </w:rPr>
+        <w:t>:</w:t>
+      </w:r>
+      <w:r>
+        <w:rPr>
+          <w:rFonts w:ascii="Courier New" w:eastAsia="Times New Roman" w:hAnsi="Courier New" w:cs="Courier New"/>
+          <w:color w:val="0000FF"/>
+          <w:sz w:val="18"/>
+          <w:szCs w:val="18"/>
+        </w:rPr>
+        <w:t>10</w:t>
+      </w:r>
+      <w:r>
+        <w:rPr>
+          <w:rFonts w:ascii="Courier New" w:eastAsia="Times New Roman" w:hAnsi="Courier New" w:cs="Courier New"/>
+          <w:color w:val="000000"/>
+          <w:sz w:val="18"/>
+          <w:szCs w:val="18"/>
+        </w:rPr>
+        <w:t>,</w:t>
+      </w:r>
+      <w:r>
+        <w:rPr>
+          <w:rFonts w:ascii="Courier New" w:eastAsia="Times New Roman" w:hAnsi="Courier New" w:cs="Courier New"/>
+          <w:color w:val="000000"/>
+          <w:sz w:val="18"/>
+          <w:szCs w:val="18"/>
+        </w:rPr>
+        <w:br/>
+        <w:t xml:space="preserve">              </w:t>
+      </w:r>
+      <w:r>
+        <w:rPr>
+          <w:rFonts w:ascii="Courier New" w:eastAsia="Times New Roman" w:hAnsi="Courier New" w:cs="Courier New"/>
+          <w:b/>
+          <w:bCs/>
+          <w:color w:val="660E7A"/>
+          <w:sz w:val="18"/>
+          <w:szCs w:val="18"/>
+        </w:rPr>
+        <w:t>"vehicleCrime"</w:t>
+      </w:r>
+      <w:r>
+        <w:rPr>
+          <w:rFonts w:ascii="Courier New" w:eastAsia="Times New Roman" w:hAnsi="Courier New" w:cs="Courier New"/>
+          <w:color w:val="000000"/>
+          <w:sz w:val="18"/>
+          <w:szCs w:val="18"/>
+        </w:rPr>
+        <w:t>:</w:t>
+      </w:r>
+      <w:r>
+        <w:rPr>
+          <w:rFonts w:ascii="Courier New" w:eastAsia="Times New Roman" w:hAnsi="Courier New" w:cs="Courier New"/>
+          <w:color w:val="0000FF"/>
+          <w:sz w:val="18"/>
+          <w:szCs w:val="18"/>
+        </w:rPr>
+        <w:t>50</w:t>
+      </w:r>
+      <w:r>
+        <w:rPr>
+          <w:rFonts w:ascii="Courier New" w:eastAsia="Times New Roman" w:hAnsi="Courier New" w:cs="Courier New"/>
+          <w:color w:val="0000FF"/>
+          <w:sz w:val="18"/>
+          <w:szCs w:val="18"/>
+        </w:rPr>
+        <w:br/>
+        <w:t xml:space="preserve">            </w:t>
+      </w:r>
+      <w:r>
+        <w:rPr>
+          <w:rFonts w:ascii="Courier New" w:eastAsia="Times New Roman" w:hAnsi="Courier New" w:cs="Courier New"/>
+          <w:color w:val="000000"/>
+          <w:sz w:val="18"/>
+          <w:szCs w:val="18"/>
+        </w:rPr>
+        <w:t>}</w:t>
+      </w:r>
+      <w:r>
+        <w:rPr>
+          <w:rFonts w:ascii="Courier New" w:eastAsia="Times New Roman" w:hAnsi="Courier New" w:cs="Courier New"/>
+          <w:color w:val="000000"/>
+          <w:sz w:val="18"/>
+          <w:szCs w:val="18"/>
+        </w:rPr>
+        <w:br/>
+        <w:t xml:space="preserve">          ]</w:t>
+      </w:r>
+      <w:r>
+        <w:rPr>
+          <w:rFonts w:ascii="Courier New" w:eastAsia="Times New Roman" w:hAnsi="Courier New" w:cs="Courier New"/>
+          <w:color w:val="000000"/>
+          <w:sz w:val="18"/>
+          <w:szCs w:val="18"/>
+        </w:rPr>
+        <w:br/>
+        <w:t xml:space="preserve">        }</w:t>
+      </w:r>
+      <w:r>
+        <w:rPr>
+          <w:rFonts w:ascii="Courier New" w:eastAsia="Times New Roman" w:hAnsi="Courier New" w:cs="Courier New"/>
+          <w:color w:val="000000"/>
+          <w:sz w:val="18"/>
+          <w:szCs w:val="18"/>
+        </w:rPr>
+        <w:br/>
+      </w:r>
+      <w:r>
+        <w:rPr>
+          <w:rFonts w:ascii="Courier New" w:eastAsia="Times New Roman" w:hAnsi="Courier New" w:cs="Courier New"/>
+          <w:color w:val="000000"/>
+          <w:sz w:val="18"/>
+          <w:szCs w:val="18"/>
+        </w:rPr>
+        <w:lastRenderedPageBreak/>
+        <w:t xml:space="preserve">      }</w:t>
+      </w:r>
+      <w:r>
+        <w:rPr>
+          <w:rFonts w:ascii="Courier New" w:eastAsia="Times New Roman" w:hAnsi="Courier New" w:cs="Courier New"/>
+          <w:color w:val="000000"/>
+          <w:sz w:val="18"/>
+          <w:szCs w:val="18"/>
+        </w:rPr>
+        <w:br/>
+        <w:t xml:space="preserve">    },</w:t>
+      </w:r>
+      <w:r>
+        <w:rPr>
+          <w:rFonts w:ascii="Courier New" w:eastAsia="Times New Roman" w:hAnsi="Courier New" w:cs="Courier New"/>
+          <w:color w:val="000000"/>
+          <w:sz w:val="18"/>
+          <w:szCs w:val="18"/>
+        </w:rPr>
+        <w:br/>
+        <w:t xml:space="preserve">    {</w:t>
+      </w:r>
+      <w:r>
+        <w:rPr>
+          <w:rFonts w:ascii="Courier New" w:eastAsia="Times New Roman" w:hAnsi="Courier New" w:cs="Courier New"/>
+          <w:color w:val="000000"/>
+          <w:sz w:val="18"/>
+          <w:szCs w:val="18"/>
+        </w:rPr>
+        <w:br/>
+        <w:t xml:space="preserve">      </w:t>
+      </w:r>
+      <w:r>
+        <w:rPr>
+          <w:rFonts w:ascii="Courier New" w:eastAsia="Times New Roman" w:hAnsi="Courier New" w:cs="Courier New"/>
+          <w:b/>
+          <w:bCs/>
+          <w:color w:val="660E7A"/>
+          <w:sz w:val="18"/>
+          <w:szCs w:val="18"/>
+        </w:rPr>
+        <w:t>"</w:t>
+      </w:r>
+      <w:proofErr w:type="spellStart"/>
+      <w:r>
+        <w:rPr>
+          <w:rFonts w:ascii="Courier New" w:eastAsia="Times New Roman" w:hAnsi="Courier New" w:cs="Courier New"/>
+          <w:b/>
+          <w:bCs/>
+          <w:color w:val="660E7A"/>
+          <w:sz w:val="18"/>
+          <w:szCs w:val="18"/>
+        </w:rPr>
+        <w:t>state"</w:t>
+      </w:r>
+      <w:r>
+        <w:rPr>
+          <w:rFonts w:ascii="Courier New" w:eastAsia="Times New Roman" w:hAnsi="Courier New" w:cs="Courier New"/>
+          <w:color w:val="000000"/>
+          <w:sz w:val="18"/>
+          <w:szCs w:val="18"/>
+        </w:rPr>
+        <w:t>:</w:t>
+      </w:r>
+      <w:r>
+        <w:rPr>
+          <w:rFonts w:ascii="Courier New" w:eastAsia="Times New Roman" w:hAnsi="Courier New" w:cs="Courier New"/>
+          <w:b/>
+          <w:bCs/>
+          <w:color w:val="008000"/>
+          <w:sz w:val="18"/>
+          <w:szCs w:val="18"/>
+        </w:rPr>
+        <w:t>"DE</w:t>
+      </w:r>
+      <w:proofErr w:type="spellEnd"/>
+      <w:r>
+        <w:rPr>
+          <w:rFonts w:ascii="Courier New" w:eastAsia="Times New Roman" w:hAnsi="Courier New" w:cs="Courier New"/>
+          <w:b/>
+          <w:bCs/>
+          <w:color w:val="008000"/>
+          <w:sz w:val="18"/>
+          <w:szCs w:val="18"/>
+        </w:rPr>
+        <w:t>"</w:t>
+      </w:r>
+      <w:r>
+        <w:rPr>
+          <w:rFonts w:ascii="Courier New" w:eastAsia="Times New Roman" w:hAnsi="Courier New" w:cs="Courier New"/>
+          <w:color w:val="000000"/>
+          <w:sz w:val="18"/>
+          <w:szCs w:val="18"/>
+        </w:rPr>
+        <w:t>,</w:t>
+      </w:r>
+      <w:r>
+        <w:rPr>
+          <w:rFonts w:ascii="Courier New" w:eastAsia="Times New Roman" w:hAnsi="Courier New" w:cs="Courier New"/>
+          <w:color w:val="000000"/>
+          <w:sz w:val="18"/>
+          <w:szCs w:val="18"/>
+        </w:rPr>
+        <w:br/>
+        <w:t xml:space="preserve">      </w:t>
+      </w:r>
+      <w:r>
+        <w:rPr>
+          <w:rFonts w:ascii="Courier New" w:eastAsia="Times New Roman" w:hAnsi="Courier New" w:cs="Courier New"/>
+          <w:b/>
+          <w:bCs/>
+          <w:color w:val="660E7A"/>
+          <w:sz w:val="18"/>
+          <w:szCs w:val="18"/>
+        </w:rPr>
+        <w:t>"</w:t>
+      </w:r>
+      <w:proofErr w:type="spellStart"/>
+      <w:r>
+        <w:rPr>
+          <w:rFonts w:ascii="Courier New" w:eastAsia="Times New Roman" w:hAnsi="Courier New" w:cs="Courier New"/>
+          <w:b/>
+          <w:bCs/>
+          <w:color w:val="660E7A"/>
+          <w:sz w:val="18"/>
+          <w:szCs w:val="18"/>
+        </w:rPr>
+        <w:t>yearCounts</w:t>
+      </w:r>
+      <w:proofErr w:type="spellEnd"/>
+      <w:r>
+        <w:rPr>
+          <w:rFonts w:ascii="Courier New" w:eastAsia="Times New Roman" w:hAnsi="Courier New" w:cs="Courier New"/>
+          <w:b/>
+          <w:bCs/>
+          <w:color w:val="660E7A"/>
+          <w:sz w:val="18"/>
+          <w:szCs w:val="18"/>
+        </w:rPr>
+        <w:t>"</w:t>
+      </w:r>
+      <w:r>
+        <w:rPr>
+          <w:rFonts w:ascii="Courier New" w:eastAsia="Times New Roman" w:hAnsi="Courier New" w:cs="Courier New"/>
+          <w:color w:val="000000"/>
+          <w:sz w:val="18"/>
+          <w:szCs w:val="18"/>
+        </w:rPr>
+        <w:t>:</w:t>
+      </w:r>
+      <w:r>
+        <w:rPr>
+          <w:rFonts w:ascii="Courier New" w:eastAsia="Times New Roman" w:hAnsi="Courier New" w:cs="Courier New"/>
+          <w:color w:val="000000"/>
+          <w:sz w:val="18"/>
+          <w:szCs w:val="18"/>
+        </w:rPr>
+        <w:br/>
+        <w:t xml:space="preserve">      {</w:t>
+      </w:r>
+      <w:r>
+        <w:rPr>
+          <w:rFonts w:ascii="Courier New" w:eastAsia="Times New Roman" w:hAnsi="Courier New" w:cs="Courier New"/>
+          <w:color w:val="000000"/>
+          <w:sz w:val="18"/>
+          <w:szCs w:val="18"/>
+        </w:rPr>
+        <w:br/>
+        <w:t xml:space="preserve">        </w:t>
+      </w:r>
+      <w:r>
+        <w:rPr>
+          <w:rFonts w:ascii="Courier New" w:eastAsia="Times New Roman" w:hAnsi="Courier New" w:cs="Courier New"/>
+          <w:b/>
+          <w:bCs/>
+          <w:color w:val="660E7A"/>
+          <w:sz w:val="18"/>
+          <w:szCs w:val="18"/>
+        </w:rPr>
+        <w:t>"years"</w:t>
+      </w:r>
+      <w:r>
+        <w:rPr>
+          <w:rFonts w:ascii="Courier New" w:eastAsia="Times New Roman" w:hAnsi="Courier New" w:cs="Courier New"/>
+          <w:color w:val="000000"/>
+          <w:sz w:val="18"/>
+          <w:szCs w:val="18"/>
+        </w:rPr>
+        <w:t>:{</w:t>
+      </w:r>
+      <w:r>
+        <w:rPr>
+          <w:rFonts w:ascii="Courier New" w:eastAsia="Times New Roman" w:hAnsi="Courier New" w:cs="Courier New"/>
+          <w:color w:val="000000"/>
+          <w:sz w:val="18"/>
+          <w:szCs w:val="18"/>
+        </w:rPr>
+        <w:br/>
+        <w:t xml:space="preserve">          </w:t>
+      </w:r>
+      <w:r>
+        <w:rPr>
+          <w:rFonts w:ascii="Courier New" w:eastAsia="Times New Roman" w:hAnsi="Courier New" w:cs="Courier New"/>
+          <w:b/>
+          <w:bCs/>
+          <w:color w:val="660E7A"/>
+          <w:sz w:val="18"/>
+          <w:szCs w:val="18"/>
+        </w:rPr>
+        <w:t>"*"</w:t>
+      </w:r>
+      <w:r>
+        <w:rPr>
+          <w:rFonts w:ascii="Courier New" w:eastAsia="Times New Roman" w:hAnsi="Courier New" w:cs="Courier New"/>
+          <w:color w:val="000000"/>
+          <w:sz w:val="18"/>
+          <w:szCs w:val="18"/>
+        </w:rPr>
+        <w:t>:[</w:t>
+      </w:r>
+      <w:r>
+        <w:rPr>
+          <w:rFonts w:ascii="Courier New" w:eastAsia="Times New Roman" w:hAnsi="Courier New" w:cs="Courier New"/>
+          <w:color w:val="000000"/>
+          <w:sz w:val="18"/>
+          <w:szCs w:val="18"/>
+        </w:rPr>
+        <w:br/>
+        <w:t xml:space="preserve">            {</w:t>
+      </w:r>
+      <w:r>
+        <w:rPr>
+          <w:rFonts w:ascii="Courier New" w:eastAsia="Times New Roman" w:hAnsi="Courier New" w:cs="Courier New"/>
+          <w:color w:val="000000"/>
+          <w:sz w:val="18"/>
+          <w:szCs w:val="18"/>
+        </w:rPr>
+        <w:br/>
+        <w:t xml:space="preserve">              </w:t>
+      </w:r>
+      <w:r>
+        <w:rPr>
+          <w:rFonts w:ascii="Courier New" w:eastAsia="Times New Roman" w:hAnsi="Courier New" w:cs="Courier New"/>
+          <w:b/>
+          <w:bCs/>
+          <w:color w:val="660E7A"/>
+          <w:sz w:val="18"/>
+          <w:szCs w:val="18"/>
+        </w:rPr>
+        <w:t>"murder"</w:t>
+      </w:r>
+      <w:r>
+        <w:rPr>
+          <w:rFonts w:ascii="Courier New" w:eastAsia="Times New Roman" w:hAnsi="Courier New" w:cs="Courier New"/>
+          <w:color w:val="000000"/>
+          <w:sz w:val="18"/>
+          <w:szCs w:val="18"/>
+        </w:rPr>
+        <w:t>:</w:t>
+      </w:r>
+      <w:r>
+        <w:rPr>
+          <w:rFonts w:ascii="Courier New" w:eastAsia="Times New Roman" w:hAnsi="Courier New" w:cs="Courier New"/>
+          <w:color w:val="0000FF"/>
+          <w:sz w:val="18"/>
+          <w:szCs w:val="18"/>
+        </w:rPr>
+        <w:t>10</w:t>
+      </w:r>
+      <w:r>
+        <w:rPr>
+          <w:rFonts w:ascii="Courier New" w:eastAsia="Times New Roman" w:hAnsi="Courier New" w:cs="Courier New"/>
+          <w:color w:val="000000"/>
+          <w:sz w:val="18"/>
+          <w:szCs w:val="18"/>
+        </w:rPr>
+        <w:t>,</w:t>
+      </w:r>
+      <w:r>
+        <w:rPr>
+          <w:rFonts w:ascii="Courier New" w:eastAsia="Times New Roman" w:hAnsi="Courier New" w:cs="Courier New"/>
+          <w:color w:val="000000"/>
+          <w:sz w:val="18"/>
+          <w:szCs w:val="18"/>
+        </w:rPr>
+        <w:br/>
+        <w:t xml:space="preserve">              </w:t>
+      </w:r>
+      <w:r>
+        <w:rPr>
+          <w:rFonts w:ascii="Courier New" w:eastAsia="Times New Roman" w:hAnsi="Courier New" w:cs="Courier New"/>
+          <w:b/>
+          <w:bCs/>
+          <w:color w:val="660E7A"/>
+          <w:sz w:val="18"/>
+          <w:szCs w:val="18"/>
+        </w:rPr>
+        <w:t>"vehicleCrime"</w:t>
+      </w:r>
+      <w:r>
+        <w:rPr>
+          <w:rFonts w:ascii="Courier New" w:eastAsia="Times New Roman" w:hAnsi="Courier New" w:cs="Courier New"/>
+          <w:color w:val="000000"/>
+          <w:sz w:val="18"/>
+          <w:szCs w:val="18"/>
+        </w:rPr>
+        <w:t>:</w:t>
+      </w:r>
+      <w:r>
+        <w:rPr>
+          <w:rFonts w:ascii="Courier New" w:eastAsia="Times New Roman" w:hAnsi="Courier New" w:cs="Courier New"/>
+          <w:color w:val="0000FF"/>
+          <w:sz w:val="18"/>
+          <w:szCs w:val="18"/>
+        </w:rPr>
+        <w:t>50</w:t>
+      </w:r>
+      <w:r>
+        <w:rPr>
+          <w:rFonts w:ascii="Courier New" w:eastAsia="Times New Roman" w:hAnsi="Courier New" w:cs="Courier New"/>
+          <w:color w:val="0000FF"/>
+          <w:sz w:val="18"/>
+          <w:szCs w:val="18"/>
+        </w:rPr>
+        <w:br/>
+        <w:t xml:space="preserve">            </w:t>
+      </w:r>
+      <w:r>
+        <w:rPr>
+          <w:rFonts w:ascii="Courier New" w:eastAsia="Times New Roman" w:hAnsi="Courier New" w:cs="Courier New"/>
+          <w:color w:val="000000"/>
+          <w:sz w:val="18"/>
+          <w:szCs w:val="18"/>
+        </w:rPr>
+        <w:t>}</w:t>
+      </w:r>
+      <w:r>
+        <w:rPr>
+          <w:rFonts w:ascii="Courier New" w:eastAsia="Times New Roman" w:hAnsi="Courier New" w:cs="Courier New"/>
+          <w:color w:val="000000"/>
+          <w:sz w:val="18"/>
+          <w:szCs w:val="18"/>
+        </w:rPr>
+        <w:br/>
+        <w:t xml:space="preserve">          ],</w:t>
+      </w:r>
+      <w:r>
+        <w:rPr>
+          <w:rFonts w:ascii="Courier New" w:eastAsia="Times New Roman" w:hAnsi="Courier New" w:cs="Courier New"/>
+          <w:color w:val="000000"/>
+          <w:sz w:val="18"/>
+          <w:szCs w:val="18"/>
+        </w:rPr>
+        <w:br/>
+        <w:t xml:space="preserve">          </w:t>
+      </w:r>
+      <w:r>
+        <w:rPr>
+          <w:rFonts w:ascii="Courier New" w:eastAsia="Times New Roman" w:hAnsi="Courier New" w:cs="Courier New"/>
+          <w:b/>
+          <w:bCs/>
+          <w:color w:val="660E7A"/>
+          <w:sz w:val="18"/>
+          <w:szCs w:val="18"/>
+        </w:rPr>
+        <w:t>"2006"</w:t>
+      </w:r>
+      <w:r>
+        <w:rPr>
+          <w:rFonts w:ascii="Courier New" w:eastAsia="Times New Roman" w:hAnsi="Courier New" w:cs="Courier New"/>
+          <w:color w:val="000000"/>
+          <w:sz w:val="18"/>
+          <w:szCs w:val="18"/>
+        </w:rPr>
+        <w:t>:[</w:t>
+      </w:r>
+      <w:r>
+        <w:rPr>
+          <w:rFonts w:ascii="Courier New" w:eastAsia="Times New Roman" w:hAnsi="Courier New" w:cs="Courier New"/>
+          <w:color w:val="000000"/>
+          <w:sz w:val="18"/>
+          <w:szCs w:val="18"/>
+        </w:rPr>
+        <w:br/>
+        <w:t xml:space="preserve">            {</w:t>
+      </w:r>
+      <w:r>
+        <w:rPr>
+          <w:rFonts w:ascii="Courier New" w:eastAsia="Times New Roman" w:hAnsi="Courier New" w:cs="Courier New"/>
+          <w:color w:val="000000"/>
+          <w:sz w:val="18"/>
+          <w:szCs w:val="18"/>
+        </w:rPr>
+        <w:br/>
+        <w:t xml:space="preserve">              </w:t>
+      </w:r>
+      <w:r>
+        <w:rPr>
+          <w:rFonts w:ascii="Courier New" w:eastAsia="Times New Roman" w:hAnsi="Courier New" w:cs="Courier New"/>
+          <w:b/>
+          <w:bCs/>
+          <w:color w:val="660E7A"/>
+          <w:sz w:val="18"/>
+          <w:szCs w:val="18"/>
+        </w:rPr>
+        <w:t>"murder"</w:t>
+      </w:r>
+      <w:r>
+        <w:rPr>
+          <w:rFonts w:ascii="Courier New" w:eastAsia="Times New Roman" w:hAnsi="Courier New" w:cs="Courier New"/>
+          <w:color w:val="000000"/>
+          <w:sz w:val="18"/>
+          <w:szCs w:val="18"/>
+        </w:rPr>
+        <w:t>:</w:t>
+      </w:r>
+      <w:r>
+        <w:rPr>
+          <w:rFonts w:ascii="Courier New" w:eastAsia="Times New Roman" w:hAnsi="Courier New" w:cs="Courier New"/>
+          <w:color w:val="0000FF"/>
+          <w:sz w:val="18"/>
+          <w:szCs w:val="18"/>
+        </w:rPr>
+        <w:t>10</w:t>
+      </w:r>
+      <w:r>
+        <w:rPr>
+          <w:rFonts w:ascii="Courier New" w:eastAsia="Times New Roman" w:hAnsi="Courier New" w:cs="Courier New"/>
+          <w:color w:val="000000"/>
+          <w:sz w:val="18"/>
+          <w:szCs w:val="18"/>
+        </w:rPr>
+        <w:t>,</w:t>
+      </w:r>
+      <w:r>
+        <w:rPr>
+          <w:rFonts w:ascii="Courier New" w:eastAsia="Times New Roman" w:hAnsi="Courier New" w:cs="Courier New"/>
+          <w:color w:val="000000"/>
+          <w:sz w:val="18"/>
+          <w:szCs w:val="18"/>
+        </w:rPr>
+        <w:br/>
+        <w:t xml:space="preserve">              </w:t>
+      </w:r>
+      <w:r>
+        <w:rPr>
+          <w:rFonts w:ascii="Courier New" w:eastAsia="Times New Roman" w:hAnsi="Courier New" w:cs="Courier New"/>
+          <w:b/>
+          <w:bCs/>
+          <w:color w:val="660E7A"/>
+          <w:sz w:val="18"/>
+          <w:szCs w:val="18"/>
+        </w:rPr>
+        <w:t>"vehicleCrime"</w:t>
+      </w:r>
+      <w:r>
+        <w:rPr>
+          <w:rFonts w:ascii="Courier New" w:eastAsia="Times New Roman" w:hAnsi="Courier New" w:cs="Courier New"/>
+          <w:color w:val="000000"/>
+          <w:sz w:val="18"/>
+          <w:szCs w:val="18"/>
+        </w:rPr>
+        <w:t>:</w:t>
+      </w:r>
+      <w:r>
+        <w:rPr>
+          <w:rFonts w:ascii="Courier New" w:eastAsia="Times New Roman" w:hAnsi="Courier New" w:cs="Courier New"/>
+          <w:color w:val="0000FF"/>
+          <w:sz w:val="18"/>
+          <w:szCs w:val="18"/>
+        </w:rPr>
+        <w:t>50</w:t>
+      </w:r>
+      <w:r>
+        <w:rPr>
+          <w:rFonts w:ascii="Courier New" w:eastAsia="Times New Roman" w:hAnsi="Courier New" w:cs="Courier New"/>
+          <w:color w:val="0000FF"/>
+          <w:sz w:val="18"/>
+          <w:szCs w:val="18"/>
+        </w:rPr>
+        <w:br/>
+        <w:t xml:space="preserve">            </w:t>
+      </w:r>
+      <w:r>
+        <w:rPr>
+          <w:rFonts w:ascii="Courier New" w:eastAsia="Times New Roman" w:hAnsi="Courier New" w:cs="Courier New"/>
+          <w:color w:val="000000"/>
+          <w:sz w:val="18"/>
+          <w:szCs w:val="18"/>
+        </w:rPr>
+        <w:t>}</w:t>
+      </w:r>
+      <w:r>
+        <w:rPr>
+          <w:rFonts w:ascii="Courier New" w:eastAsia="Times New Roman" w:hAnsi="Courier New" w:cs="Courier New"/>
+          <w:color w:val="000000"/>
+          <w:sz w:val="18"/>
+          <w:szCs w:val="18"/>
+        </w:rPr>
+        <w:br/>
+        <w:t xml:space="preserve">          ],</w:t>
+      </w:r>
+      <w:r>
+        <w:rPr>
+          <w:rFonts w:ascii="Courier New" w:eastAsia="Times New Roman" w:hAnsi="Courier New" w:cs="Courier New"/>
+          <w:color w:val="000000"/>
+          <w:sz w:val="18"/>
+          <w:szCs w:val="18"/>
+        </w:rPr>
+        <w:br/>
+        <w:t xml:space="preserve">          </w:t>
+      </w:r>
+      <w:r>
+        <w:rPr>
+          <w:rFonts w:ascii="Courier New" w:eastAsia="Times New Roman" w:hAnsi="Courier New" w:cs="Courier New"/>
+          <w:b/>
+          <w:bCs/>
+          <w:color w:val="660E7A"/>
+          <w:sz w:val="18"/>
+          <w:szCs w:val="18"/>
+        </w:rPr>
+        <w:t>"2007"</w:t>
+      </w:r>
+      <w:r>
+        <w:rPr>
+          <w:rFonts w:ascii="Courier New" w:eastAsia="Times New Roman" w:hAnsi="Courier New" w:cs="Courier New"/>
+          <w:color w:val="000000"/>
+          <w:sz w:val="18"/>
+          <w:szCs w:val="18"/>
+        </w:rPr>
+        <w:t>:[</w:t>
+      </w:r>
+      <w:r>
+        <w:rPr>
+          <w:rFonts w:ascii="Courier New" w:eastAsia="Times New Roman" w:hAnsi="Courier New" w:cs="Courier New"/>
+          <w:color w:val="000000"/>
+          <w:sz w:val="18"/>
+          <w:szCs w:val="18"/>
+        </w:rPr>
+        <w:br/>
+        <w:t xml:space="preserve">            {</w:t>
+      </w:r>
+      <w:r>
+        <w:rPr>
+          <w:rFonts w:ascii="Courier New" w:eastAsia="Times New Roman" w:hAnsi="Courier New" w:cs="Courier New"/>
+          <w:color w:val="000000"/>
+          <w:sz w:val="18"/>
+          <w:szCs w:val="18"/>
+        </w:rPr>
+        <w:br/>
+        <w:t xml:space="preserve">              </w:t>
+      </w:r>
+      <w:r>
+        <w:rPr>
+          <w:rFonts w:ascii="Courier New" w:eastAsia="Times New Roman" w:hAnsi="Courier New" w:cs="Courier New"/>
+          <w:b/>
+          <w:bCs/>
+          <w:color w:val="660E7A"/>
+          <w:sz w:val="18"/>
+          <w:szCs w:val="18"/>
+        </w:rPr>
+        <w:t>"murder"</w:t>
+      </w:r>
+      <w:r>
+        <w:rPr>
+          <w:rFonts w:ascii="Courier New" w:eastAsia="Times New Roman" w:hAnsi="Courier New" w:cs="Courier New"/>
+          <w:color w:val="000000"/>
+          <w:sz w:val="18"/>
+          <w:szCs w:val="18"/>
+        </w:rPr>
+        <w:t>:</w:t>
+      </w:r>
+      <w:r>
+        <w:rPr>
+          <w:rFonts w:ascii="Courier New" w:eastAsia="Times New Roman" w:hAnsi="Courier New" w:cs="Courier New"/>
+          <w:color w:val="0000FF"/>
+          <w:sz w:val="18"/>
+          <w:szCs w:val="18"/>
+        </w:rPr>
+        <w:t>10</w:t>
+      </w:r>
+      <w:r>
+        <w:rPr>
+          <w:rFonts w:ascii="Courier New" w:eastAsia="Times New Roman" w:hAnsi="Courier New" w:cs="Courier New"/>
+          <w:color w:val="000000"/>
+          <w:sz w:val="18"/>
+          <w:szCs w:val="18"/>
+        </w:rPr>
+        <w:t>,</w:t>
+      </w:r>
+      <w:r>
+        <w:rPr>
+          <w:rFonts w:ascii="Courier New" w:eastAsia="Times New Roman" w:hAnsi="Courier New" w:cs="Courier New"/>
+          <w:color w:val="000000"/>
+          <w:sz w:val="18"/>
+          <w:szCs w:val="18"/>
+        </w:rPr>
+        <w:br/>
+        <w:t xml:space="preserve">              </w:t>
+      </w:r>
+      <w:r>
+        <w:rPr>
+          <w:rFonts w:ascii="Courier New" w:eastAsia="Times New Roman" w:hAnsi="Courier New" w:cs="Courier New"/>
+          <w:b/>
+          <w:bCs/>
+          <w:color w:val="660E7A"/>
+          <w:sz w:val="18"/>
+          <w:szCs w:val="18"/>
+        </w:rPr>
+        <w:t>"vehicleCrime"</w:t>
+      </w:r>
+      <w:r>
+        <w:rPr>
+          <w:rFonts w:ascii="Courier New" w:eastAsia="Times New Roman" w:hAnsi="Courier New" w:cs="Courier New"/>
+          <w:color w:val="000000"/>
+          <w:sz w:val="18"/>
+          <w:szCs w:val="18"/>
+        </w:rPr>
+        <w:t>:</w:t>
+      </w:r>
+      <w:r>
+        <w:rPr>
+          <w:rFonts w:ascii="Courier New" w:eastAsia="Times New Roman" w:hAnsi="Courier New" w:cs="Courier New"/>
+          <w:color w:val="0000FF"/>
+          <w:sz w:val="18"/>
+          <w:szCs w:val="18"/>
+        </w:rPr>
+        <w:t>50</w:t>
+      </w:r>
+      <w:r>
+        <w:rPr>
+          <w:rFonts w:ascii="Courier New" w:eastAsia="Times New Roman" w:hAnsi="Courier New" w:cs="Courier New"/>
+          <w:color w:val="0000FF"/>
+          <w:sz w:val="18"/>
+          <w:szCs w:val="18"/>
+        </w:rPr>
+        <w:br/>
+        <w:t xml:space="preserve">            </w:t>
+      </w:r>
+      <w:r>
+        <w:rPr>
+          <w:rFonts w:ascii="Courier New" w:eastAsia="Times New Roman" w:hAnsi="Courier New" w:cs="Courier New"/>
+          <w:color w:val="000000"/>
+          <w:sz w:val="18"/>
+          <w:szCs w:val="18"/>
+        </w:rPr>
+        <w:t>}</w:t>
+      </w:r>
+      <w:r>
+        <w:rPr>
+          <w:rFonts w:ascii="Courier New" w:eastAsia="Times New Roman" w:hAnsi="Courier New" w:cs="Courier New"/>
+          <w:color w:val="000000"/>
+          <w:sz w:val="18"/>
+          <w:szCs w:val="18"/>
+        </w:rPr>
+        <w:br/>
+        <w:t xml:space="preserve">          ]</w:t>
+      </w:r>
+      <w:r>
+        <w:rPr>
+          <w:rFonts w:ascii="Courier New" w:eastAsia="Times New Roman" w:hAnsi="Courier New" w:cs="Courier New"/>
+          <w:color w:val="000000"/>
+          <w:sz w:val="18"/>
+          <w:szCs w:val="18"/>
+        </w:rPr>
+        <w:br/>
+        <w:t xml:space="preserve">        }</w:t>
+      </w:r>
+      <w:r>
+        <w:rPr>
+          <w:rFonts w:ascii="Courier New" w:eastAsia="Times New Roman" w:hAnsi="Courier New" w:cs="Courier New"/>
+          <w:color w:val="000000"/>
+          <w:sz w:val="18"/>
+          <w:szCs w:val="18"/>
+        </w:rPr>
+        <w:br/>
+        <w:t xml:space="preserve">      }</w:t>
+      </w:r>
+      <w:r>
+        <w:rPr>
+          <w:rFonts w:ascii="Courier New" w:eastAsia="Times New Roman" w:hAnsi="Courier New" w:cs="Courier New"/>
+          <w:color w:val="000000"/>
+          <w:sz w:val="18"/>
+          <w:szCs w:val="18"/>
+        </w:rPr>
+        <w:br/>
+        <w:t xml:space="preserve">    }</w:t>
+      </w:r>
+      <w:r>
+        <w:rPr>
+          <w:rFonts w:ascii="Courier New" w:eastAsia="Times New Roman" w:hAnsi="Courier New" w:cs="Courier New"/>
+          <w:color w:val="000000"/>
+          <w:sz w:val="18"/>
+          <w:szCs w:val="18"/>
+        </w:rPr>
+        <w:br/>
+        <w:t xml:space="preserve">  ]</w:t>
+      </w:r>
+      <w:r>
+        <w:rPr>
+          <w:rFonts w:ascii="Courier New" w:eastAsia="Times New Roman" w:hAnsi="Courier New" w:cs="Courier New"/>
+          <w:color w:val="000000"/>
+          <w:sz w:val="18"/>
+          <w:szCs w:val="18"/>
+        </w:rPr>
+        <w:br/>
+        <w:t>}</w:t>
+      </w:r>
+    </w:p>
+    <w:p>
+      <w:pPr>
+        <w:jc w:val="both"/>
+        <w:rPr>
+          <w:rFonts w:ascii="Times New Roman" w:hAnsi="Times New Roman" w:cs="Times New Roman"/>
+        </w:rPr>
+      </w:pPr>
     </w:p>
     <w:p>
       <w:pPr>
@@ -10598,11 +12150,11 @@
         </c:dLbls>
         <c:marker val="1"/>
         <c:smooth val="0"/>
-        <c:axId val="327963216"/>
-        <c:axId val="327963608"/>
+        <c:axId val="429135744"/>
+        <c:axId val="429141624"/>
       </c:lineChart>
       <c:catAx>
-        <c:axId val="327963216"/>
+        <c:axId val="429135744"/>
         <c:scaling>
           <c:orientation val="minMax"/>
         </c:scaling>
@@ -10612,7 +12164,7 @@
         <c:majorTickMark val="out"/>
         <c:minorTickMark val="none"/>
         <c:tickLblPos val="nextTo"/>
-        <c:crossAx val="327963608"/>
+        <c:crossAx val="429141624"/>
         <c:crosses val="autoZero"/>
         <c:auto val="1"/>
         <c:lblAlgn val="ctr"/>
@@ -10620,7 +12172,7 @@
         <c:noMultiLvlLbl val="0"/>
       </c:catAx>
       <c:valAx>
-        <c:axId val="327963608"/>
+        <c:axId val="429141624"/>
         <c:scaling>
           <c:orientation val="minMax"/>
         </c:scaling>
@@ -10631,7 +12183,7 @@
         <c:majorTickMark val="out"/>
         <c:minorTickMark val="none"/>
         <c:tickLblPos val="nextTo"/>
-        <c:crossAx val="327963216"/>
+        <c:crossAx val="429135744"/>
         <c:crosses val="autoZero"/>
         <c:crossBetween val="between"/>
       </c:valAx>
@@ -11145,11 +12697,11 @@
           <c:showPercent val="0"/>
           <c:showBubbleSize val="0"/>
         </c:dLbls>
-        <c:axId val="329232072"/>
-        <c:axId val="329232464"/>
+        <c:axId val="429137704"/>
+        <c:axId val="429138488"/>
       </c:scatterChart>
       <c:valAx>
-        <c:axId val="329232072"/>
+        <c:axId val="429137704"/>
         <c:scaling>
           <c:orientation val="minMax"/>
         </c:scaling>
@@ -11158,12 +12710,12 @@
         <c:majorTickMark val="out"/>
         <c:minorTickMark val="none"/>
         <c:tickLblPos val="nextTo"/>
-        <c:crossAx val="329232464"/>
+        <c:crossAx val="429138488"/>
         <c:crosses val="autoZero"/>
         <c:crossBetween val="midCat"/>
       </c:valAx>
       <c:valAx>
-        <c:axId val="329232464"/>
+        <c:axId val="429138488"/>
         <c:scaling>
           <c:orientation val="minMax"/>
         </c:scaling>
@@ -11174,7 +12726,7 @@
         <c:majorTickMark val="out"/>
         <c:minorTickMark val="none"/>
         <c:tickLblPos val="nextTo"/>
-        <c:crossAx val="329232072"/>
+        <c:crossAx val="429137704"/>
         <c:crosses val="autoZero"/>
         <c:crossBetween val="midCat"/>
       </c:valAx>
@@ -11675,11 +13227,11 @@
           <c:showPercent val="0"/>
           <c:showBubbleSize val="0"/>
         </c:dLbls>
-        <c:axId val="329232856"/>
-        <c:axId val="329233640"/>
+        <c:axId val="429144368"/>
+        <c:axId val="429143976"/>
       </c:scatterChart>
       <c:valAx>
-        <c:axId val="329232856"/>
+        <c:axId val="429144368"/>
         <c:scaling>
           <c:orientation val="minMax"/>
         </c:scaling>
@@ -11688,12 +13240,12 @@
         <c:majorTickMark val="out"/>
         <c:minorTickMark val="none"/>
         <c:tickLblPos val="nextTo"/>
-        <c:crossAx val="329233640"/>
+        <c:crossAx val="429143976"/>
         <c:crosses val="autoZero"/>
         <c:crossBetween val="midCat"/>
       </c:valAx>
       <c:valAx>
-        <c:axId val="329233640"/>
+        <c:axId val="429143976"/>
         <c:scaling>
           <c:orientation val="minMax"/>
         </c:scaling>
@@ -11704,7 +13256,7 @@
         <c:majorTickMark val="out"/>
         <c:minorTickMark val="none"/>
         <c:tickLblPos val="nextTo"/>
-        <c:crossAx val="329232856"/>
+        <c:crossAx val="429144368"/>
         <c:crosses val="autoZero"/>
         <c:crossBetween val="midCat"/>
       </c:valAx>
@@ -12205,11 +13757,11 @@
           <c:showPercent val="0"/>
           <c:showBubbleSize val="0"/>
         </c:dLbls>
-        <c:axId val="326761344"/>
-        <c:axId val="326759384"/>
+        <c:axId val="429144760"/>
+        <c:axId val="429142800"/>
       </c:scatterChart>
       <c:valAx>
-        <c:axId val="326761344"/>
+        <c:axId val="429144760"/>
         <c:scaling>
           <c:orientation val="minMax"/>
         </c:scaling>
@@ -12218,12 +13770,12 @@
         <c:majorTickMark val="out"/>
         <c:minorTickMark val="none"/>
         <c:tickLblPos val="nextTo"/>
-        <c:crossAx val="326759384"/>
+        <c:crossAx val="429142800"/>
         <c:crosses val="autoZero"/>
         <c:crossBetween val="midCat"/>
       </c:valAx>
       <c:valAx>
-        <c:axId val="326759384"/>
+        <c:axId val="429142800"/>
         <c:scaling>
           <c:orientation val="minMax"/>
         </c:scaling>
@@ -12234,7 +13786,7 @@
         <c:majorTickMark val="out"/>
         <c:minorTickMark val="none"/>
         <c:tickLblPos val="nextTo"/>
-        <c:crossAx val="326761344"/>
+        <c:crossAx val="429144760"/>
         <c:crosses val="autoZero"/>
         <c:crossBetween val="midCat"/>
       </c:valAx>
@@ -12735,11 +14287,11 @@
           <c:showPercent val="0"/>
           <c:showBubbleSize val="0"/>
         </c:dLbls>
-        <c:axId val="326757816"/>
-        <c:axId val="326762128"/>
+        <c:axId val="429143192"/>
+        <c:axId val="429143584"/>
       </c:scatterChart>
       <c:valAx>
-        <c:axId val="326757816"/>
+        <c:axId val="429143192"/>
         <c:scaling>
           <c:orientation val="minMax"/>
         </c:scaling>
@@ -12748,12 +14300,12 @@
         <c:majorTickMark val="out"/>
         <c:minorTickMark val="none"/>
         <c:tickLblPos val="nextTo"/>
-        <c:crossAx val="326762128"/>
+        <c:crossAx val="429143584"/>
         <c:crosses val="autoZero"/>
         <c:crossBetween val="midCat"/>
       </c:valAx>
       <c:valAx>
-        <c:axId val="326762128"/>
+        <c:axId val="429143584"/>
         <c:scaling>
           <c:orientation val="minMax"/>
         </c:scaling>
@@ -12764,7 +14316,7 @@
         <c:majorTickMark val="out"/>
         <c:minorTickMark val="none"/>
         <c:tickLblPos val="nextTo"/>
-        <c:crossAx val="326757816"/>
+        <c:crossAx val="429143192"/>
         <c:crosses val="autoZero"/>
         <c:crossBetween val="midCat"/>
       </c:valAx>
@@ -13237,11 +14789,11 @@
         </c:dLbls>
         <c:marker val="1"/>
         <c:smooth val="0"/>
-        <c:axId val="326759776"/>
-        <c:axId val="387944304"/>
+        <c:axId val="435973712"/>
+        <c:axId val="435976456"/>
       </c:lineChart>
       <c:catAx>
-        <c:axId val="326759776"/>
+        <c:axId val="435973712"/>
         <c:scaling>
           <c:orientation val="minMax"/>
         </c:scaling>
@@ -13251,7 +14803,7 @@
         <c:majorTickMark val="out"/>
         <c:minorTickMark val="none"/>
         <c:tickLblPos val="nextTo"/>
-        <c:crossAx val="387944304"/>
+        <c:crossAx val="435976456"/>
         <c:crosses val="autoZero"/>
         <c:auto val="1"/>
         <c:lblAlgn val="ctr"/>
@@ -13259,7 +14811,7 @@
         <c:noMultiLvlLbl val="0"/>
       </c:catAx>
       <c:valAx>
-        <c:axId val="387944304"/>
+        <c:axId val="435976456"/>
         <c:scaling>
           <c:orientation val="minMax"/>
         </c:scaling>
@@ -13270,7 +14822,7 @@
         <c:majorTickMark val="out"/>
         <c:minorTickMark val="none"/>
         <c:tickLblPos val="nextTo"/>
-        <c:crossAx val="326759776"/>
+        <c:crossAx val="435973712"/>
         <c:crosses val="autoZero"/>
         <c:crossBetween val="between"/>
       </c:valAx>
@@ -13743,11 +15295,11 @@
         </c:dLbls>
         <c:marker val="1"/>
         <c:smooth val="0"/>
-        <c:axId val="387941168"/>
-        <c:axId val="387941560"/>
+        <c:axId val="435973320"/>
+        <c:axId val="435977632"/>
       </c:lineChart>
       <c:catAx>
-        <c:axId val="387941168"/>
+        <c:axId val="435973320"/>
         <c:scaling>
           <c:orientation val="minMax"/>
         </c:scaling>
@@ -13757,7 +15309,7 @@
         <c:majorTickMark val="out"/>
         <c:minorTickMark val="none"/>
         <c:tickLblPos val="nextTo"/>
-        <c:crossAx val="387941560"/>
+        <c:crossAx val="435977632"/>
         <c:crosses val="autoZero"/>
         <c:auto val="1"/>
         <c:lblAlgn val="ctr"/>
@@ -13765,7 +15317,7 @@
         <c:noMultiLvlLbl val="0"/>
       </c:catAx>
       <c:valAx>
-        <c:axId val="387941560"/>
+        <c:axId val="435977632"/>
         <c:scaling>
           <c:orientation val="minMax"/>
         </c:scaling>
@@ -13776,7 +15328,7 @@
         <c:majorTickMark val="out"/>
         <c:minorTickMark val="none"/>
         <c:tickLblPos val="nextTo"/>
-        <c:crossAx val="387941168"/>
+        <c:crossAx val="435973320"/>
         <c:crosses val="autoZero"/>
         <c:crossBetween val="between"/>
       </c:valAx>
@@ -14249,11 +15801,11 @@
         </c:dLbls>
         <c:marker val="1"/>
         <c:smooth val="0"/>
-        <c:axId val="387945480"/>
-        <c:axId val="387946264"/>
+        <c:axId val="435971360"/>
+        <c:axId val="435971752"/>
       </c:lineChart>
       <c:catAx>
-        <c:axId val="387945480"/>
+        <c:axId val="435971360"/>
         <c:scaling>
           <c:orientation val="minMax"/>
         </c:scaling>
@@ -14263,7 +15815,7 @@
         <c:majorTickMark val="out"/>
         <c:minorTickMark val="none"/>
         <c:tickLblPos val="nextTo"/>
-        <c:crossAx val="387946264"/>
+        <c:crossAx val="435971752"/>
         <c:crosses val="autoZero"/>
         <c:auto val="1"/>
         <c:lblAlgn val="ctr"/>
@@ -14271,7 +15823,7 @@
         <c:noMultiLvlLbl val="0"/>
       </c:catAx>
       <c:valAx>
-        <c:axId val="387946264"/>
+        <c:axId val="435971752"/>
         <c:scaling>
           <c:orientation val="minMax"/>
         </c:scaling>
@@ -14282,7 +15834,7 @@
         <c:majorTickMark val="out"/>
         <c:minorTickMark val="none"/>
         <c:tickLblPos val="nextTo"/>
-        <c:crossAx val="387945480"/>
+        <c:crossAx val="435971360"/>
         <c:crosses val="autoZero"/>
         <c:crossBetween val="between"/>
       </c:valAx>
@@ -14755,11 +16307,11 @@
         </c:dLbls>
         <c:marker val="1"/>
         <c:smooth val="0"/>
-        <c:axId val="279908360"/>
-        <c:axId val="276535648"/>
+        <c:axId val="435978024"/>
+        <c:axId val="435981944"/>
       </c:lineChart>
       <c:catAx>
-        <c:axId val="279908360"/>
+        <c:axId val="435978024"/>
         <c:scaling>
           <c:orientation val="minMax"/>
         </c:scaling>
@@ -14769,7 +16321,7 @@
         <c:majorTickMark val="out"/>
         <c:minorTickMark val="none"/>
         <c:tickLblPos val="nextTo"/>
-        <c:crossAx val="276535648"/>
+        <c:crossAx val="435981944"/>
         <c:crosses val="autoZero"/>
         <c:auto val="1"/>
         <c:lblAlgn val="ctr"/>
@@ -14777,7 +16329,7 @@
         <c:noMultiLvlLbl val="0"/>
       </c:catAx>
       <c:valAx>
-        <c:axId val="276535648"/>
+        <c:axId val="435981944"/>
         <c:scaling>
           <c:orientation val="minMax"/>
         </c:scaling>
@@ -14788,7 +16340,7 @@
         <c:majorTickMark val="out"/>
         <c:minorTickMark val="none"/>
         <c:tickLblPos val="nextTo"/>
-        <c:crossAx val="279908360"/>
+        <c:crossAx val="435978024"/>
         <c:crosses val="autoZero"/>
         <c:crossBetween val="between"/>
       </c:valAx>
@@ -15261,11 +16813,11 @@
         </c:dLbls>
         <c:marker val="1"/>
         <c:smooth val="0"/>
-        <c:axId val="446563544"/>
-        <c:axId val="446563936"/>
+        <c:axId val="435972144"/>
+        <c:axId val="435978808"/>
       </c:lineChart>
       <c:catAx>
-        <c:axId val="446563544"/>
+        <c:axId val="435972144"/>
         <c:scaling>
           <c:orientation val="minMax"/>
         </c:scaling>
@@ -15275,7 +16827,7 @@
         <c:majorTickMark val="out"/>
         <c:minorTickMark val="none"/>
         <c:tickLblPos val="nextTo"/>
-        <c:crossAx val="446563936"/>
+        <c:crossAx val="435978808"/>
         <c:crosses val="autoZero"/>
         <c:auto val="1"/>
         <c:lblAlgn val="ctr"/>
@@ -15283,7 +16835,7 @@
         <c:noMultiLvlLbl val="0"/>
       </c:catAx>
       <c:valAx>
-        <c:axId val="446563936"/>
+        <c:axId val="435978808"/>
         <c:scaling>
           <c:orientation val="minMax"/>
         </c:scaling>
@@ -15294,7 +16846,7 @@
         <c:majorTickMark val="out"/>
         <c:minorTickMark val="none"/>
         <c:tickLblPos val="nextTo"/>
-        <c:crossAx val="446563544"/>
+        <c:crossAx val="435972144"/>
         <c:crosses val="autoZero"/>
         <c:crossBetween val="between"/>
       </c:valAx>
@@ -15767,11 +17319,11 @@
         </c:dLbls>
         <c:marker val="1"/>
         <c:smooth val="0"/>
-        <c:axId val="446573344"/>
-        <c:axId val="446564720"/>
+        <c:axId val="435974888"/>
+        <c:axId val="435979984"/>
       </c:lineChart>
       <c:catAx>
-        <c:axId val="446573344"/>
+        <c:axId val="435974888"/>
         <c:scaling>
           <c:orientation val="minMax"/>
         </c:scaling>
@@ -15781,7 +17333,7 @@
         <c:majorTickMark val="out"/>
         <c:minorTickMark val="none"/>
         <c:tickLblPos val="nextTo"/>
-        <c:crossAx val="446564720"/>
+        <c:crossAx val="435979984"/>
         <c:crosses val="autoZero"/>
         <c:auto val="1"/>
         <c:lblAlgn val="ctr"/>
@@ -15789,7 +17341,7 @@
         <c:noMultiLvlLbl val="0"/>
       </c:catAx>
       <c:valAx>
-        <c:axId val="446564720"/>
+        <c:axId val="435979984"/>
         <c:scaling>
           <c:orientation val="minMax"/>
         </c:scaling>
@@ -15800,7 +17352,7 @@
         <c:majorTickMark val="out"/>
         <c:minorTickMark val="none"/>
         <c:tickLblPos val="nextTo"/>
-        <c:crossAx val="446573344"/>
+        <c:crossAx val="435974888"/>
         <c:crosses val="autoZero"/>
         <c:crossBetween val="between"/>
       </c:valAx>
@@ -16739,11 +18291,11 @@
         </c:dLbls>
         <c:marker val="1"/>
         <c:smooth val="0"/>
-        <c:axId val="327964784"/>
-        <c:axId val="387824088"/>
+        <c:axId val="429131824"/>
+        <c:axId val="429132216"/>
       </c:lineChart>
       <c:catAx>
-        <c:axId val="327964784"/>
+        <c:axId val="429131824"/>
         <c:scaling>
           <c:orientation val="minMax"/>
         </c:scaling>
@@ -16753,7 +18305,7 @@
         <c:majorTickMark val="out"/>
         <c:minorTickMark val="none"/>
         <c:tickLblPos val="nextTo"/>
-        <c:crossAx val="387824088"/>
+        <c:crossAx val="429132216"/>
         <c:crosses val="autoZero"/>
         <c:auto val="1"/>
         <c:lblAlgn val="ctr"/>
@@ -16761,7 +18313,7 @@
         <c:noMultiLvlLbl val="0"/>
       </c:catAx>
       <c:valAx>
-        <c:axId val="387824088"/>
+        <c:axId val="429132216"/>
         <c:scaling>
           <c:orientation val="minMax"/>
         </c:scaling>
@@ -16772,7 +18324,7 @@
         <c:majorTickMark val="out"/>
         <c:minorTickMark val="none"/>
         <c:tickLblPos val="nextTo"/>
-        <c:crossAx val="327964784"/>
+        <c:crossAx val="429131824"/>
         <c:crosses val="autoZero"/>
         <c:crossBetween val="between"/>
       </c:valAx>
@@ -17245,11 +18797,11 @@
         </c:dLbls>
         <c:marker val="1"/>
         <c:smooth val="0"/>
-        <c:axId val="446568640"/>
-        <c:axId val="446572560"/>
+        <c:axId val="435982336"/>
+        <c:axId val="435972536"/>
       </c:lineChart>
       <c:catAx>
-        <c:axId val="446568640"/>
+        <c:axId val="435982336"/>
         <c:scaling>
           <c:orientation val="minMax"/>
         </c:scaling>
@@ -17259,7 +18811,7 @@
         <c:majorTickMark val="out"/>
         <c:minorTickMark val="none"/>
         <c:tickLblPos val="nextTo"/>
-        <c:crossAx val="446572560"/>
+        <c:crossAx val="435972536"/>
         <c:crosses val="autoZero"/>
         <c:auto val="1"/>
         <c:lblAlgn val="ctr"/>
@@ -17267,7 +18819,7 @@
         <c:noMultiLvlLbl val="0"/>
       </c:catAx>
       <c:valAx>
-        <c:axId val="446572560"/>
+        <c:axId val="435972536"/>
         <c:scaling>
           <c:orientation val="minMax"/>
         </c:scaling>
@@ -17278,7 +18830,7 @@
         <c:majorTickMark val="out"/>
         <c:minorTickMark val="none"/>
         <c:tickLblPos val="nextTo"/>
-        <c:crossAx val="446568640"/>
+        <c:crossAx val="435982336"/>
         <c:crosses val="autoZero"/>
         <c:crossBetween val="between"/>
       </c:valAx>
@@ -17751,11 +19303,11 @@
         </c:dLbls>
         <c:marker val="1"/>
         <c:smooth val="0"/>
-        <c:axId val="446570992"/>
-        <c:axId val="446572952"/>
+        <c:axId val="435983120"/>
+        <c:axId val="435983512"/>
       </c:lineChart>
       <c:catAx>
-        <c:axId val="446570992"/>
+        <c:axId val="435983120"/>
         <c:scaling>
           <c:orientation val="minMax"/>
         </c:scaling>
@@ -17765,7 +19317,7 @@
         <c:majorTickMark val="out"/>
         <c:minorTickMark val="none"/>
         <c:tickLblPos val="nextTo"/>
-        <c:crossAx val="446572952"/>
+        <c:crossAx val="435983512"/>
         <c:crosses val="autoZero"/>
         <c:auto val="1"/>
         <c:lblAlgn val="ctr"/>
@@ -17773,7 +19325,7 @@
         <c:noMultiLvlLbl val="0"/>
       </c:catAx>
       <c:valAx>
-        <c:axId val="446572952"/>
+        <c:axId val="435983512"/>
         <c:scaling>
           <c:orientation val="minMax"/>
         </c:scaling>
@@ -17784,7 +19336,7 @@
         <c:majorTickMark val="out"/>
         <c:minorTickMark val="none"/>
         <c:tickLblPos val="nextTo"/>
-        <c:crossAx val="446570992"/>
+        <c:crossAx val="435983120"/>
         <c:crosses val="autoZero"/>
         <c:crossBetween val="between"/>
       </c:valAx>
@@ -18257,11 +19809,11 @@
         </c:dLbls>
         <c:marker val="1"/>
         <c:smooth val="0"/>
-        <c:axId val="446574128"/>
-        <c:axId val="446563152"/>
+        <c:axId val="435984688"/>
+        <c:axId val="435985080"/>
       </c:lineChart>
       <c:catAx>
-        <c:axId val="446574128"/>
+        <c:axId val="435984688"/>
         <c:scaling>
           <c:orientation val="minMax"/>
         </c:scaling>
@@ -18271,7 +19823,7 @@
         <c:majorTickMark val="out"/>
         <c:minorTickMark val="none"/>
         <c:tickLblPos val="nextTo"/>
-        <c:crossAx val="446563152"/>
+        <c:crossAx val="435985080"/>
         <c:crosses val="autoZero"/>
         <c:auto val="1"/>
         <c:lblAlgn val="ctr"/>
@@ -18279,7 +19831,7 @@
         <c:noMultiLvlLbl val="0"/>
       </c:catAx>
       <c:valAx>
-        <c:axId val="446563152"/>
+        <c:axId val="435985080"/>
         <c:scaling>
           <c:orientation val="minMax"/>
         </c:scaling>
@@ -18290,7 +19842,7 @@
         <c:majorTickMark val="out"/>
         <c:minorTickMark val="none"/>
         <c:tickLblPos val="nextTo"/>
-        <c:crossAx val="446574128"/>
+        <c:crossAx val="435984688"/>
         <c:crosses val="autoZero"/>
         <c:crossBetween val="between"/>
       </c:valAx>
@@ -18791,11 +20343,11 @@
           <c:showPercent val="0"/>
           <c:showBubbleSize val="0"/>
         </c:dLbls>
-        <c:axId val="446573736"/>
-        <c:axId val="446567464"/>
+        <c:axId val="435985864"/>
+        <c:axId val="435982728"/>
       </c:scatterChart>
       <c:valAx>
-        <c:axId val="446573736"/>
+        <c:axId val="435985864"/>
         <c:scaling>
           <c:orientation val="minMax"/>
         </c:scaling>
@@ -18822,12 +20374,12 @@
             <a:endParaRPr lang="en-US"/>
           </a:p>
         </c:txPr>
-        <c:crossAx val="446567464"/>
+        <c:crossAx val="435982728"/>
         <c:crosses val="autoZero"/>
         <c:crossBetween val="midCat"/>
       </c:valAx>
       <c:valAx>
-        <c:axId val="446567464"/>
+        <c:axId val="435982728"/>
         <c:scaling>
           <c:orientation val="minMax"/>
         </c:scaling>
@@ -18838,7 +20390,7 @@
         <c:majorTickMark val="out"/>
         <c:minorTickMark val="none"/>
         <c:tickLblPos val="nextTo"/>
-        <c:crossAx val="446573736"/>
+        <c:crossAx val="435985864"/>
         <c:crosses val="autoZero"/>
         <c:crossBetween val="midCat"/>
       </c:valAx>
@@ -19339,11 +20891,11 @@
           <c:showPercent val="0"/>
           <c:showBubbleSize val="0"/>
         </c:dLbls>
-        <c:axId val="446562760"/>
-        <c:axId val="446567856"/>
+        <c:axId val="428797512"/>
+        <c:axId val="428790848"/>
       </c:scatterChart>
       <c:valAx>
-        <c:axId val="446562760"/>
+        <c:axId val="428797512"/>
         <c:scaling>
           <c:orientation val="minMax"/>
         </c:scaling>
@@ -19370,12 +20922,12 @@
             <a:endParaRPr lang="en-US"/>
           </a:p>
         </c:txPr>
-        <c:crossAx val="446567856"/>
+        <c:crossAx val="428790848"/>
         <c:crosses val="autoZero"/>
         <c:crossBetween val="midCat"/>
       </c:valAx>
       <c:valAx>
-        <c:axId val="446567856"/>
+        <c:axId val="428790848"/>
         <c:scaling>
           <c:orientation val="minMax"/>
         </c:scaling>
@@ -19386,7 +20938,7 @@
         <c:majorTickMark val="out"/>
         <c:minorTickMark val="none"/>
         <c:tickLblPos val="nextTo"/>
-        <c:crossAx val="446562760"/>
+        <c:crossAx val="428797512"/>
         <c:crosses val="autoZero"/>
         <c:crossBetween val="midCat"/>
       </c:valAx>
@@ -20325,11 +21877,11 @@
         </c:dLbls>
         <c:marker val="1"/>
         <c:smooth val="0"/>
-        <c:axId val="387824480"/>
-        <c:axId val="387824872"/>
+        <c:axId val="429138096"/>
+        <c:axId val="429136136"/>
       </c:lineChart>
       <c:catAx>
-        <c:axId val="387824480"/>
+        <c:axId val="429138096"/>
         <c:scaling>
           <c:orientation val="minMax"/>
         </c:scaling>
@@ -20339,7 +21891,7 @@
         <c:majorTickMark val="out"/>
         <c:minorTickMark val="none"/>
         <c:tickLblPos val="nextTo"/>
-        <c:crossAx val="387824872"/>
+        <c:crossAx val="429136136"/>
         <c:crosses val="autoZero"/>
         <c:auto val="1"/>
         <c:lblAlgn val="ctr"/>
@@ -20347,7 +21899,7 @@
         <c:noMultiLvlLbl val="0"/>
       </c:catAx>
       <c:valAx>
-        <c:axId val="387824872"/>
+        <c:axId val="429136136"/>
         <c:scaling>
           <c:orientation val="minMax"/>
         </c:scaling>
@@ -20358,7 +21910,7 @@
         <c:majorTickMark val="out"/>
         <c:minorTickMark val="none"/>
         <c:tickLblPos val="nextTo"/>
-        <c:crossAx val="387824480"/>
+        <c:crossAx val="429138096"/>
         <c:crosses val="autoZero"/>
         <c:crossBetween val="between"/>
       </c:valAx>
@@ -21297,11 +22849,11 @@
         </c:dLbls>
         <c:marker val="1"/>
         <c:smooth val="0"/>
-        <c:axId val="387817424"/>
-        <c:axId val="387821736"/>
+        <c:axId val="429134176"/>
+        <c:axId val="429138880"/>
       </c:lineChart>
       <c:catAx>
-        <c:axId val="387817424"/>
+        <c:axId val="429134176"/>
         <c:scaling>
           <c:orientation val="minMax"/>
         </c:scaling>
@@ -21311,7 +22863,7 @@
         <c:majorTickMark val="out"/>
         <c:minorTickMark val="none"/>
         <c:tickLblPos val="nextTo"/>
-        <c:crossAx val="387821736"/>
+        <c:crossAx val="429138880"/>
         <c:crosses val="autoZero"/>
         <c:auto val="1"/>
         <c:lblAlgn val="ctr"/>
@@ -21319,7 +22871,7 @@
         <c:noMultiLvlLbl val="0"/>
       </c:catAx>
       <c:valAx>
-        <c:axId val="387821736"/>
+        <c:axId val="429138880"/>
         <c:scaling>
           <c:orientation val="minMax"/>
         </c:scaling>
@@ -21330,7 +22882,7 @@
         <c:majorTickMark val="out"/>
         <c:minorTickMark val="none"/>
         <c:tickLblPos val="nextTo"/>
-        <c:crossAx val="387817424"/>
+        <c:crossAx val="429134176"/>
         <c:crosses val="autoZero"/>
         <c:crossBetween val="between"/>
       </c:valAx>
@@ -21831,11 +23383,11 @@
           <c:showPercent val="0"/>
           <c:showBubbleSize val="0"/>
         </c:dLbls>
-        <c:axId val="387811936"/>
-        <c:axId val="387812328"/>
+        <c:axId val="429139664"/>
+        <c:axId val="429130648"/>
       </c:scatterChart>
       <c:valAx>
-        <c:axId val="387811936"/>
+        <c:axId val="429139664"/>
         <c:scaling>
           <c:orientation val="minMax"/>
         </c:scaling>
@@ -21844,12 +23396,12 @@
         <c:majorTickMark val="out"/>
         <c:minorTickMark val="none"/>
         <c:tickLblPos val="nextTo"/>
-        <c:crossAx val="387812328"/>
+        <c:crossAx val="429130648"/>
         <c:crosses val="autoZero"/>
         <c:crossBetween val="midCat"/>
       </c:valAx>
       <c:valAx>
-        <c:axId val="387812328"/>
+        <c:axId val="429130648"/>
         <c:scaling>
           <c:orientation val="minMax"/>
         </c:scaling>
@@ -21860,7 +23412,7 @@
         <c:majorTickMark val="out"/>
         <c:minorTickMark val="none"/>
         <c:tickLblPos val="nextTo"/>
-        <c:crossAx val="387811936"/>
+        <c:crossAx val="429139664"/>
         <c:crosses val="autoZero"/>
         <c:crossBetween val="midCat"/>
       </c:valAx>
@@ -22361,11 +23913,11 @@
           <c:showPercent val="0"/>
           <c:showBubbleSize val="0"/>
         </c:dLbls>
-        <c:axId val="387812720"/>
-        <c:axId val="387819384"/>
+        <c:axId val="429137312"/>
+        <c:axId val="429141232"/>
       </c:scatterChart>
       <c:valAx>
-        <c:axId val="387812720"/>
+        <c:axId val="429137312"/>
         <c:scaling>
           <c:orientation val="minMax"/>
         </c:scaling>
@@ -22374,12 +23926,12 @@
         <c:majorTickMark val="out"/>
         <c:minorTickMark val="none"/>
         <c:tickLblPos val="nextTo"/>
-        <c:crossAx val="387819384"/>
+        <c:crossAx val="429141232"/>
         <c:crosses val="autoZero"/>
         <c:crossBetween val="midCat"/>
       </c:valAx>
       <c:valAx>
-        <c:axId val="387819384"/>
+        <c:axId val="429141232"/>
         <c:scaling>
           <c:orientation val="minMax"/>
         </c:scaling>
@@ -22390,7 +23942,7 @@
         <c:majorTickMark val="out"/>
         <c:minorTickMark val="none"/>
         <c:tickLblPos val="nextTo"/>
-        <c:crossAx val="387812720"/>
+        <c:crossAx val="429137312"/>
         <c:crosses val="autoZero"/>
         <c:crossBetween val="midCat"/>
       </c:valAx>
@@ -22891,11 +24443,11 @@
           <c:showPercent val="0"/>
           <c:showBubbleSize val="0"/>
         </c:dLbls>
-        <c:axId val="387813504"/>
-        <c:axId val="387814680"/>
+        <c:axId val="429133000"/>
+        <c:axId val="429133392"/>
       </c:scatterChart>
       <c:valAx>
-        <c:axId val="387813504"/>
+        <c:axId val="429133000"/>
         <c:scaling>
           <c:orientation val="minMax"/>
         </c:scaling>
@@ -22904,12 +24456,12 @@
         <c:majorTickMark val="out"/>
         <c:minorTickMark val="none"/>
         <c:tickLblPos val="nextTo"/>
-        <c:crossAx val="387814680"/>
+        <c:crossAx val="429133392"/>
         <c:crosses val="autoZero"/>
         <c:crossBetween val="midCat"/>
       </c:valAx>
       <c:valAx>
-        <c:axId val="387814680"/>
+        <c:axId val="429133392"/>
         <c:scaling>
           <c:orientation val="minMax"/>
         </c:scaling>
@@ -22920,7 +24472,7 @@
         <c:majorTickMark val="out"/>
         <c:minorTickMark val="none"/>
         <c:tickLblPos val="nextTo"/>
-        <c:crossAx val="387813504"/>
+        <c:crossAx val="429133000"/>
         <c:crosses val="autoZero"/>
         <c:crossBetween val="midCat"/>
       </c:valAx>
@@ -23421,11 +24973,11 @@
           <c:showPercent val="0"/>
           <c:showBubbleSize val="0"/>
         </c:dLbls>
-        <c:axId val="329230504"/>
-        <c:axId val="329230896"/>
+        <c:axId val="429135352"/>
+        <c:axId val="429134568"/>
       </c:scatterChart>
       <c:valAx>
-        <c:axId val="329230504"/>
+        <c:axId val="429135352"/>
         <c:scaling>
           <c:orientation val="minMax"/>
         </c:scaling>
@@ -23434,12 +24986,12 @@
         <c:majorTickMark val="out"/>
         <c:minorTickMark val="none"/>
         <c:tickLblPos val="nextTo"/>
-        <c:crossAx val="329230896"/>
+        <c:crossAx val="429134568"/>
         <c:crosses val="autoZero"/>
         <c:crossBetween val="midCat"/>
       </c:valAx>
       <c:valAx>
-        <c:axId val="329230896"/>
+        <c:axId val="429134568"/>
         <c:scaling>
           <c:orientation val="minMax"/>
         </c:scaling>
@@ -23450,7 +25002,7 @@
         <c:majorTickMark val="out"/>
         <c:minorTickMark val="none"/>
         <c:tickLblPos val="nextTo"/>
-        <c:crossAx val="329230504"/>
+        <c:crossAx val="429135352"/>
         <c:crosses val="autoZero"/>
         <c:crossBetween val="midCat"/>
       </c:valAx>
@@ -23951,11 +25503,11 @@
           <c:showPercent val="0"/>
           <c:showBubbleSize val="0"/>
         </c:dLbls>
-        <c:axId val="329231288"/>
-        <c:axId val="329234424"/>
+        <c:axId val="429134960"/>
+        <c:axId val="429130256"/>
       </c:scatterChart>
       <c:valAx>
-        <c:axId val="329231288"/>
+        <c:axId val="429134960"/>
         <c:scaling>
           <c:orientation val="minMax"/>
         </c:scaling>
@@ -23964,12 +25516,12 @@
         <c:majorTickMark val="out"/>
         <c:minorTickMark val="none"/>
         <c:tickLblPos val="nextTo"/>
-        <c:crossAx val="329234424"/>
+        <c:crossAx val="429130256"/>
         <c:crosses val="autoZero"/>
         <c:crossBetween val="midCat"/>
       </c:valAx>
       <c:valAx>
-        <c:axId val="329234424"/>
+        <c:axId val="429130256"/>
         <c:scaling>
           <c:orientation val="minMax"/>
         </c:scaling>
@@ -23980,7 +25532,7 @@
         <c:majorTickMark val="out"/>
         <c:minorTickMark val="none"/>
         <c:tickLblPos val="nextTo"/>
-        <c:crossAx val="329231288"/>
+        <c:crossAx val="429134960"/>
         <c:crosses val="autoZero"/>
         <c:crossBetween val="midCat"/>
       </c:valAx>
